--- a/coauthor-statements/stable_rt.docx
+++ b/coauthor-statements/stable_rt.docx
@@ -706,10 +706,10 @@
         <w:tblStyle w:val="TableGrid"/>
         <w:tblW w:w="11057" w:type="dxa"/>
         <w:jc w:val="left"/>
-        <w:tblInd w:w="-1423" w:type="dxa"/>
+        <w:tblInd w:w="-1428" w:type="dxa"/>
         <w:tblCellMar>
           <w:top w:w="0" w:type="dxa"/>
-          <w:left w:w="108" w:type="dxa"/>
+          <w:left w:w="103" w:type="dxa"/>
           <w:bottom w:w="0" w:type="dxa"/>
           <w:right w:w="108" w:type="dxa"/>
         </w:tblCellMar>
@@ -728,7 +728,7 @@
             <w:tcBorders/>
             <w:shd w:color="auto" w:fill="538135" w:themeFill="accent6" w:themeFillShade="bf" w:val="clear"/>
             <w:tcMar>
-              <w:left w:w="108" w:type="dxa"/>
+              <w:left w:w="103" w:type="dxa"/>
             </w:tcMar>
           </w:tcPr>
           <w:p>
@@ -763,7 +763,7 @@
             <w:tcBorders/>
             <w:shd w:fill="auto" w:val="clear"/>
             <w:tcMar>
-              <w:left w:w="108" w:type="dxa"/>
+              <w:left w:w="103" w:type="dxa"/>
             </w:tcMar>
           </w:tcPr>
           <w:p>
@@ -802,7 +802,7 @@
             <w:tcBorders/>
             <w:shd w:color="auto" w:fill="538135" w:themeFill="accent6" w:themeFillShade="bf" w:val="clear"/>
             <w:tcMar>
-              <w:left w:w="108" w:type="dxa"/>
+              <w:left w:w="103" w:type="dxa"/>
             </w:tcMar>
           </w:tcPr>
           <w:p>
@@ -837,7 +837,7 @@
             <w:tcBorders/>
             <w:shd w:color="auto" w:fill="auto" w:val="clear"/>
             <w:tcMar>
-              <w:left w:w="108" w:type="dxa"/>
+              <w:left w:w="103" w:type="dxa"/>
             </w:tcMar>
           </w:tcPr>
           <w:p>
@@ -876,7 +876,7 @@
             <w:tcBorders/>
             <w:shd w:color="auto" w:fill="538135" w:themeFill="accent6" w:themeFillShade="bf" w:val="clear"/>
             <w:tcMar>
-              <w:left w:w="108" w:type="dxa"/>
+              <w:left w:w="103" w:type="dxa"/>
             </w:tcMar>
           </w:tcPr>
           <w:p>
@@ -911,7 +911,7 @@
             <w:tcBorders/>
             <w:shd w:fill="auto" w:val="clear"/>
             <w:tcMar>
-              <w:left w:w="108" w:type="dxa"/>
+              <w:left w:w="103" w:type="dxa"/>
             </w:tcMar>
           </w:tcPr>
           <w:p>
@@ -950,7 +950,7 @@
             <w:tcBorders/>
             <w:shd w:color="auto" w:fill="538135" w:themeFill="accent6" w:themeFillShade="bf" w:val="clear"/>
             <w:tcMar>
-              <w:left w:w="108" w:type="dxa"/>
+              <w:left w:w="103" w:type="dxa"/>
             </w:tcMar>
           </w:tcPr>
           <w:p>
@@ -985,7 +985,7 @@
             <w:tcBorders/>
             <w:shd w:fill="auto" w:val="clear"/>
             <w:tcMar>
-              <w:left w:w="108" w:type="dxa"/>
+              <w:left w:w="103" w:type="dxa"/>
             </w:tcMar>
           </w:tcPr>
           <w:p>
@@ -1002,15 +1002,8 @@
               </w:rPr>
             </w:pPr>
             <w:r>
-              <w:rPr>
-                <w:rFonts w:eastAsia="" w:eastAsiaTheme="minorEastAsia"/>
-                <w:b w:val="false"/>
-                <w:bCs w:val="false"/>
-                <w:szCs w:val="24"/>
-                <w:lang w:val="en-US"/>
-              </w:rPr>
               <w:drawing>
-                <wp:anchor behindDoc="1" distT="0" distB="0" distL="0" distR="0" simplePos="0" locked="0" layoutInCell="1" allowOverlap="1" relativeHeight="6">
+                <wp:anchor behindDoc="0" distT="0" distB="0" distL="0" distR="0" simplePos="0" locked="0" layoutInCell="1" allowOverlap="1" relativeHeight="3">
                   <wp:simplePos x="0" y="0"/>
                   <wp:positionH relativeFrom="column">
                     <wp:posOffset>1754505</wp:posOffset>
@@ -1020,7 +1013,7 @@
                   </wp:positionV>
                   <wp:extent cx="1834515" cy="970915"/>
                   <wp:effectExtent l="0" t="0" r="0" b="0"/>
-                  <wp:wrapNone/>
+                  <wp:wrapSquare wrapText="bothSides"/>
                   <wp:docPr id="1" name="Image1" descr=""/>
                   <wp:cNvGraphicFramePr>
                     <a:graphicFrameLocks xmlns:a="http://schemas.openxmlformats.org/drawingml/2006/main" noChangeAspect="1"/>
@@ -1063,7 +1056,40 @@
                 <w:szCs w:val="24"/>
                 <w:lang w:val="en-US"/>
               </w:rPr>
-              <w:t>ALESSANDRO DAL CORSO</w:t>
+              <w:t>A</w:t>
+            </w:r>
+            <w:r>
+              <w:rPr>
+                <w:rFonts w:eastAsia="" w:eastAsiaTheme="minorEastAsia"/>
+                <w:b w:val="false"/>
+                <w:bCs w:val="false"/>
+                <w:szCs w:val="24"/>
+                <w:lang w:val="en-US"/>
+              </w:rPr>
+              <w:t>LESSANDRO DAL CORSO</w:t>
+            </w:r>
+          </w:p>
+          <w:p>
+            <w:pPr>
+              <w:pStyle w:val="Normal"/>
+              <w:spacing w:lineRule="auto" w:line="240" w:before="0" w:after="0"/>
+              <w:rPr>
+                <w:rFonts w:eastAsia="" w:eastAsiaTheme="minorEastAsia"/>
+                <w:b w:val="false"/>
+                <w:b w:val="false"/>
+                <w:bCs w:val="false"/>
+                <w:szCs w:val="24"/>
+                <w:lang w:val="en-US"/>
+              </w:rPr>
+            </w:pPr>
+            <w:r>
+              <w:rPr>
+                <w:rFonts w:eastAsia="" w:eastAsiaTheme="minorEastAsia"/>
+                <w:b w:val="false"/>
+                <w:bCs w:val="false"/>
+                <w:szCs w:val="24"/>
+                <w:lang w:val="en-US"/>
+              </w:rPr>
             </w:r>
           </w:p>
           <w:p>
@@ -1170,7 +1196,7 @@
             <w:tcBorders/>
             <w:shd w:color="auto" w:fill="538135" w:themeFill="accent6" w:themeFillShade="bf" w:val="clear"/>
             <w:tcMar>
-              <w:left w:w="108" w:type="dxa"/>
+              <w:left w:w="103" w:type="dxa"/>
             </w:tcMar>
           </w:tcPr>
           <w:p>
@@ -1205,7 +1231,7 @@
             <w:tcBorders/>
             <w:shd w:color="auto" w:fill="auto" w:val="clear"/>
             <w:tcMar>
-              <w:left w:w="108" w:type="dxa"/>
+              <w:left w:w="103" w:type="dxa"/>
             </w:tcMar>
           </w:tcPr>
           <w:p>
@@ -1242,7 +1268,7 @@
             <w:tcBorders/>
             <w:shd w:color="auto" w:fill="538135" w:themeFill="accent6" w:themeFillShade="bf" w:val="clear"/>
             <w:tcMar>
-              <w:left w:w="108" w:type="dxa"/>
+              <w:left w:w="103" w:type="dxa"/>
             </w:tcMar>
           </w:tcPr>
           <w:p>
@@ -1275,7 +1301,7 @@
             <w:tcBorders/>
             <w:shd w:fill="auto" w:val="clear"/>
             <w:tcMar>
-              <w:left w:w="108" w:type="dxa"/>
+              <w:left w:w="103" w:type="dxa"/>
             </w:tcMar>
           </w:tcPr>
           <w:p>
@@ -1324,26 +1350,26 @@
               <w:tblInd w:w="0" w:type="dxa"/>
               <w:tblCellMar>
                 <w:top w:w="0" w:type="dxa"/>
-                <w:left w:w="103" w:type="dxa"/>
+                <w:left w:w="98" w:type="dxa"/>
                 <w:bottom w:w="0" w:type="dxa"/>
                 <w:right w:w="108" w:type="dxa"/>
               </w:tblCellMar>
               <w:tblLook w:val="04a0" w:noVBand="1" w:noHBand="0" w:lastColumn="0" w:firstColumn="1" w:lastRow="0" w:firstRow="1"/>
             </w:tblPr>
             <w:tblGrid>
-              <w:gridCol w:w="3261"/>
+              <w:gridCol w:w="3260"/>
               <w:gridCol w:w="4019"/>
-              <w:gridCol w:w="3636"/>
+              <w:gridCol w:w="3637"/>
             </w:tblGrid>
             <w:tr>
               <w:trPr/>
               <w:tc>
                 <w:tcPr>
-                  <w:tcW w:w="3261" w:type="dxa"/>
+                  <w:tcW w:w="3260" w:type="dxa"/>
                   <w:tcBorders/>
                   <w:shd w:fill="auto" w:val="clear"/>
                   <w:tcMar>
-                    <w:left w:w="103" w:type="dxa"/>
+                    <w:left w:w="98" w:type="dxa"/>
                   </w:tcMar>
                 </w:tcPr>
                 <w:p>
@@ -1391,7 +1417,7 @@
                   <w:tcBorders/>
                   <w:shd w:fill="auto" w:val="clear"/>
                   <w:tcMar>
-                    <w:left w:w="103" w:type="dxa"/>
+                    <w:left w:w="98" w:type="dxa"/>
                   </w:tcMar>
                 </w:tcPr>
                 <w:p>
@@ -1450,11 +1476,11 @@
               </w:tc>
               <w:tc>
                 <w:tcPr>
-                  <w:tcW w:w="3636" w:type="dxa"/>
+                  <w:tcW w:w="3637" w:type="dxa"/>
                   <w:tcBorders/>
                   <w:shd w:fill="auto" w:val="clear"/>
                   <w:tcMar>
-                    <w:left w:w="103" w:type="dxa"/>
+                    <w:left w:w="98" w:type="dxa"/>
                   </w:tcMar>
                 </w:tcPr>
                 <w:p>
@@ -1494,11 +1520,11 @@
               <w:trPr/>
               <w:tc>
                 <w:tcPr>
-                  <w:tcW w:w="3261" w:type="dxa"/>
+                  <w:tcW w:w="3260" w:type="dxa"/>
                   <w:tcBorders/>
                   <w:shd w:fill="auto" w:val="clear"/>
                   <w:tcMar>
-                    <w:left w:w="103" w:type="dxa"/>
+                    <w:left w:w="98" w:type="dxa"/>
                   </w:tcMar>
                 </w:tcPr>
                 <w:p>
@@ -1609,7 +1635,7 @@
                   </w:tcBorders>
                   <w:shd w:fill="auto" w:val="clear"/>
                   <w:tcMar>
-                    <w:left w:w="103" w:type="dxa"/>
+                    <w:left w:w="98" w:type="dxa"/>
                   </w:tcMar>
                 </w:tcPr>
                 <w:p>
@@ -1723,7 +1749,7 @@
               </w:tc>
               <w:tc>
                 <w:tcPr>
-                  <w:tcW w:w="3636" w:type="dxa"/>
+                  <w:tcW w:w="3637" w:type="dxa"/>
                   <w:tcBorders>
                     <w:top w:val="single" w:sz="4" w:space="0" w:color="00000A"/>
                     <w:left w:val="single" w:sz="4" w:space="0" w:color="00000A"/>
@@ -1734,12 +1760,16 @@
                   </w:tcBorders>
                   <w:shd w:fill="auto" w:val="clear"/>
                   <w:tcMar>
-                    <w:left w:w="103" w:type="dxa"/>
+                    <w:left w:w="98" w:type="dxa"/>
                   </w:tcMar>
                 </w:tcPr>
                 <w:p>
                   <w:pPr>
                     <w:pStyle w:val="Default"/>
+                    <w:numPr>
+                      <w:ilvl w:val="0"/>
+                      <w:numId w:val="2"/>
+                    </w:numPr>
                     <w:spacing w:lineRule="auto" w:line="240" w:before="0" w:after="0"/>
                     <w:rPr>
                       <w:rFonts w:ascii="Calibri" w:hAnsi="Calibri" w:eastAsia="" w:cs="Calibri" w:eastAsiaTheme="minorEastAsia"/>
@@ -1753,6 +1783,30 @@
                       <w:sz w:val="22"/>
                       <w:szCs w:val="24"/>
                     </w:rPr>
+                    <w:t xml:space="preserve">Contributed to the experimental design </w:t>
+                  </w:r>
+                </w:p>
+                <w:p>
+                  <w:pPr>
+                    <w:pStyle w:val="Default"/>
+                    <w:numPr>
+                      <w:ilvl w:val="0"/>
+                      <w:numId w:val="2"/>
+                    </w:numPr>
+                    <w:spacing w:lineRule="auto" w:line="240" w:before="0" w:after="0"/>
+                    <w:rPr>
+                      <w:rFonts w:ascii="Calibri" w:hAnsi="Calibri" w:eastAsia="" w:cs="Calibri" w:eastAsiaTheme="minorEastAsia"/>
+                      <w:sz w:val="22"/>
+                      <w:szCs w:val="24"/>
+                    </w:rPr>
+                  </w:pPr>
+                  <w:r>
+                    <w:rPr>
+                      <w:rFonts w:eastAsia="" w:cs="Calibri" w:eastAsiaTheme="minorEastAsia" w:ascii="Calibri" w:hAnsi="Calibri"/>
+                      <w:sz w:val="22"/>
+                      <w:szCs w:val="24"/>
+                    </w:rPr>
+                    <w:t>Contributed with various ideas for improvements over the original algorithm</w:t>
                   </w:r>
                 </w:p>
               </w:tc>
@@ -1761,7 +1815,7 @@
               <w:trPr/>
               <w:tc>
                 <w:tcPr>
-                  <w:tcW w:w="3261" w:type="dxa"/>
+                  <w:tcW w:w="3260" w:type="dxa"/>
                   <w:tcBorders>
                     <w:top w:val="single" w:sz="4" w:space="0" w:color="00000A"/>
                     <w:left w:val="single" w:sz="4" w:space="0" w:color="00000A"/>
@@ -1772,7 +1826,7 @@
                   </w:tcBorders>
                   <w:shd w:fill="auto" w:val="clear"/>
                   <w:tcMar>
-                    <w:left w:w="103" w:type="dxa"/>
+                    <w:left w:w="98" w:type="dxa"/>
                   </w:tcMar>
                 </w:tcPr>
                 <w:p>
@@ -1883,7 +1937,7 @@
                   </w:tcBorders>
                   <w:shd w:fill="auto" w:val="clear"/>
                   <w:tcMar>
-                    <w:left w:w="103" w:type="dxa"/>
+                    <w:left w:w="98" w:type="dxa"/>
                   </w:tcMar>
                 </w:tcPr>
                 <w:p>
@@ -1997,7 +2051,7 @@
               </w:tc>
               <w:tc>
                 <w:tcPr>
-                  <w:tcW w:w="3636" w:type="dxa"/>
+                  <w:tcW w:w="3637" w:type="dxa"/>
                   <w:tcBorders>
                     <w:top w:val="single" w:sz="4" w:space="0" w:color="00000A"/>
                     <w:left w:val="single" w:sz="4" w:space="0" w:color="00000A"/>
@@ -2008,12 +2062,16 @@
                   </w:tcBorders>
                   <w:shd w:fill="auto" w:val="clear"/>
                   <w:tcMar>
-                    <w:left w:w="103" w:type="dxa"/>
+                    <w:left w:w="98" w:type="dxa"/>
                   </w:tcMar>
                 </w:tcPr>
                 <w:p>
                   <w:pPr>
                     <w:pStyle w:val="Default"/>
+                    <w:numPr>
+                      <w:ilvl w:val="0"/>
+                      <w:numId w:val="3"/>
+                    </w:numPr>
                     <w:spacing w:lineRule="auto" w:line="240" w:before="0" w:after="0"/>
                     <w:rPr>
                       <w:rFonts w:ascii="Calibri" w:hAnsi="Calibri" w:eastAsia="" w:cs="Calibri" w:eastAsiaTheme="minorEastAsia"/>
@@ -2027,6 +2085,30 @@
                       <w:sz w:val="22"/>
                       <w:szCs w:val="24"/>
                     </w:rPr>
+                    <w:t>Extended the Falcor framework with the algorithm</w:t>
+                  </w:r>
+                </w:p>
+                <w:p>
+                  <w:pPr>
+                    <w:pStyle w:val="Default"/>
+                    <w:numPr>
+                      <w:ilvl w:val="0"/>
+                      <w:numId w:val="3"/>
+                    </w:numPr>
+                    <w:spacing w:lineRule="auto" w:line="240" w:before="0" w:after="0"/>
+                    <w:rPr>
+                      <w:rFonts w:ascii="Calibri" w:hAnsi="Calibri" w:eastAsia="" w:cs="Calibri" w:eastAsiaTheme="minorEastAsia"/>
+                      <w:sz w:val="22"/>
+                      <w:szCs w:val="24"/>
+                    </w:rPr>
+                  </w:pPr>
+                  <w:r>
+                    <w:rPr>
+                      <w:rFonts w:eastAsia="" w:cs="Calibri" w:eastAsiaTheme="minorEastAsia" w:ascii="Calibri" w:hAnsi="Calibri"/>
+                      <w:sz w:val="22"/>
+                      <w:szCs w:val="24"/>
+                    </w:rPr>
+                    <w:t>Performed and coded experiments for quality and performance metrics</w:t>
                   </w:r>
                 </w:p>
               </w:tc>
@@ -2035,7 +2117,7 @@
               <w:trPr/>
               <w:tc>
                 <w:tcPr>
-                  <w:tcW w:w="3261" w:type="dxa"/>
+                  <w:tcW w:w="3260" w:type="dxa"/>
                   <w:tcBorders>
                     <w:top w:val="single" w:sz="4" w:space="0" w:color="00000A"/>
                     <w:left w:val="single" w:sz="4" w:space="0" w:color="00000A"/>
@@ -2046,7 +2128,7 @@
                   </w:tcBorders>
                   <w:shd w:fill="auto" w:val="clear"/>
                   <w:tcMar>
-                    <w:left w:w="103" w:type="dxa"/>
+                    <w:left w:w="98" w:type="dxa"/>
                   </w:tcMar>
                 </w:tcPr>
                 <w:p>
@@ -2157,7 +2239,7 @@
                   </w:tcBorders>
                   <w:shd w:fill="auto" w:val="clear"/>
                   <w:tcMar>
-                    <w:left w:w="103" w:type="dxa"/>
+                    <w:left w:w="98" w:type="dxa"/>
                   </w:tcMar>
                 </w:tcPr>
                 <w:p>
@@ -2271,7 +2353,7 @@
               </w:tc>
               <w:tc>
                 <w:tcPr>
-                  <w:tcW w:w="3636" w:type="dxa"/>
+                  <w:tcW w:w="3637" w:type="dxa"/>
                   <w:tcBorders>
                     <w:top w:val="single" w:sz="4" w:space="0" w:color="00000A"/>
                     <w:left w:val="single" w:sz="4" w:space="0" w:color="00000A"/>
@@ -2282,12 +2364,16 @@
                   </w:tcBorders>
                   <w:shd w:fill="auto" w:val="clear"/>
                   <w:tcMar>
-                    <w:left w:w="103" w:type="dxa"/>
+                    <w:left w:w="98" w:type="dxa"/>
                   </w:tcMar>
                 </w:tcPr>
                 <w:p>
                   <w:pPr>
                     <w:pStyle w:val="Default"/>
+                    <w:numPr>
+                      <w:ilvl w:val="0"/>
+                      <w:numId w:val="4"/>
+                    </w:numPr>
                     <w:spacing w:lineRule="auto" w:line="240" w:before="0" w:after="0"/>
                     <w:rPr>
                       <w:rFonts w:ascii="Calibri" w:hAnsi="Calibri" w:eastAsia="" w:cs="Calibri" w:eastAsiaTheme="minorEastAsia"/>
@@ -2301,6 +2387,30 @@
                       <w:sz w:val="22"/>
                       <w:szCs w:val="24"/>
                     </w:rPr>
+                    <w:t>Written initial draft</w:t>
+                  </w:r>
+                </w:p>
+                <w:p>
+                  <w:pPr>
+                    <w:pStyle w:val="Default"/>
+                    <w:numPr>
+                      <w:ilvl w:val="0"/>
+                      <w:numId w:val="4"/>
+                    </w:numPr>
+                    <w:spacing w:lineRule="auto" w:line="240" w:before="0" w:after="0"/>
+                    <w:rPr>
+                      <w:rFonts w:ascii="Calibri" w:hAnsi="Calibri" w:eastAsia="" w:cs="Calibri" w:eastAsiaTheme="minorEastAsia"/>
+                      <w:sz w:val="22"/>
+                      <w:szCs w:val="24"/>
+                    </w:rPr>
+                  </w:pPr>
+                  <w:r>
+                    <w:rPr>
+                      <w:rFonts w:eastAsia="" w:cs="Calibri" w:eastAsiaTheme="minorEastAsia" w:ascii="Calibri" w:hAnsi="Calibri"/>
+                      <w:sz w:val="22"/>
+                      <w:szCs w:val="24"/>
+                    </w:rPr>
+                    <w:t>Contributed to revisions and proofreading</w:t>
                   </w:r>
                 </w:p>
               </w:tc>
@@ -2376,7 +2486,7 @@
             </w:tcBorders>
             <w:shd w:color="auto" w:fill="538135" w:themeFill="accent6" w:themeFillShade="bf" w:val="clear"/>
             <w:tcMar>
-              <w:left w:w="108" w:type="dxa"/>
+              <w:left w:w="103" w:type="dxa"/>
             </w:tcMar>
           </w:tcPr>
           <w:p>
@@ -2450,7 +2560,7 @@
             </w:tcBorders>
             <w:shd w:fill="auto" w:val="clear"/>
             <w:tcMar>
-              <w:left w:w="108" w:type="dxa"/>
+              <w:left w:w="103" w:type="dxa"/>
             </w:tcMar>
           </w:tcPr>
           <w:tbl>
@@ -2461,7 +2571,7 @@
               <w:tblInd w:w="0" w:type="dxa"/>
               <w:tblCellMar>
                 <w:top w:w="0" w:type="dxa"/>
-                <w:left w:w="103" w:type="dxa"/>
+                <w:left w:w="98" w:type="dxa"/>
                 <w:bottom w:w="0" w:type="dxa"/>
                 <w:right w:w="108" w:type="dxa"/>
               </w:tblCellMar>
@@ -2481,7 +2591,7 @@
                   <w:tcBorders/>
                   <w:shd w:fill="auto" w:val="clear"/>
                   <w:tcMar>
-                    <w:left w:w="103" w:type="dxa"/>
+                    <w:left w:w="98" w:type="dxa"/>
                   </w:tcMar>
                 </w:tcPr>
                 <w:p>
@@ -2513,7 +2623,7 @@
                   <w:tcBorders/>
                   <w:shd w:fill="auto" w:val="clear"/>
                   <w:tcMar>
-                    <w:left w:w="103" w:type="dxa"/>
+                    <w:left w:w="98" w:type="dxa"/>
                   </w:tcMar>
                 </w:tcPr>
                 <w:p>
@@ -2545,7 +2655,7 @@
                   <w:tcBorders/>
                   <w:shd w:fill="auto" w:val="clear"/>
                   <w:tcMar>
-                    <w:left w:w="103" w:type="dxa"/>
+                    <w:left w:w="98" w:type="dxa"/>
                   </w:tcMar>
                 </w:tcPr>
                 <w:p>
@@ -2577,7 +2687,7 @@
                   <w:tcBorders/>
                   <w:shd w:fill="auto" w:val="clear"/>
                   <w:tcMar>
-                    <w:left w:w="103" w:type="dxa"/>
+                    <w:left w:w="98" w:type="dxa"/>
                   </w:tcMar>
                 </w:tcPr>
                 <w:p>
@@ -2612,7 +2722,7 @@
                   <w:tcBorders/>
                   <w:shd w:fill="auto" w:val="clear"/>
                   <w:tcMar>
-                    <w:left w:w="103" w:type="dxa"/>
+                    <w:left w:w="98" w:type="dxa"/>
                   </w:tcMar>
                 </w:tcPr>
                 <w:p>
@@ -2640,7 +2750,7 @@
                   <w:tcBorders/>
                   <w:shd w:fill="auto" w:val="clear"/>
                   <w:tcMar>
-                    <w:left w:w="103" w:type="dxa"/>
+                    <w:left w:w="98" w:type="dxa"/>
                   </w:tcMar>
                 </w:tcPr>
                 <w:p>
@@ -2668,7 +2778,7 @@
                   <w:tcBorders/>
                   <w:shd w:fill="auto" w:val="clear"/>
                   <w:tcMar>
-                    <w:left w:w="103" w:type="dxa"/>
+                    <w:left w:w="98" w:type="dxa"/>
                   </w:tcMar>
                 </w:tcPr>
                 <w:p>
@@ -2696,7 +2806,7 @@
                   <w:tcBorders/>
                   <w:shd w:fill="auto" w:val="clear"/>
                   <w:tcMar>
-                    <w:left w:w="103" w:type="dxa"/>
+                    <w:left w:w="98" w:type="dxa"/>
                   </w:tcMar>
                 </w:tcPr>
                 <w:p>
@@ -2745,7 +2855,7 @@
                   <w:tcBorders/>
                   <w:shd w:fill="auto" w:val="clear"/>
                   <w:tcMar>
-                    <w:left w:w="103" w:type="dxa"/>
+                    <w:left w:w="98" w:type="dxa"/>
                   </w:tcMar>
                 </w:tcPr>
                 <w:p>
@@ -2773,7 +2883,7 @@
                   <w:tcBorders/>
                   <w:shd w:fill="auto" w:val="clear"/>
                   <w:tcMar>
-                    <w:left w:w="103" w:type="dxa"/>
+                    <w:left w:w="98" w:type="dxa"/>
                   </w:tcMar>
                 </w:tcPr>
                 <w:p>
@@ -2801,7 +2911,7 @@
                   <w:tcBorders/>
                   <w:shd w:fill="auto" w:val="clear"/>
                   <w:tcMar>
-                    <w:left w:w="103" w:type="dxa"/>
+                    <w:left w:w="98" w:type="dxa"/>
                   </w:tcMar>
                 </w:tcPr>
                 <w:p>
@@ -2829,7 +2939,7 @@
                   <w:tcBorders/>
                   <w:shd w:fill="auto" w:val="clear"/>
                   <w:tcMar>
-                    <w:left w:w="103" w:type="dxa"/>
+                    <w:left w:w="98" w:type="dxa"/>
                   </w:tcMar>
                 </w:tcPr>
                 <w:p>
@@ -2878,7 +2988,7 @@
                   <w:tcBorders/>
                   <w:shd w:fill="auto" w:val="clear"/>
                   <w:tcMar>
-                    <w:left w:w="103" w:type="dxa"/>
+                    <w:left w:w="98" w:type="dxa"/>
                   </w:tcMar>
                 </w:tcPr>
                 <w:p>
@@ -2906,7 +3016,7 @@
                   <w:tcBorders/>
                   <w:shd w:fill="auto" w:val="clear"/>
                   <w:tcMar>
-                    <w:left w:w="103" w:type="dxa"/>
+                    <w:left w:w="98" w:type="dxa"/>
                   </w:tcMar>
                 </w:tcPr>
                 <w:p>
@@ -2934,7 +3044,7 @@
                   <w:tcBorders/>
                   <w:shd w:fill="auto" w:val="clear"/>
                   <w:tcMar>
-                    <w:left w:w="103" w:type="dxa"/>
+                    <w:left w:w="98" w:type="dxa"/>
                   </w:tcMar>
                 </w:tcPr>
                 <w:p>
@@ -2962,7 +3072,7 @@
                   <w:tcBorders/>
                   <w:shd w:fill="auto" w:val="clear"/>
                   <w:tcMar>
-                    <w:left w:w="103" w:type="dxa"/>
+                    <w:left w:w="98" w:type="dxa"/>
                   </w:tcMar>
                 </w:tcPr>
                 <w:p>
@@ -3013,7 +3123,7 @@
                   <w:tcBorders/>
                   <w:shd w:fill="auto" w:val="clear"/>
                   <w:tcMar>
-                    <w:left w:w="103" w:type="dxa"/>
+                    <w:left w:w="98" w:type="dxa"/>
                   </w:tcMar>
                 </w:tcPr>
                 <w:p>
@@ -3041,7 +3151,7 @@
                   <w:tcBorders/>
                   <w:shd w:fill="auto" w:val="clear"/>
                   <w:tcMar>
-                    <w:left w:w="103" w:type="dxa"/>
+                    <w:left w:w="98" w:type="dxa"/>
                   </w:tcMar>
                 </w:tcPr>
                 <w:p>
@@ -3069,7 +3179,7 @@
                   <w:tcBorders/>
                   <w:shd w:fill="auto" w:val="clear"/>
                   <w:tcMar>
-                    <w:left w:w="103" w:type="dxa"/>
+                    <w:left w:w="98" w:type="dxa"/>
                   </w:tcMar>
                 </w:tcPr>
                 <w:p>
@@ -3097,7 +3207,7 @@
                   <w:tcBorders/>
                   <w:shd w:fill="auto" w:val="clear"/>
                   <w:tcMar>
-                    <w:left w:w="103" w:type="dxa"/>
+                    <w:left w:w="98" w:type="dxa"/>
                   </w:tcMar>
                 </w:tcPr>
                 <w:p>
@@ -3283,7 +3393,7 @@
     <w:tblPr>
       <w:tblW w:w="10065" w:type="dxa"/>
       <w:jc w:val="left"/>
-      <w:tblInd w:w="-709" w:type="dxa"/>
+      <w:tblInd w:w="-710" w:type="dxa"/>
       <w:tblBorders/>
       <w:tblCellMar>
         <w:top w:w="0" w:type="dxa"/>
@@ -3339,34 +3449,7 @@
               <w:sz w:val="20"/>
               <w:szCs w:val="16"/>
             </w:rPr>
-            <w:t>Feburary</w:t>
-          </w:r>
-          <w:r>
-            <w:rPr>
-              <w:rFonts w:cs="Arial" w:ascii="Arial" w:hAnsi="Arial"/>
-              <w:color w:val="808080"/>
-              <w:sz w:val="20"/>
-              <w:szCs w:val="16"/>
-            </w:rPr>
-            <w:t xml:space="preserve"> 201</w:t>
-          </w:r>
-          <w:r>
-            <w:rPr>
-              <w:rFonts w:cs="Arial" w:ascii="Arial" w:hAnsi="Arial"/>
-              <w:color w:val="808080"/>
-              <w:sz w:val="20"/>
-              <w:szCs w:val="16"/>
-            </w:rPr>
-            <w:t>8</w:t>
-          </w:r>
-          <w:r>
-            <w:rPr>
-              <w:rFonts w:cs="Arial" w:ascii="Arial" w:hAnsi="Arial"/>
-              <w:color w:val="808080"/>
-              <w:sz w:val="20"/>
-              <w:szCs w:val="16"/>
-            </w:rPr>
-            <w:t xml:space="preserve"> | page</w:t>
+            <w:t>Feburary 2018 | page</w:t>
           </w:r>
           <w:r>
             <w:rPr>
@@ -3379,9 +3462,8 @@
           <w:r>
             <w:rPr>
               <w:rFonts w:cs="Arial" w:ascii="Arial" w:hAnsi="Arial"/>
-              <w:color w:val="808080"/>
               <w:sz w:val="20"/>
-              <w:szCs w:val="16"/>
+              <w:szCs w:val="22"/>
             </w:rPr>
             <w:fldChar w:fldCharType="begin"/>
           </w:r>
@@ -3618,6 +3700,444 @@
   <w:abstractNum w:abstractNumId="2">
     <w:lvl w:ilvl="0">
       <w:start w:val="1"/>
+      <w:numFmt w:val="bullet"/>
+      <w:lvlText w:val=""/>
+      <w:lvlJc w:val="left"/>
+      <w:pPr>
+        <w:tabs>
+          <w:tab w:val="num" w:pos="720"/>
+        </w:tabs>
+        <w:ind w:left="720" w:hanging="360"/>
+      </w:pPr>
+      <w:rPr>
+        <w:rFonts w:ascii="Symbol" w:hAnsi="Symbol" w:cs="Symbol" w:hint="default"/>
+        <w:rFonts w:cs="OpenSymbol"/>
+      </w:rPr>
+    </w:lvl>
+    <w:lvl w:ilvl="1">
+      <w:start w:val="1"/>
+      <w:numFmt w:val="bullet"/>
+      <w:lvlText w:val="◦"/>
+      <w:lvlJc w:val="left"/>
+      <w:pPr>
+        <w:tabs>
+          <w:tab w:val="num" w:pos="1080"/>
+        </w:tabs>
+        <w:ind w:left="1080" w:hanging="360"/>
+      </w:pPr>
+      <w:rPr>
+        <w:rFonts w:ascii="OpenSymbol" w:hAnsi="OpenSymbol" w:cs="OpenSymbol" w:hint="default"/>
+        <w:rFonts w:cs="OpenSymbol"/>
+      </w:rPr>
+    </w:lvl>
+    <w:lvl w:ilvl="2">
+      <w:start w:val="1"/>
+      <w:numFmt w:val="bullet"/>
+      <w:lvlText w:val="▪"/>
+      <w:lvlJc w:val="left"/>
+      <w:pPr>
+        <w:tabs>
+          <w:tab w:val="num" w:pos="1440"/>
+        </w:tabs>
+        <w:ind w:left="1440" w:hanging="360"/>
+      </w:pPr>
+      <w:rPr>
+        <w:rFonts w:ascii="OpenSymbol" w:hAnsi="OpenSymbol" w:cs="OpenSymbol" w:hint="default"/>
+        <w:rFonts w:cs="OpenSymbol"/>
+      </w:rPr>
+    </w:lvl>
+    <w:lvl w:ilvl="3">
+      <w:start w:val="1"/>
+      <w:numFmt w:val="bullet"/>
+      <w:lvlText w:val=""/>
+      <w:lvlJc w:val="left"/>
+      <w:pPr>
+        <w:tabs>
+          <w:tab w:val="num" w:pos="1800"/>
+        </w:tabs>
+        <w:ind w:left="1800" w:hanging="360"/>
+      </w:pPr>
+      <w:rPr>
+        <w:rFonts w:ascii="Symbol" w:hAnsi="Symbol" w:cs="Symbol" w:hint="default"/>
+        <w:rFonts w:cs="OpenSymbol"/>
+      </w:rPr>
+    </w:lvl>
+    <w:lvl w:ilvl="4">
+      <w:start w:val="1"/>
+      <w:numFmt w:val="bullet"/>
+      <w:lvlText w:val="◦"/>
+      <w:lvlJc w:val="left"/>
+      <w:pPr>
+        <w:tabs>
+          <w:tab w:val="num" w:pos="2160"/>
+        </w:tabs>
+        <w:ind w:left="2160" w:hanging="360"/>
+      </w:pPr>
+      <w:rPr>
+        <w:rFonts w:ascii="OpenSymbol" w:hAnsi="OpenSymbol" w:cs="OpenSymbol" w:hint="default"/>
+        <w:rFonts w:cs="OpenSymbol"/>
+      </w:rPr>
+    </w:lvl>
+    <w:lvl w:ilvl="5">
+      <w:start w:val="1"/>
+      <w:numFmt w:val="bullet"/>
+      <w:lvlText w:val="▪"/>
+      <w:lvlJc w:val="left"/>
+      <w:pPr>
+        <w:tabs>
+          <w:tab w:val="num" w:pos="2520"/>
+        </w:tabs>
+        <w:ind w:left="2520" w:hanging="360"/>
+      </w:pPr>
+      <w:rPr>
+        <w:rFonts w:ascii="OpenSymbol" w:hAnsi="OpenSymbol" w:cs="OpenSymbol" w:hint="default"/>
+        <w:rFonts w:cs="OpenSymbol"/>
+      </w:rPr>
+    </w:lvl>
+    <w:lvl w:ilvl="6">
+      <w:start w:val="1"/>
+      <w:numFmt w:val="bullet"/>
+      <w:lvlText w:val=""/>
+      <w:lvlJc w:val="left"/>
+      <w:pPr>
+        <w:tabs>
+          <w:tab w:val="num" w:pos="2880"/>
+        </w:tabs>
+        <w:ind w:left="2880" w:hanging="360"/>
+      </w:pPr>
+      <w:rPr>
+        <w:rFonts w:ascii="Symbol" w:hAnsi="Symbol" w:cs="Symbol" w:hint="default"/>
+        <w:rFonts w:cs="OpenSymbol"/>
+      </w:rPr>
+    </w:lvl>
+    <w:lvl w:ilvl="7">
+      <w:start w:val="1"/>
+      <w:numFmt w:val="bullet"/>
+      <w:lvlText w:val="◦"/>
+      <w:lvlJc w:val="left"/>
+      <w:pPr>
+        <w:tabs>
+          <w:tab w:val="num" w:pos="3240"/>
+        </w:tabs>
+        <w:ind w:left="3240" w:hanging="360"/>
+      </w:pPr>
+      <w:rPr>
+        <w:rFonts w:ascii="OpenSymbol" w:hAnsi="OpenSymbol" w:cs="OpenSymbol" w:hint="default"/>
+        <w:rFonts w:cs="OpenSymbol"/>
+      </w:rPr>
+    </w:lvl>
+    <w:lvl w:ilvl="8">
+      <w:start w:val="1"/>
+      <w:numFmt w:val="bullet"/>
+      <w:lvlText w:val="▪"/>
+      <w:lvlJc w:val="left"/>
+      <w:pPr>
+        <w:tabs>
+          <w:tab w:val="num" w:pos="3600"/>
+        </w:tabs>
+        <w:ind w:left="3600" w:hanging="360"/>
+      </w:pPr>
+      <w:rPr>
+        <w:rFonts w:ascii="OpenSymbol" w:hAnsi="OpenSymbol" w:cs="OpenSymbol" w:hint="default"/>
+        <w:rFonts w:cs="OpenSymbol"/>
+      </w:rPr>
+    </w:lvl>
+  </w:abstractNum>
+  <w:abstractNum w:abstractNumId="3">
+    <w:lvl w:ilvl="0">
+      <w:start w:val="1"/>
+      <w:numFmt w:val="bullet"/>
+      <w:lvlText w:val=""/>
+      <w:lvlJc w:val="left"/>
+      <w:pPr>
+        <w:tabs>
+          <w:tab w:val="num" w:pos="720"/>
+        </w:tabs>
+        <w:ind w:left="720" w:hanging="360"/>
+      </w:pPr>
+      <w:rPr>
+        <w:rFonts w:ascii="Symbol" w:hAnsi="Symbol" w:cs="Symbol" w:hint="default"/>
+        <w:rFonts w:cs="OpenSymbol"/>
+      </w:rPr>
+    </w:lvl>
+    <w:lvl w:ilvl="1">
+      <w:start w:val="1"/>
+      <w:numFmt w:val="bullet"/>
+      <w:lvlText w:val="◦"/>
+      <w:lvlJc w:val="left"/>
+      <w:pPr>
+        <w:tabs>
+          <w:tab w:val="num" w:pos="1080"/>
+        </w:tabs>
+        <w:ind w:left="1080" w:hanging="360"/>
+      </w:pPr>
+      <w:rPr>
+        <w:rFonts w:ascii="OpenSymbol" w:hAnsi="OpenSymbol" w:cs="OpenSymbol" w:hint="default"/>
+        <w:rFonts w:cs="OpenSymbol"/>
+      </w:rPr>
+    </w:lvl>
+    <w:lvl w:ilvl="2">
+      <w:start w:val="1"/>
+      <w:numFmt w:val="bullet"/>
+      <w:lvlText w:val="▪"/>
+      <w:lvlJc w:val="left"/>
+      <w:pPr>
+        <w:tabs>
+          <w:tab w:val="num" w:pos="1440"/>
+        </w:tabs>
+        <w:ind w:left="1440" w:hanging="360"/>
+      </w:pPr>
+      <w:rPr>
+        <w:rFonts w:ascii="OpenSymbol" w:hAnsi="OpenSymbol" w:cs="OpenSymbol" w:hint="default"/>
+        <w:rFonts w:cs="OpenSymbol"/>
+      </w:rPr>
+    </w:lvl>
+    <w:lvl w:ilvl="3">
+      <w:start w:val="1"/>
+      <w:numFmt w:val="bullet"/>
+      <w:lvlText w:val=""/>
+      <w:lvlJc w:val="left"/>
+      <w:pPr>
+        <w:tabs>
+          <w:tab w:val="num" w:pos="1800"/>
+        </w:tabs>
+        <w:ind w:left="1800" w:hanging="360"/>
+      </w:pPr>
+      <w:rPr>
+        <w:rFonts w:ascii="Symbol" w:hAnsi="Symbol" w:cs="Symbol" w:hint="default"/>
+        <w:rFonts w:cs="OpenSymbol"/>
+      </w:rPr>
+    </w:lvl>
+    <w:lvl w:ilvl="4">
+      <w:start w:val="1"/>
+      <w:numFmt w:val="bullet"/>
+      <w:lvlText w:val="◦"/>
+      <w:lvlJc w:val="left"/>
+      <w:pPr>
+        <w:tabs>
+          <w:tab w:val="num" w:pos="2160"/>
+        </w:tabs>
+        <w:ind w:left="2160" w:hanging="360"/>
+      </w:pPr>
+      <w:rPr>
+        <w:rFonts w:ascii="OpenSymbol" w:hAnsi="OpenSymbol" w:cs="OpenSymbol" w:hint="default"/>
+        <w:rFonts w:cs="OpenSymbol"/>
+      </w:rPr>
+    </w:lvl>
+    <w:lvl w:ilvl="5">
+      <w:start w:val="1"/>
+      <w:numFmt w:val="bullet"/>
+      <w:lvlText w:val="▪"/>
+      <w:lvlJc w:val="left"/>
+      <w:pPr>
+        <w:tabs>
+          <w:tab w:val="num" w:pos="2520"/>
+        </w:tabs>
+        <w:ind w:left="2520" w:hanging="360"/>
+      </w:pPr>
+      <w:rPr>
+        <w:rFonts w:ascii="OpenSymbol" w:hAnsi="OpenSymbol" w:cs="OpenSymbol" w:hint="default"/>
+        <w:rFonts w:cs="OpenSymbol"/>
+      </w:rPr>
+    </w:lvl>
+    <w:lvl w:ilvl="6">
+      <w:start w:val="1"/>
+      <w:numFmt w:val="bullet"/>
+      <w:lvlText w:val=""/>
+      <w:lvlJc w:val="left"/>
+      <w:pPr>
+        <w:tabs>
+          <w:tab w:val="num" w:pos="2880"/>
+        </w:tabs>
+        <w:ind w:left="2880" w:hanging="360"/>
+      </w:pPr>
+      <w:rPr>
+        <w:rFonts w:ascii="Symbol" w:hAnsi="Symbol" w:cs="Symbol" w:hint="default"/>
+        <w:rFonts w:cs="OpenSymbol"/>
+      </w:rPr>
+    </w:lvl>
+    <w:lvl w:ilvl="7">
+      <w:start w:val="1"/>
+      <w:numFmt w:val="bullet"/>
+      <w:lvlText w:val="◦"/>
+      <w:lvlJc w:val="left"/>
+      <w:pPr>
+        <w:tabs>
+          <w:tab w:val="num" w:pos="3240"/>
+        </w:tabs>
+        <w:ind w:left="3240" w:hanging="360"/>
+      </w:pPr>
+      <w:rPr>
+        <w:rFonts w:ascii="OpenSymbol" w:hAnsi="OpenSymbol" w:cs="OpenSymbol" w:hint="default"/>
+        <w:rFonts w:cs="OpenSymbol"/>
+      </w:rPr>
+    </w:lvl>
+    <w:lvl w:ilvl="8">
+      <w:start w:val="1"/>
+      <w:numFmt w:val="bullet"/>
+      <w:lvlText w:val="▪"/>
+      <w:lvlJc w:val="left"/>
+      <w:pPr>
+        <w:tabs>
+          <w:tab w:val="num" w:pos="3600"/>
+        </w:tabs>
+        <w:ind w:left="3600" w:hanging="360"/>
+      </w:pPr>
+      <w:rPr>
+        <w:rFonts w:ascii="OpenSymbol" w:hAnsi="OpenSymbol" w:cs="OpenSymbol" w:hint="default"/>
+        <w:rFonts w:cs="OpenSymbol"/>
+      </w:rPr>
+    </w:lvl>
+  </w:abstractNum>
+  <w:abstractNum w:abstractNumId="4">
+    <w:lvl w:ilvl="0">
+      <w:start w:val="1"/>
+      <w:numFmt w:val="bullet"/>
+      <w:lvlText w:val=""/>
+      <w:lvlJc w:val="left"/>
+      <w:pPr>
+        <w:tabs>
+          <w:tab w:val="num" w:pos="720"/>
+        </w:tabs>
+        <w:ind w:left="720" w:hanging="360"/>
+      </w:pPr>
+      <w:rPr>
+        <w:rFonts w:ascii="Symbol" w:hAnsi="Symbol" w:cs="Symbol" w:hint="default"/>
+        <w:rFonts w:cs="OpenSymbol"/>
+      </w:rPr>
+    </w:lvl>
+    <w:lvl w:ilvl="1">
+      <w:start w:val="1"/>
+      <w:numFmt w:val="bullet"/>
+      <w:lvlText w:val="◦"/>
+      <w:lvlJc w:val="left"/>
+      <w:pPr>
+        <w:tabs>
+          <w:tab w:val="num" w:pos="1080"/>
+        </w:tabs>
+        <w:ind w:left="1080" w:hanging="360"/>
+      </w:pPr>
+      <w:rPr>
+        <w:rFonts w:ascii="OpenSymbol" w:hAnsi="OpenSymbol" w:cs="OpenSymbol" w:hint="default"/>
+        <w:rFonts w:cs="OpenSymbol"/>
+      </w:rPr>
+    </w:lvl>
+    <w:lvl w:ilvl="2">
+      <w:start w:val="1"/>
+      <w:numFmt w:val="bullet"/>
+      <w:lvlText w:val="▪"/>
+      <w:lvlJc w:val="left"/>
+      <w:pPr>
+        <w:tabs>
+          <w:tab w:val="num" w:pos="1440"/>
+        </w:tabs>
+        <w:ind w:left="1440" w:hanging="360"/>
+      </w:pPr>
+      <w:rPr>
+        <w:rFonts w:ascii="OpenSymbol" w:hAnsi="OpenSymbol" w:cs="OpenSymbol" w:hint="default"/>
+        <w:rFonts w:cs="OpenSymbol"/>
+      </w:rPr>
+    </w:lvl>
+    <w:lvl w:ilvl="3">
+      <w:start w:val="1"/>
+      <w:numFmt w:val="bullet"/>
+      <w:lvlText w:val=""/>
+      <w:lvlJc w:val="left"/>
+      <w:pPr>
+        <w:tabs>
+          <w:tab w:val="num" w:pos="1800"/>
+        </w:tabs>
+        <w:ind w:left="1800" w:hanging="360"/>
+      </w:pPr>
+      <w:rPr>
+        <w:rFonts w:ascii="Symbol" w:hAnsi="Symbol" w:cs="Symbol" w:hint="default"/>
+        <w:rFonts w:cs="OpenSymbol"/>
+      </w:rPr>
+    </w:lvl>
+    <w:lvl w:ilvl="4">
+      <w:start w:val="1"/>
+      <w:numFmt w:val="bullet"/>
+      <w:lvlText w:val="◦"/>
+      <w:lvlJc w:val="left"/>
+      <w:pPr>
+        <w:tabs>
+          <w:tab w:val="num" w:pos="2160"/>
+        </w:tabs>
+        <w:ind w:left="2160" w:hanging="360"/>
+      </w:pPr>
+      <w:rPr>
+        <w:rFonts w:ascii="OpenSymbol" w:hAnsi="OpenSymbol" w:cs="OpenSymbol" w:hint="default"/>
+        <w:rFonts w:cs="OpenSymbol"/>
+      </w:rPr>
+    </w:lvl>
+    <w:lvl w:ilvl="5">
+      <w:start w:val="1"/>
+      <w:numFmt w:val="bullet"/>
+      <w:lvlText w:val="▪"/>
+      <w:lvlJc w:val="left"/>
+      <w:pPr>
+        <w:tabs>
+          <w:tab w:val="num" w:pos="2520"/>
+        </w:tabs>
+        <w:ind w:left="2520" w:hanging="360"/>
+      </w:pPr>
+      <w:rPr>
+        <w:rFonts w:ascii="OpenSymbol" w:hAnsi="OpenSymbol" w:cs="OpenSymbol" w:hint="default"/>
+        <w:rFonts w:cs="OpenSymbol"/>
+      </w:rPr>
+    </w:lvl>
+    <w:lvl w:ilvl="6">
+      <w:start w:val="1"/>
+      <w:numFmt w:val="bullet"/>
+      <w:lvlText w:val=""/>
+      <w:lvlJc w:val="left"/>
+      <w:pPr>
+        <w:tabs>
+          <w:tab w:val="num" w:pos="2880"/>
+        </w:tabs>
+        <w:ind w:left="2880" w:hanging="360"/>
+      </w:pPr>
+      <w:rPr>
+        <w:rFonts w:ascii="Symbol" w:hAnsi="Symbol" w:cs="Symbol" w:hint="default"/>
+        <w:rFonts w:cs="OpenSymbol"/>
+      </w:rPr>
+    </w:lvl>
+    <w:lvl w:ilvl="7">
+      <w:start w:val="1"/>
+      <w:numFmt w:val="bullet"/>
+      <w:lvlText w:val="◦"/>
+      <w:lvlJc w:val="left"/>
+      <w:pPr>
+        <w:tabs>
+          <w:tab w:val="num" w:pos="3240"/>
+        </w:tabs>
+        <w:ind w:left="3240" w:hanging="360"/>
+      </w:pPr>
+      <w:rPr>
+        <w:rFonts w:ascii="OpenSymbol" w:hAnsi="OpenSymbol" w:cs="OpenSymbol" w:hint="default"/>
+        <w:rFonts w:cs="OpenSymbol"/>
+      </w:rPr>
+    </w:lvl>
+    <w:lvl w:ilvl="8">
+      <w:start w:val="1"/>
+      <w:numFmt w:val="bullet"/>
+      <w:lvlText w:val="▪"/>
+      <w:lvlJc w:val="left"/>
+      <w:pPr>
+        <w:tabs>
+          <w:tab w:val="num" w:pos="3600"/>
+        </w:tabs>
+        <w:ind w:left="3600" w:hanging="360"/>
+      </w:pPr>
+      <w:rPr>
+        <w:rFonts w:ascii="OpenSymbol" w:hAnsi="OpenSymbol" w:cs="OpenSymbol" w:hint="default"/>
+        <w:rFonts w:cs="OpenSymbol"/>
+      </w:rPr>
+    </w:lvl>
+  </w:abstractNum>
+  <w:abstractNum w:abstractNumId="5">
+    <w:lvl w:ilvl="0">
+      <w:start w:val="1"/>
       <w:numFmt w:val="none"/>
       <w:suff w:val="nothing"/>
       <w:lvlText w:val=""/>
@@ -3739,6 +4259,15 @@
   </w:num>
   <w:num w:numId="2">
     <w:abstractNumId w:val="2"/>
+  </w:num>
+  <w:num w:numId="3">
+    <w:abstractNumId w:val="3"/>
+  </w:num>
+  <w:num w:numId="4">
+    <w:abstractNumId w:val="4"/>
+  </w:num>
+  <w:num w:numId="5">
+    <w:abstractNumId w:val="5"/>
   </w:num>
 </w:numbering>
 </file>
@@ -4141,8 +4670,8 @@
       <w:jc w:val="left"/>
     </w:pPr>
     <w:rPr>
-      <w:rFonts w:eastAsia="" w:eastAsiaTheme="minorEastAsia" w:ascii="Calibri" w:hAnsi="Calibri" w:cs=""/>
-      <w:color w:val="auto"/>
+      <w:rFonts w:ascii="Calibri" w:hAnsi="Calibri" w:eastAsia="" w:cs="" w:eastAsiaTheme="minorEastAsia"/>
+      <w:color w:val="00000A"/>
       <w:sz w:val="24"/>
       <w:szCs w:val="24"/>
       <w:lang w:val="da-DK" w:eastAsia="en-US" w:bidi="ar-SA"/>
@@ -4385,6 +4914,13 @@
     <w:name w:val="Endnote Characters"/>
     <w:qFormat/>
     <w:rPr/>
+  </w:style>
+  <w:style w:type="character" w:styleId="Bullets">
+    <w:name w:val="Bullets"/>
+    <w:qFormat/>
+    <w:rPr>
+      <w:rFonts w:ascii="OpenSymbol" w:hAnsi="OpenSymbol" w:eastAsia="OpenSymbol" w:cs="OpenSymbol"/>
+    </w:rPr>
   </w:style>
   <w:style w:type="paragraph" w:styleId="Heading">
     <w:name w:val="Heading"/>

--- a/coauthor-statements/stable_rt.docx
+++ b/coauthor-statements/stable_rt.docx
@@ -1,26 +1,16 @@
 
 <file path=word/document.xml><?xml version="1.0" encoding="utf-8"?>
-<w:document xmlns:o="urn:schemas-microsoft-com:office:office" xmlns:r="http://schemas.openxmlformats.org/officeDocument/2006/relationships" xmlns:v="urn:schemas-microsoft-com:vml" xmlns:w="http://schemas.openxmlformats.org/wordprocessingml/2006/main" xmlns:w10="urn:schemas-microsoft-com:office:word" xmlns:wp="http://schemas.openxmlformats.org/drawingml/2006/wordprocessingDrawing" xmlns:wps="http://schemas.microsoft.com/office/word/2010/wordprocessingShape" xmlns:wpg="http://schemas.microsoft.com/office/word/2010/wordprocessingGroup" xmlns:mc="http://schemas.openxmlformats.org/markup-compatibility/2006" xmlns:wp14="http://schemas.microsoft.com/office/word/2010/wordprocessingDrawing" xmlns:w14="http://schemas.microsoft.com/office/word/2010/wordml" mc:Ignorable="w14 wp14">
+<w:document xmlns:wpc="http://schemas.microsoft.com/office/word/2010/wordprocessingCanvas" xmlns:cx="http://schemas.microsoft.com/office/drawing/2014/chartex" xmlns:cx1="http://schemas.microsoft.com/office/drawing/2015/9/8/chartex" xmlns:mc="http://schemas.openxmlformats.org/markup-compatibility/2006" xmlns:o="urn:schemas-microsoft-com:office:office" xmlns:r="http://schemas.openxmlformats.org/officeDocument/2006/relationships" xmlns:m="http://schemas.openxmlformats.org/officeDocument/2006/math" xmlns:v="urn:schemas-microsoft-com:vml" xmlns:wp14="http://schemas.microsoft.com/office/word/2010/wordprocessingDrawing" xmlns:wp="http://schemas.openxmlformats.org/drawingml/2006/wordprocessingDrawing" xmlns:w10="urn:schemas-microsoft-com:office:word" xmlns:w="http://schemas.openxmlformats.org/wordprocessingml/2006/main" xmlns:w14="http://schemas.microsoft.com/office/word/2010/wordml" xmlns:w15="http://schemas.microsoft.com/office/word/2012/wordml" xmlns:w16se="http://schemas.microsoft.com/office/word/2015/wordml/symex" xmlns:wpg="http://schemas.microsoft.com/office/word/2010/wordprocessingGroup" xmlns:wpi="http://schemas.microsoft.com/office/word/2010/wordprocessingInk" xmlns:wne="http://schemas.microsoft.com/office/word/2006/wordml" xmlns:wps="http://schemas.microsoft.com/office/word/2010/wordprocessingShape" mc:Ignorable="w14 w15 w16se wp14">
   <w:body>
     <w:p>
       <w:pPr>
         <w:pStyle w:val="Default"/>
         <w:rPr>
-          <w:rFonts w:ascii="Calibri" w:hAnsi="Calibri" w:cs="Calibri" w:asciiTheme="minorHAnsi" w:cstheme="minorHAnsi" w:hAnsiTheme="minorHAnsi"/>
+          <w:rFonts w:asciiTheme="minorHAnsi" w:hAnsiTheme="minorHAnsi" w:cstheme="minorHAnsi"/>
           <w:sz w:val="22"/>
           <w:szCs w:val="22"/>
         </w:rPr>
       </w:pPr>
-      <w:bookmarkStart w:id="0" w:name="_GoBack"/>
-      <w:bookmarkStart w:id="1" w:name="_GoBack"/>
-      <w:bookmarkEnd w:id="1"/>
-      <w:r>
-        <w:rPr>
-          <w:rFonts w:cs="Calibri" w:cstheme="minorHAnsi" w:ascii="Calibri" w:hAnsi="Calibri"/>
-          <w:sz w:val="22"/>
-          <w:szCs w:val="22"/>
-        </w:rPr>
-      </w:r>
     </w:p>
     <w:p>
       <w:pPr>
@@ -38,223 +28,260 @@
     </w:p>
     <w:p>
       <w:pPr>
-        <w:pStyle w:val="Normal"/>
-        <w:tabs>
-          <w:tab w:val="left" w:pos="-850" w:leader="none"/>
-          <w:tab w:val="left" w:pos="0" w:leader="none"/>
-          <w:tab w:val="left" w:pos="850" w:leader="none"/>
-          <w:tab w:val="left" w:pos="1700" w:leader="none"/>
-          <w:tab w:val="left" w:pos="2550" w:leader="none"/>
-          <w:tab w:val="left" w:pos="3400" w:leader="none"/>
-          <w:tab w:val="left" w:pos="4250" w:leader="none"/>
-          <w:tab w:val="left" w:pos="5100" w:leader="none"/>
-          <w:tab w:val="left" w:pos="5950" w:leader="none"/>
-          <w:tab w:val="left" w:pos="6800" w:leader="none"/>
-          <w:tab w:val="left" w:pos="7650" w:leader="none"/>
-          <w:tab w:val="left" w:pos="8500" w:leader="none"/>
+        <w:tabs>
+          <w:tab w:val="left" w:pos="-850"/>
+          <w:tab w:val="left" w:pos="0"/>
+          <w:tab w:val="left" w:pos="850"/>
+          <w:tab w:val="left" w:pos="1700"/>
+          <w:tab w:val="left" w:pos="2550"/>
+          <w:tab w:val="left" w:pos="3400"/>
+          <w:tab w:val="left" w:pos="4250"/>
+          <w:tab w:val="left" w:pos="5100"/>
+          <w:tab w:val="left" w:pos="5950"/>
+          <w:tab w:val="left" w:pos="6800"/>
+          <w:tab w:val="left" w:pos="7650"/>
+          <w:tab w:val="left" w:pos="8500"/>
         </w:tabs>
         <w:jc w:val="both"/>
         <w:rPr>
-          <w:rFonts w:cs="Calibri" w:cstheme="minorHAnsi"/>
+          <w:rFonts w:cstheme="minorHAnsi"/>
           <w:sz w:val="22"/>
           <w:szCs w:val="22"/>
           <w:lang w:val="en-US"/>
         </w:rPr>
       </w:pPr>
-      <w:r>
-        <w:rPr>
-          <w:rFonts w:cs="Calibri" w:cstheme="minorHAnsi"/>
+    </w:p>
+    <w:p>
+      <w:pPr>
+        <w:tabs>
+          <w:tab w:val="left" w:pos="-850"/>
+          <w:tab w:val="left" w:pos="0"/>
+          <w:tab w:val="left" w:pos="850"/>
+          <w:tab w:val="left" w:pos="1700"/>
+          <w:tab w:val="left" w:pos="2550"/>
+          <w:tab w:val="left" w:pos="3400"/>
+          <w:tab w:val="left" w:pos="4250"/>
+          <w:tab w:val="left" w:pos="5100"/>
+          <w:tab w:val="left" w:pos="5950"/>
+          <w:tab w:val="left" w:pos="6800"/>
+          <w:tab w:val="left" w:pos="7650"/>
+          <w:tab w:val="left" w:pos="8500"/>
+        </w:tabs>
+        <w:jc w:val="both"/>
+        <w:rPr>
+          <w:rFonts w:cstheme="minorHAnsi"/>
           <w:sz w:val="22"/>
           <w:szCs w:val="22"/>
           <w:lang w:val="en-US"/>
         </w:rPr>
+      </w:pPr>
+      <w:r>
+        <w:rPr>
+          <w:rFonts w:cstheme="minorHAnsi"/>
+          <w:sz w:val="22"/>
+          <w:szCs w:val="22"/>
+          <w:lang w:val="en-US"/>
+        </w:rPr>
+        <w:t xml:space="preserve">If a PhD thesis contains articles (i.e. published journal and conference articles, unpublished manuscripts, chapters, etc.) written in collaboration with other researchers, a co-author statement verifying the PhD student’s contribution to each article </w:t>
+      </w:r>
+      <w:proofErr w:type="gramStart"/>
+      <w:r>
+        <w:rPr>
+          <w:rFonts w:cstheme="minorHAnsi"/>
+          <w:sz w:val="22"/>
+          <w:szCs w:val="22"/>
+          <w:lang w:val="en-US"/>
+        </w:rPr>
+        <w:t>shou</w:t>
+      </w:r>
+      <w:r>
+        <w:rPr>
+          <w:rFonts w:cstheme="minorHAnsi"/>
+          <w:sz w:val="22"/>
+          <w:szCs w:val="22"/>
+          <w:lang w:val="en-US"/>
+        </w:rPr>
+        <w:t>ld be made</w:t>
+      </w:r>
+      <w:proofErr w:type="gramEnd"/>
+      <w:r>
+        <w:rPr>
+          <w:rFonts w:cstheme="minorHAnsi"/>
+          <w:sz w:val="22"/>
+          <w:szCs w:val="22"/>
+          <w:lang w:val="en-US"/>
+        </w:rPr>
+        <w:t xml:space="preserve">. </w:t>
       </w:r>
     </w:p>
     <w:p>
       <w:pPr>
-        <w:pStyle w:val="Normal"/>
-        <w:tabs>
-          <w:tab w:val="left" w:pos="-850" w:leader="none"/>
-          <w:tab w:val="left" w:pos="0" w:leader="none"/>
-          <w:tab w:val="left" w:pos="850" w:leader="none"/>
-          <w:tab w:val="left" w:pos="1700" w:leader="none"/>
-          <w:tab w:val="left" w:pos="2550" w:leader="none"/>
-          <w:tab w:val="left" w:pos="3400" w:leader="none"/>
-          <w:tab w:val="left" w:pos="4250" w:leader="none"/>
-          <w:tab w:val="left" w:pos="5100" w:leader="none"/>
-          <w:tab w:val="left" w:pos="5950" w:leader="none"/>
-          <w:tab w:val="left" w:pos="6800" w:leader="none"/>
-          <w:tab w:val="left" w:pos="7650" w:leader="none"/>
-          <w:tab w:val="left" w:pos="8500" w:leader="none"/>
+        <w:tabs>
+          <w:tab w:val="left" w:pos="-850"/>
+          <w:tab w:val="left" w:pos="0"/>
+          <w:tab w:val="left" w:pos="850"/>
+          <w:tab w:val="left" w:pos="1700"/>
+          <w:tab w:val="left" w:pos="2550"/>
+          <w:tab w:val="left" w:pos="3400"/>
+          <w:tab w:val="left" w:pos="4250"/>
+          <w:tab w:val="left" w:pos="5100"/>
+          <w:tab w:val="left" w:pos="5950"/>
+          <w:tab w:val="left" w:pos="6800"/>
+          <w:tab w:val="left" w:pos="7650"/>
+          <w:tab w:val="left" w:pos="8500"/>
         </w:tabs>
         <w:jc w:val="both"/>
         <w:rPr>
-          <w:rFonts w:cs="Calibri" w:cstheme="minorHAnsi"/>
+          <w:rFonts w:cstheme="minorHAnsi"/>
           <w:sz w:val="22"/>
           <w:szCs w:val="22"/>
           <w:lang w:val="en-US"/>
         </w:rPr>
       </w:pPr>
-      <w:r>
-        <w:rPr>
-          <w:rFonts w:cs="Calibri" w:cstheme="minorHAnsi"/>
+    </w:p>
+    <w:p>
+      <w:pPr>
+        <w:tabs>
+          <w:tab w:val="left" w:pos="-850"/>
+          <w:tab w:val="left" w:pos="0"/>
+          <w:tab w:val="left" w:pos="850"/>
+          <w:tab w:val="left" w:pos="1700"/>
+          <w:tab w:val="left" w:pos="2550"/>
+          <w:tab w:val="left" w:pos="3400"/>
+          <w:tab w:val="left" w:pos="4250"/>
+          <w:tab w:val="left" w:pos="5100"/>
+          <w:tab w:val="left" w:pos="5950"/>
+          <w:tab w:val="left" w:pos="6800"/>
+          <w:tab w:val="left" w:pos="7650"/>
+          <w:tab w:val="left" w:pos="8500"/>
+        </w:tabs>
+        <w:jc w:val="both"/>
+        <w:rPr>
+          <w:rFonts w:cstheme="minorHAnsi"/>
           <w:sz w:val="22"/>
           <w:szCs w:val="22"/>
           <w:lang w:val="en-US"/>
         </w:rPr>
-        <w:t xml:space="preserve">If a PhD thesis contains articles (i.e. published journal and conference articles, unpublished manuscripts, chapters, etc.) written in collaboration with other researchers, a co-author statement verifying the PhD student’s contribution to each article should be made. </w:t>
+      </w:pPr>
+      <w:r>
+        <w:rPr>
+          <w:rFonts w:cstheme="minorHAnsi"/>
+          <w:sz w:val="22"/>
+          <w:szCs w:val="22"/>
+          <w:lang w:val="en-US"/>
+        </w:rPr>
+        <w:t xml:space="preserve">If an article is written in collaboration with three or less researchers (including the PhD student), all researchers must sign the statement. However, if an article has more than three authors the statement </w:t>
+      </w:r>
+      <w:proofErr w:type="gramStart"/>
+      <w:r>
+        <w:rPr>
+          <w:rFonts w:cstheme="minorHAnsi"/>
+          <w:sz w:val="22"/>
+          <w:szCs w:val="22"/>
+          <w:lang w:val="en-US"/>
+        </w:rPr>
+        <w:t>may be signed</w:t>
+      </w:r>
+      <w:proofErr w:type="gramEnd"/>
+      <w:r>
+        <w:rPr>
+          <w:rFonts w:cstheme="minorHAnsi"/>
+          <w:sz w:val="22"/>
+          <w:szCs w:val="22"/>
+          <w:lang w:val="en-US"/>
+        </w:rPr>
+        <w:t xml:space="preserve"> by a representative </w:t>
+      </w:r>
+      <w:r>
+        <w:rPr>
+          <w:rFonts w:cstheme="minorHAnsi"/>
+          <w:sz w:val="22"/>
+          <w:szCs w:val="22"/>
+          <w:lang w:val="en-US"/>
+        </w:rPr>
+        <w:t>sample, cf. article 12, section 4 and 5 of the Ministerial Order No. 1039, 27 August 2013.</w:t>
+      </w:r>
+      <w:r>
+        <w:rPr>
+          <w:rStyle w:val="EndnoteReference"/>
+          <w:rFonts w:cstheme="minorHAnsi"/>
+          <w:sz w:val="22"/>
+          <w:szCs w:val="22"/>
+          <w:lang w:val="en-US"/>
+        </w:rPr>
+        <w:t xml:space="preserve"> </w:t>
+      </w:r>
+      <w:r>
+        <w:rPr>
+          <w:rFonts w:cstheme="minorHAnsi"/>
+          <w:sz w:val="22"/>
+          <w:szCs w:val="22"/>
+          <w:lang w:val="en-US"/>
+        </w:rPr>
+        <w:t>A representative sample consists of minimum three authors, which is comprised of the first author, the corresponding author, the senior author, and 1-2 authors (pref</w:t>
+      </w:r>
+      <w:r>
+        <w:rPr>
+          <w:rFonts w:cstheme="minorHAnsi"/>
+          <w:sz w:val="22"/>
+          <w:szCs w:val="22"/>
+          <w:lang w:val="en-US"/>
+        </w:rPr>
+        <w:t xml:space="preserve">erably international/non-supervisor authors). </w:t>
       </w:r>
     </w:p>
     <w:p>
       <w:pPr>
-        <w:pStyle w:val="Normal"/>
-        <w:tabs>
-          <w:tab w:val="left" w:pos="-850" w:leader="none"/>
-          <w:tab w:val="left" w:pos="0" w:leader="none"/>
-          <w:tab w:val="left" w:pos="850" w:leader="none"/>
-          <w:tab w:val="left" w:pos="1700" w:leader="none"/>
-          <w:tab w:val="left" w:pos="2550" w:leader="none"/>
-          <w:tab w:val="left" w:pos="3400" w:leader="none"/>
-          <w:tab w:val="left" w:pos="4250" w:leader="none"/>
-          <w:tab w:val="left" w:pos="5100" w:leader="none"/>
-          <w:tab w:val="left" w:pos="5950" w:leader="none"/>
-          <w:tab w:val="left" w:pos="6800" w:leader="none"/>
-          <w:tab w:val="left" w:pos="7650" w:leader="none"/>
-          <w:tab w:val="left" w:pos="8500" w:leader="none"/>
+        <w:tabs>
+          <w:tab w:val="left" w:pos="-850"/>
+          <w:tab w:val="left" w:pos="0"/>
+          <w:tab w:val="left" w:pos="850"/>
+          <w:tab w:val="left" w:pos="1700"/>
+          <w:tab w:val="left" w:pos="2550"/>
+          <w:tab w:val="left" w:pos="3400"/>
+          <w:tab w:val="left" w:pos="4250"/>
+          <w:tab w:val="left" w:pos="5100"/>
+          <w:tab w:val="left" w:pos="5950"/>
+          <w:tab w:val="left" w:pos="6800"/>
+          <w:tab w:val="left" w:pos="7650"/>
+          <w:tab w:val="left" w:pos="8500"/>
         </w:tabs>
         <w:jc w:val="both"/>
         <w:rPr>
-          <w:rFonts w:cs="Calibri" w:cstheme="minorHAnsi"/>
+          <w:rFonts w:cstheme="minorHAnsi"/>
           <w:sz w:val="22"/>
           <w:szCs w:val="22"/>
           <w:lang w:val="en-US"/>
         </w:rPr>
       </w:pPr>
-      <w:r>
-        <w:rPr>
-          <w:rFonts w:cs="Calibri" w:cstheme="minorHAnsi"/>
+    </w:p>
+    <w:p>
+      <w:pPr>
+        <w:tabs>
+          <w:tab w:val="left" w:pos="-850"/>
+          <w:tab w:val="left" w:pos="0"/>
+          <w:tab w:val="left" w:pos="850"/>
+          <w:tab w:val="left" w:pos="1700"/>
+          <w:tab w:val="left" w:pos="2550"/>
+          <w:tab w:val="left" w:pos="3400"/>
+          <w:tab w:val="left" w:pos="4250"/>
+          <w:tab w:val="left" w:pos="5100"/>
+          <w:tab w:val="left" w:pos="5950"/>
+          <w:tab w:val="left" w:pos="6800"/>
+          <w:tab w:val="left" w:pos="7650"/>
+          <w:tab w:val="left" w:pos="8500"/>
+        </w:tabs>
+        <w:jc w:val="both"/>
+        <w:rPr>
+          <w:rFonts w:cstheme="minorHAnsi"/>
           <w:sz w:val="22"/>
           <w:szCs w:val="22"/>
           <w:lang w:val="en-US"/>
         </w:rPr>
-      </w:r>
-    </w:p>
-    <w:p>
-      <w:pPr>
-        <w:pStyle w:val="Normal"/>
-        <w:tabs>
-          <w:tab w:val="left" w:pos="-850" w:leader="none"/>
-          <w:tab w:val="left" w:pos="0" w:leader="none"/>
-          <w:tab w:val="left" w:pos="850" w:leader="none"/>
-          <w:tab w:val="left" w:pos="1700" w:leader="none"/>
-          <w:tab w:val="left" w:pos="2550" w:leader="none"/>
-          <w:tab w:val="left" w:pos="3400" w:leader="none"/>
-          <w:tab w:val="left" w:pos="4250" w:leader="none"/>
-          <w:tab w:val="left" w:pos="5100" w:leader="none"/>
-          <w:tab w:val="left" w:pos="5950" w:leader="none"/>
-          <w:tab w:val="left" w:pos="6800" w:leader="none"/>
-          <w:tab w:val="left" w:pos="7650" w:leader="none"/>
-          <w:tab w:val="left" w:pos="8500" w:leader="none"/>
-        </w:tabs>
-        <w:jc w:val="both"/>
-        <w:rPr>
-          <w:rFonts w:cs="Calibri" w:cstheme="minorHAnsi"/>
-          <w:sz w:val="22"/>
-          <w:szCs w:val="22"/>
-          <w:lang w:val="en-US"/>
-        </w:rPr>
       </w:pPr>
       <w:r>
         <w:rPr>
-          <w:rFonts w:cs="Calibri" w:cstheme="minorHAnsi"/>
-          <w:sz w:val="22"/>
-          <w:szCs w:val="22"/>
-          <w:lang w:val="en-US"/>
-        </w:rPr>
-        <w:t>If an article is written in collaboration with three or less researchers (including the PhD student), all researchers must sign the statement. However, if an article has more than three authors the statement may be signed by a representative sample, cf. article 12, section 4 and 5 of the Ministerial Order No. 1039, 27 August 2013.</w:t>
-      </w:r>
-      <w:r>
-        <w:rPr>
-          <w:rStyle w:val="Endnotereference"/>
-          <w:rFonts w:cs="Calibri" w:cstheme="minorHAnsi"/>
-          <w:sz w:val="22"/>
-          <w:szCs w:val="22"/>
-          <w:lang w:val="en-US"/>
-        </w:rPr>
-        <w:t xml:space="preserve"> </w:t>
-      </w:r>
-      <w:r>
-        <w:rPr>
-          <w:rFonts w:cs="Calibri" w:cstheme="minorHAnsi"/>
-          <w:sz w:val="22"/>
-          <w:szCs w:val="22"/>
-          <w:lang w:val="en-US"/>
-        </w:rPr>
-        <w:t xml:space="preserve">A representative sample consists of minimum three authors, which is comprised of the first author, the corresponding author, the senior author, and 1-2 authors (preferably international/non-supervisor authors). </w:t>
-      </w:r>
-    </w:p>
-    <w:p>
-      <w:pPr>
-        <w:pStyle w:val="Normal"/>
-        <w:tabs>
-          <w:tab w:val="left" w:pos="-850" w:leader="none"/>
-          <w:tab w:val="left" w:pos="0" w:leader="none"/>
-          <w:tab w:val="left" w:pos="850" w:leader="none"/>
-          <w:tab w:val="left" w:pos="1700" w:leader="none"/>
-          <w:tab w:val="left" w:pos="2550" w:leader="none"/>
-          <w:tab w:val="left" w:pos="3400" w:leader="none"/>
-          <w:tab w:val="left" w:pos="4250" w:leader="none"/>
-          <w:tab w:val="left" w:pos="5100" w:leader="none"/>
-          <w:tab w:val="left" w:pos="5950" w:leader="none"/>
-          <w:tab w:val="left" w:pos="6800" w:leader="none"/>
-          <w:tab w:val="left" w:pos="7650" w:leader="none"/>
-          <w:tab w:val="left" w:pos="8500" w:leader="none"/>
-        </w:tabs>
-        <w:jc w:val="both"/>
-        <w:rPr>
-          <w:rFonts w:cs="Calibri" w:cstheme="minorHAnsi"/>
-          <w:sz w:val="22"/>
-          <w:szCs w:val="22"/>
-          <w:lang w:val="en-US"/>
-        </w:rPr>
-      </w:pPr>
-      <w:r>
-        <w:rPr>
-          <w:rFonts w:cs="Calibri" w:cstheme="minorHAnsi"/>
-          <w:sz w:val="22"/>
-          <w:szCs w:val="22"/>
-          <w:lang w:val="en-US"/>
-        </w:rPr>
-      </w:r>
-    </w:p>
-    <w:p>
-      <w:pPr>
-        <w:pStyle w:val="Normal"/>
-        <w:tabs>
-          <w:tab w:val="left" w:pos="-850" w:leader="none"/>
-          <w:tab w:val="left" w:pos="0" w:leader="none"/>
-          <w:tab w:val="left" w:pos="850" w:leader="none"/>
-          <w:tab w:val="left" w:pos="1700" w:leader="none"/>
-          <w:tab w:val="left" w:pos="2550" w:leader="none"/>
-          <w:tab w:val="left" w:pos="3400" w:leader="none"/>
-          <w:tab w:val="left" w:pos="4250" w:leader="none"/>
-          <w:tab w:val="left" w:pos="5100" w:leader="none"/>
-          <w:tab w:val="left" w:pos="5950" w:leader="none"/>
-          <w:tab w:val="left" w:pos="6800" w:leader="none"/>
-          <w:tab w:val="left" w:pos="7650" w:leader="none"/>
-          <w:tab w:val="left" w:pos="8500" w:leader="none"/>
-        </w:tabs>
-        <w:jc w:val="both"/>
-        <w:rPr>
-          <w:rFonts w:cs="Calibri" w:cstheme="minorHAnsi"/>
-          <w:sz w:val="22"/>
-          <w:szCs w:val="22"/>
-          <w:lang w:val="en-US"/>
-        </w:rPr>
-      </w:pPr>
-      <w:r>
-        <w:rPr>
-          <w:rFonts w:cs="Calibri" w:cstheme="minorHAnsi"/>
+          <w:rFonts w:cstheme="minorHAnsi"/>
           <w:sz w:val="22"/>
           <w:szCs w:val="22"/>
           <w:lang w:val="en-US"/>
@@ -264,94 +291,84 @@
     </w:p>
     <w:p>
       <w:pPr>
-        <w:pStyle w:val="Normal"/>
-        <w:tabs>
-          <w:tab w:val="left" w:pos="-850" w:leader="none"/>
-          <w:tab w:val="left" w:pos="0" w:leader="none"/>
-          <w:tab w:val="left" w:pos="850" w:leader="none"/>
-          <w:tab w:val="left" w:pos="1700" w:leader="none"/>
-          <w:tab w:val="left" w:pos="2550" w:leader="none"/>
-          <w:tab w:val="left" w:pos="3400" w:leader="none"/>
-          <w:tab w:val="left" w:pos="4250" w:leader="none"/>
-          <w:tab w:val="left" w:pos="5100" w:leader="none"/>
-          <w:tab w:val="left" w:pos="5950" w:leader="none"/>
-          <w:tab w:val="left" w:pos="6800" w:leader="none"/>
-          <w:tab w:val="left" w:pos="7650" w:leader="none"/>
-          <w:tab w:val="left" w:pos="8500" w:leader="none"/>
+        <w:tabs>
+          <w:tab w:val="left" w:pos="-850"/>
+          <w:tab w:val="left" w:pos="0"/>
+          <w:tab w:val="left" w:pos="850"/>
+          <w:tab w:val="left" w:pos="1700"/>
+          <w:tab w:val="left" w:pos="2550"/>
+          <w:tab w:val="left" w:pos="3400"/>
+          <w:tab w:val="left" w:pos="4250"/>
+          <w:tab w:val="left" w:pos="5100"/>
+          <w:tab w:val="left" w:pos="5950"/>
+          <w:tab w:val="left" w:pos="6800"/>
+          <w:tab w:val="left" w:pos="7650"/>
+          <w:tab w:val="left" w:pos="8500"/>
         </w:tabs>
         <w:jc w:val="both"/>
         <w:rPr>
-          <w:rFonts w:cs="Calibri" w:cstheme="minorHAnsi"/>
+          <w:rFonts w:cstheme="minorHAnsi"/>
           <w:sz w:val="22"/>
           <w:szCs w:val="22"/>
           <w:lang w:val="en-US"/>
         </w:rPr>
       </w:pPr>
-      <w:r>
-        <w:rPr>
-          <w:rFonts w:cs="Calibri" w:cstheme="minorHAnsi"/>
+    </w:p>
+    <w:p>
+      <w:pPr>
+        <w:tabs>
+          <w:tab w:val="left" w:pos="-850"/>
+          <w:tab w:val="left" w:pos="0"/>
+          <w:tab w:val="left" w:pos="850"/>
+          <w:tab w:val="left" w:pos="1700"/>
+          <w:tab w:val="left" w:pos="2550"/>
+          <w:tab w:val="left" w:pos="3400"/>
+          <w:tab w:val="left" w:pos="4250"/>
+          <w:tab w:val="left" w:pos="5100"/>
+          <w:tab w:val="left" w:pos="5950"/>
+          <w:tab w:val="left" w:pos="6800"/>
+          <w:tab w:val="left" w:pos="7650"/>
+          <w:tab w:val="left" w:pos="8500"/>
+        </w:tabs>
+        <w:jc w:val="both"/>
+        <w:rPr>
+          <w:rFonts w:cstheme="minorHAnsi"/>
           <w:sz w:val="22"/>
           <w:szCs w:val="22"/>
           <w:lang w:val="en-US"/>
         </w:rPr>
-      </w:r>
-    </w:p>
-    <w:p>
-      <w:pPr>
-        <w:pStyle w:val="Normal"/>
-        <w:tabs>
-          <w:tab w:val="left" w:pos="-850" w:leader="none"/>
-          <w:tab w:val="left" w:pos="0" w:leader="none"/>
-          <w:tab w:val="left" w:pos="850" w:leader="none"/>
-          <w:tab w:val="left" w:pos="1700" w:leader="none"/>
-          <w:tab w:val="left" w:pos="2550" w:leader="none"/>
-          <w:tab w:val="left" w:pos="3400" w:leader="none"/>
-          <w:tab w:val="left" w:pos="4250" w:leader="none"/>
-          <w:tab w:val="left" w:pos="5100" w:leader="none"/>
-          <w:tab w:val="left" w:pos="5950" w:leader="none"/>
-          <w:tab w:val="left" w:pos="6800" w:leader="none"/>
-          <w:tab w:val="left" w:pos="7650" w:leader="none"/>
-          <w:tab w:val="left" w:pos="8500" w:leader="none"/>
-        </w:tabs>
-        <w:jc w:val="both"/>
-        <w:rPr>
-          <w:rFonts w:cs="Calibri" w:cstheme="minorHAnsi"/>
+      </w:pPr>
+      <w:r>
+        <w:rPr>
+          <w:rFonts w:cstheme="minorHAnsi"/>
           <w:sz w:val="22"/>
           <w:szCs w:val="22"/>
           <w:lang w:val="en-US"/>
         </w:rPr>
-      </w:pPr>
+        <w:t>“Attribution of authorship should in general be based on criteria a-d a</w:t>
+      </w:r>
       <w:r>
         <w:rPr>
-          <w:rFonts w:cs="Calibri" w:cstheme="minorHAnsi"/>
+          <w:rFonts w:cstheme="minorHAnsi"/>
           <w:sz w:val="22"/>
           <w:szCs w:val="22"/>
           <w:lang w:val="en-US"/>
         </w:rPr>
-        <w:t>“</w:t>
+        <w:t>dopted from the Vancouver guidelines</w:t>
       </w:r>
       <w:r>
         <w:rPr>
-          <w:rFonts w:cs="Calibri" w:cstheme="minorHAnsi"/>
+          <w:rStyle w:val="FootnoteAnchor"/>
+          <w:rFonts w:cstheme="minorHAnsi"/>
           <w:sz w:val="22"/>
           <w:szCs w:val="22"/>
           <w:lang w:val="en-US"/>
         </w:rPr>
-        <w:t>Attribution of authorship should in general be based on criteria a-d adopted from the Vancouver guidelines</w:t>
+        <w:footnoteReference w:id="1"/>
       </w:r>
       <w:r>
         <w:rPr>
-          <w:rStyle w:val="FootnoteAnchor"/>
-          <w:rFonts w:cs="Calibri" w:cstheme="minorHAnsi"/>
-          <w:sz w:val="22"/>
-          <w:szCs w:val="22"/>
-          <w:lang w:val="en-US"/>
-        </w:rPr>
-        <w:footnoteReference w:id="2"/>
-      </w:r>
-      <w:r>
-        <w:rPr>
-          <w:rFonts w:cs="Calibri" w:cstheme="minorHAnsi"/>
+          <w:rFonts w:cstheme="minorHAnsi"/>
           <w:sz w:val="22"/>
           <w:szCs w:val="22"/>
           <w:lang w:val="en-US"/>
@@ -361,37 +378,28 @@
     </w:p>
     <w:p>
       <w:pPr>
-        <w:pStyle w:val="Normal"/>
-        <w:tabs>
-          <w:tab w:val="left" w:pos="-850" w:leader="none"/>
-          <w:tab w:val="left" w:pos="0" w:leader="none"/>
-          <w:tab w:val="left" w:pos="850" w:leader="none"/>
-          <w:tab w:val="left" w:pos="1700" w:leader="none"/>
-          <w:tab w:val="left" w:pos="2550" w:leader="none"/>
-          <w:tab w:val="left" w:pos="3400" w:leader="none"/>
-          <w:tab w:val="left" w:pos="4250" w:leader="none"/>
-          <w:tab w:val="left" w:pos="5100" w:leader="none"/>
-          <w:tab w:val="left" w:pos="5950" w:leader="none"/>
-          <w:tab w:val="left" w:pos="6800" w:leader="none"/>
-          <w:tab w:val="left" w:pos="7650" w:leader="none"/>
-          <w:tab w:val="left" w:pos="8500" w:leader="none"/>
+        <w:tabs>
+          <w:tab w:val="left" w:pos="-850"/>
+          <w:tab w:val="left" w:pos="0"/>
+          <w:tab w:val="left" w:pos="850"/>
+          <w:tab w:val="left" w:pos="1700"/>
+          <w:tab w:val="left" w:pos="2550"/>
+          <w:tab w:val="left" w:pos="3400"/>
+          <w:tab w:val="left" w:pos="4250"/>
+          <w:tab w:val="left" w:pos="5100"/>
+          <w:tab w:val="left" w:pos="5950"/>
+          <w:tab w:val="left" w:pos="6800"/>
+          <w:tab w:val="left" w:pos="7650"/>
+          <w:tab w:val="left" w:pos="8500"/>
         </w:tabs>
         <w:jc w:val="both"/>
         <w:rPr>
-          <w:rFonts w:cs="Calibri" w:cstheme="minorHAnsi"/>
+          <w:rFonts w:cstheme="minorHAnsi"/>
           <w:sz w:val="22"/>
           <w:szCs w:val="22"/>
           <w:lang w:val="en-US"/>
         </w:rPr>
       </w:pPr>
-      <w:r>
-        <w:rPr>
-          <w:rFonts w:cs="Calibri" w:cstheme="minorHAnsi"/>
-          <w:sz w:val="22"/>
-          <w:szCs w:val="22"/>
-          <w:lang w:val="en-US"/>
-        </w:rPr>
-      </w:r>
     </w:p>
     <w:p>
       <w:pPr>
@@ -401,22 +409,22 @@
           <w:numId w:val="1"/>
         </w:numPr>
         <w:tabs>
-          <w:tab w:val="left" w:pos="-850" w:leader="none"/>
-          <w:tab w:val="left" w:pos="0" w:leader="none"/>
-          <w:tab w:val="left" w:pos="850" w:leader="none"/>
-          <w:tab w:val="left" w:pos="1700" w:leader="none"/>
-          <w:tab w:val="left" w:pos="2550" w:leader="none"/>
-          <w:tab w:val="left" w:pos="3400" w:leader="none"/>
-          <w:tab w:val="left" w:pos="4250" w:leader="none"/>
-          <w:tab w:val="left" w:pos="5100" w:leader="none"/>
-          <w:tab w:val="left" w:pos="5950" w:leader="none"/>
-          <w:tab w:val="left" w:pos="6800" w:leader="none"/>
-          <w:tab w:val="left" w:pos="7650" w:leader="none"/>
-          <w:tab w:val="left" w:pos="8500" w:leader="none"/>
+          <w:tab w:val="left" w:pos="-850"/>
+          <w:tab w:val="left" w:pos="0"/>
+          <w:tab w:val="left" w:pos="850"/>
+          <w:tab w:val="left" w:pos="1700"/>
+          <w:tab w:val="left" w:pos="2550"/>
+          <w:tab w:val="left" w:pos="3400"/>
+          <w:tab w:val="left" w:pos="4250"/>
+          <w:tab w:val="left" w:pos="5100"/>
+          <w:tab w:val="left" w:pos="5950"/>
+          <w:tab w:val="left" w:pos="6800"/>
+          <w:tab w:val="left" w:pos="7650"/>
+          <w:tab w:val="left" w:pos="8500"/>
         </w:tabs>
         <w:jc w:val="both"/>
         <w:rPr>
-          <w:rFonts w:cs="Calibri" w:cstheme="minorHAnsi"/>
+          <w:rFonts w:cstheme="minorHAnsi"/>
           <w:sz w:val="22"/>
           <w:szCs w:val="22"/>
           <w:lang w:val="en-US"/>
@@ -424,7 +432,7 @@
       </w:pPr>
       <w:r>
         <w:rPr>
-          <w:rFonts w:cs="Calibri" w:cstheme="minorHAnsi"/>
+          <w:rFonts w:cstheme="minorHAnsi"/>
           <w:sz w:val="22"/>
           <w:szCs w:val="22"/>
           <w:lang w:val="en-US"/>
@@ -433,13 +441,23 @@
       </w:r>
       <w:r>
         <w:rPr>
-          <w:rFonts w:cs="Calibri" w:cstheme="minorHAnsi"/>
+          <w:rFonts w:cstheme="minorHAnsi"/>
           <w:i/>
           <w:sz w:val="22"/>
           <w:szCs w:val="22"/>
           <w:lang w:val="en-US"/>
         </w:rPr>
-        <w:t>and</w:t>
+        <w:t>a</w:t>
+      </w:r>
+      <w:r>
+        <w:rPr>
+          <w:rFonts w:cstheme="minorHAnsi"/>
+          <w:i/>
+          <w:sz w:val="22"/>
+          <w:szCs w:val="22"/>
+          <w:lang w:val="en-US"/>
+        </w:rPr>
+        <w:t>nd</w:t>
       </w:r>
     </w:p>
     <w:p>
@@ -450,22 +468,22 @@
           <w:numId w:val="1"/>
         </w:numPr>
         <w:tabs>
-          <w:tab w:val="left" w:pos="-850" w:leader="none"/>
-          <w:tab w:val="left" w:pos="0" w:leader="none"/>
-          <w:tab w:val="left" w:pos="850" w:leader="none"/>
-          <w:tab w:val="left" w:pos="1700" w:leader="none"/>
-          <w:tab w:val="left" w:pos="2550" w:leader="none"/>
-          <w:tab w:val="left" w:pos="3400" w:leader="none"/>
-          <w:tab w:val="left" w:pos="4250" w:leader="none"/>
-          <w:tab w:val="left" w:pos="5100" w:leader="none"/>
-          <w:tab w:val="left" w:pos="5950" w:leader="none"/>
-          <w:tab w:val="left" w:pos="6800" w:leader="none"/>
-          <w:tab w:val="left" w:pos="7650" w:leader="none"/>
-          <w:tab w:val="left" w:pos="8500" w:leader="none"/>
+          <w:tab w:val="left" w:pos="-850"/>
+          <w:tab w:val="left" w:pos="0"/>
+          <w:tab w:val="left" w:pos="850"/>
+          <w:tab w:val="left" w:pos="1700"/>
+          <w:tab w:val="left" w:pos="2550"/>
+          <w:tab w:val="left" w:pos="3400"/>
+          <w:tab w:val="left" w:pos="4250"/>
+          <w:tab w:val="left" w:pos="5100"/>
+          <w:tab w:val="left" w:pos="5950"/>
+          <w:tab w:val="left" w:pos="6800"/>
+          <w:tab w:val="left" w:pos="7650"/>
+          <w:tab w:val="left" w:pos="8500"/>
         </w:tabs>
         <w:jc w:val="both"/>
         <w:rPr>
-          <w:rFonts w:cs="Calibri" w:cstheme="minorHAnsi"/>
+          <w:rFonts w:cstheme="minorHAnsi"/>
           <w:sz w:val="22"/>
           <w:szCs w:val="22"/>
           <w:lang w:val="en-US"/>
@@ -473,7 +491,7 @@
       </w:pPr>
       <w:r>
         <w:rPr>
-          <w:rFonts w:cs="Calibri" w:cstheme="minorHAnsi"/>
+          <w:rFonts w:cstheme="minorHAnsi"/>
           <w:sz w:val="22"/>
           <w:szCs w:val="22"/>
           <w:lang w:val="en-US"/>
@@ -482,7 +500,7 @@
       </w:r>
       <w:r>
         <w:rPr>
-          <w:rFonts w:cs="Calibri" w:cstheme="minorHAnsi"/>
+          <w:rFonts w:cstheme="minorHAnsi"/>
           <w:i/>
           <w:sz w:val="22"/>
           <w:szCs w:val="22"/>
@@ -499,22 +517,22 @@
           <w:numId w:val="1"/>
         </w:numPr>
         <w:tabs>
-          <w:tab w:val="left" w:pos="-850" w:leader="none"/>
-          <w:tab w:val="left" w:pos="0" w:leader="none"/>
-          <w:tab w:val="left" w:pos="850" w:leader="none"/>
-          <w:tab w:val="left" w:pos="1700" w:leader="none"/>
-          <w:tab w:val="left" w:pos="2550" w:leader="none"/>
-          <w:tab w:val="left" w:pos="3400" w:leader="none"/>
-          <w:tab w:val="left" w:pos="4250" w:leader="none"/>
-          <w:tab w:val="left" w:pos="5100" w:leader="none"/>
-          <w:tab w:val="left" w:pos="5950" w:leader="none"/>
-          <w:tab w:val="left" w:pos="6800" w:leader="none"/>
-          <w:tab w:val="left" w:pos="7650" w:leader="none"/>
-          <w:tab w:val="left" w:pos="8500" w:leader="none"/>
+          <w:tab w:val="left" w:pos="-850"/>
+          <w:tab w:val="left" w:pos="0"/>
+          <w:tab w:val="left" w:pos="850"/>
+          <w:tab w:val="left" w:pos="1700"/>
+          <w:tab w:val="left" w:pos="2550"/>
+          <w:tab w:val="left" w:pos="3400"/>
+          <w:tab w:val="left" w:pos="4250"/>
+          <w:tab w:val="left" w:pos="5100"/>
+          <w:tab w:val="left" w:pos="5950"/>
+          <w:tab w:val="left" w:pos="6800"/>
+          <w:tab w:val="left" w:pos="7650"/>
+          <w:tab w:val="left" w:pos="8500"/>
         </w:tabs>
         <w:jc w:val="both"/>
         <w:rPr>
-          <w:rFonts w:cs="Calibri" w:cstheme="minorHAnsi"/>
+          <w:rFonts w:cstheme="minorHAnsi"/>
           <w:sz w:val="22"/>
           <w:szCs w:val="22"/>
           <w:lang w:val="en-US"/>
@@ -522,7 +540,7 @@
       </w:pPr>
       <w:r>
         <w:rPr>
-          <w:rFonts w:cs="Calibri" w:cstheme="minorHAnsi"/>
+          <w:rFonts w:cstheme="minorHAnsi"/>
           <w:sz w:val="22"/>
           <w:szCs w:val="22"/>
           <w:lang w:val="en-US"/>
@@ -531,7 +549,7 @@
       </w:r>
       <w:r>
         <w:rPr>
-          <w:rFonts w:cs="Calibri" w:cstheme="minorHAnsi"/>
+          <w:rFonts w:cstheme="minorHAnsi"/>
           <w:i/>
           <w:sz w:val="22"/>
           <w:szCs w:val="22"/>
@@ -548,49 +566,69 @@
           <w:numId w:val="1"/>
         </w:numPr>
         <w:tabs>
-          <w:tab w:val="left" w:pos="-850" w:leader="none"/>
-          <w:tab w:val="left" w:pos="0" w:leader="none"/>
-          <w:tab w:val="left" w:pos="850" w:leader="none"/>
-          <w:tab w:val="left" w:pos="1700" w:leader="none"/>
-          <w:tab w:val="left" w:pos="2550" w:leader="none"/>
-          <w:tab w:val="left" w:pos="3400" w:leader="none"/>
-          <w:tab w:val="left" w:pos="4250" w:leader="none"/>
-          <w:tab w:val="left" w:pos="5100" w:leader="none"/>
-          <w:tab w:val="left" w:pos="5950" w:leader="none"/>
-          <w:tab w:val="left" w:pos="6800" w:leader="none"/>
-          <w:tab w:val="left" w:pos="7650" w:leader="none"/>
-          <w:tab w:val="left" w:pos="8500" w:leader="none"/>
+          <w:tab w:val="left" w:pos="-850"/>
+          <w:tab w:val="left" w:pos="0"/>
+          <w:tab w:val="left" w:pos="850"/>
+          <w:tab w:val="left" w:pos="1700"/>
+          <w:tab w:val="left" w:pos="2550"/>
+          <w:tab w:val="left" w:pos="3400"/>
+          <w:tab w:val="left" w:pos="4250"/>
+          <w:tab w:val="left" w:pos="5100"/>
+          <w:tab w:val="left" w:pos="5950"/>
+          <w:tab w:val="left" w:pos="6800"/>
+          <w:tab w:val="left" w:pos="7650"/>
+          <w:tab w:val="left" w:pos="8500"/>
         </w:tabs>
         <w:jc w:val="both"/>
         <w:rPr>
-          <w:rFonts w:cs="Calibri" w:cstheme="minorHAnsi"/>
+          <w:rFonts w:cstheme="minorHAnsi"/>
           <w:sz w:val="22"/>
           <w:szCs w:val="22"/>
           <w:lang w:val="en-US"/>
         </w:rPr>
       </w:pPr>
+      <w:proofErr w:type="gramStart"/>
       <w:r>
         <w:rPr>
-          <w:rFonts w:cs="Calibri" w:cstheme="minorHAnsi"/>
+          <w:rFonts w:cstheme="minorHAnsi"/>
           <w:sz w:val="22"/>
           <w:szCs w:val="22"/>
           <w:lang w:val="en-US"/>
         </w:rPr>
-        <w:t>agreement to be accountable for all aspects of the work in ensuring that questions related to the accuracy or integrity of any part of the work are appropriately investigated and resolved.”</w:t>
+        <w:t>agreement</w:t>
+      </w:r>
+      <w:proofErr w:type="gramEnd"/>
+      <w:r>
+        <w:rPr>
+          <w:rFonts w:cstheme="minorHAnsi"/>
+          <w:sz w:val="22"/>
+          <w:szCs w:val="22"/>
+          <w:lang w:val="en-US"/>
+        </w:rPr>
+        <w:t xml:space="preserve"> to be accountable for all aspects of the work in ensuring that questions related to the accuracy or integrit</w:t>
       </w:r>
       <w:r>
         <w:rPr>
-          <w:rStyle w:val="FootnoteAnchor"/>
-          <w:rFonts w:cs="Calibri" w:cstheme="minorHAnsi"/>
+          <w:rFonts w:cstheme="minorHAnsi"/>
           <w:sz w:val="22"/>
           <w:szCs w:val="22"/>
           <w:lang w:val="en-US"/>
         </w:rPr>
-        <w:footnoteReference w:id="3"/>
+        <w:t>y of any part of the work are appropriately investigated and resolved.”</w:t>
       </w:r>
       <w:r>
         <w:rPr>
-          <w:rFonts w:cs="Calibri" w:cstheme="minorHAnsi"/>
+          <w:rStyle w:val="FootnoteAnchor"/>
+          <w:rFonts w:cstheme="minorHAnsi"/>
+          <w:sz w:val="22"/>
+          <w:szCs w:val="22"/>
+          <w:lang w:val="en-US"/>
+        </w:rPr>
+        <w:footnoteReference w:id="2"/>
+      </w:r>
+      <w:r>
+        <w:rPr>
+          <w:rFonts w:cstheme="minorHAnsi"/>
           <w:sz w:val="22"/>
           <w:szCs w:val="22"/>
           <w:lang w:val="en-US"/>
@@ -600,66 +638,56 @@
     </w:p>
     <w:p>
       <w:pPr>
-        <w:pStyle w:val="Normal"/>
-        <w:tabs>
-          <w:tab w:val="left" w:pos="-850" w:leader="none"/>
-          <w:tab w:val="left" w:pos="0" w:leader="none"/>
-          <w:tab w:val="left" w:pos="850" w:leader="none"/>
-          <w:tab w:val="left" w:pos="1700" w:leader="none"/>
-          <w:tab w:val="left" w:pos="2550" w:leader="none"/>
-          <w:tab w:val="left" w:pos="3400" w:leader="none"/>
-          <w:tab w:val="left" w:pos="4250" w:leader="none"/>
-          <w:tab w:val="left" w:pos="5100" w:leader="none"/>
-          <w:tab w:val="left" w:pos="5950" w:leader="none"/>
-          <w:tab w:val="left" w:pos="6800" w:leader="none"/>
-          <w:tab w:val="left" w:pos="7650" w:leader="none"/>
-          <w:tab w:val="left" w:pos="8500" w:leader="none"/>
+        <w:tabs>
+          <w:tab w:val="left" w:pos="-850"/>
+          <w:tab w:val="left" w:pos="0"/>
+          <w:tab w:val="left" w:pos="850"/>
+          <w:tab w:val="left" w:pos="1700"/>
+          <w:tab w:val="left" w:pos="2550"/>
+          <w:tab w:val="left" w:pos="3400"/>
+          <w:tab w:val="left" w:pos="4250"/>
+          <w:tab w:val="left" w:pos="5100"/>
+          <w:tab w:val="left" w:pos="5950"/>
+          <w:tab w:val="left" w:pos="6800"/>
+          <w:tab w:val="left" w:pos="7650"/>
+          <w:tab w:val="left" w:pos="8500"/>
         </w:tabs>
         <w:jc w:val="both"/>
         <w:rPr>
-          <w:rFonts w:cs="Calibri" w:cstheme="minorHAnsi"/>
+          <w:rFonts w:cstheme="minorHAnsi"/>
           <w:sz w:val="22"/>
           <w:szCs w:val="22"/>
           <w:lang w:val="en-US"/>
         </w:rPr>
       </w:pPr>
-      <w:r>
-        <w:rPr>
-          <w:rFonts w:cs="Calibri" w:cstheme="minorHAnsi"/>
+    </w:p>
+    <w:p>
+      <w:pPr>
+        <w:tabs>
+          <w:tab w:val="left" w:pos="-850"/>
+          <w:tab w:val="left" w:pos="0"/>
+          <w:tab w:val="left" w:pos="850"/>
+          <w:tab w:val="left" w:pos="1700"/>
+          <w:tab w:val="left" w:pos="2550"/>
+          <w:tab w:val="left" w:pos="3400"/>
+          <w:tab w:val="left" w:pos="4250"/>
+          <w:tab w:val="left" w:pos="5100"/>
+          <w:tab w:val="left" w:pos="5950"/>
+          <w:tab w:val="left" w:pos="6800"/>
+          <w:tab w:val="left" w:pos="7650"/>
+          <w:tab w:val="left" w:pos="8500"/>
+        </w:tabs>
+        <w:jc w:val="both"/>
+        <w:rPr>
+          <w:rFonts w:cstheme="minorHAnsi"/>
           <w:sz w:val="22"/>
           <w:szCs w:val="22"/>
           <w:lang w:val="en-US"/>
         </w:rPr>
-      </w:r>
-    </w:p>
-    <w:p>
-      <w:pPr>
-        <w:pStyle w:val="Normal"/>
-        <w:tabs>
-          <w:tab w:val="left" w:pos="-850" w:leader="none"/>
-          <w:tab w:val="left" w:pos="0" w:leader="none"/>
-          <w:tab w:val="left" w:pos="850" w:leader="none"/>
-          <w:tab w:val="left" w:pos="1700" w:leader="none"/>
-          <w:tab w:val="left" w:pos="2550" w:leader="none"/>
-          <w:tab w:val="left" w:pos="3400" w:leader="none"/>
-          <w:tab w:val="left" w:pos="4250" w:leader="none"/>
-          <w:tab w:val="left" w:pos="5100" w:leader="none"/>
-          <w:tab w:val="left" w:pos="5950" w:leader="none"/>
-          <w:tab w:val="left" w:pos="6800" w:leader="none"/>
-          <w:tab w:val="left" w:pos="7650" w:leader="none"/>
-          <w:tab w:val="left" w:pos="8500" w:leader="none"/>
-        </w:tabs>
-        <w:jc w:val="both"/>
-        <w:rPr>
-          <w:rFonts w:cs="Calibri" w:cstheme="minorHAnsi"/>
-          <w:sz w:val="22"/>
-          <w:szCs w:val="22"/>
-          <w:lang w:val="en-US"/>
-        </w:rPr>
       </w:pPr>
       <w:r>
         <w:rPr>
-          <w:rFonts w:cs="Calibri" w:cstheme="minorHAnsi"/>
+          <w:rFonts w:cstheme="minorHAnsi"/>
           <w:sz w:val="22"/>
           <w:szCs w:val="22"/>
           <w:lang w:val="en-US"/>
@@ -669,122 +697,99 @@
     </w:p>
     <w:p>
       <w:pPr>
-        <w:pStyle w:val="Normal"/>
-        <w:tabs>
-          <w:tab w:val="left" w:pos="-850" w:leader="none"/>
-          <w:tab w:val="left" w:pos="0" w:leader="none"/>
-          <w:tab w:val="left" w:pos="850" w:leader="none"/>
-          <w:tab w:val="left" w:pos="1700" w:leader="none"/>
-          <w:tab w:val="left" w:pos="2550" w:leader="none"/>
-          <w:tab w:val="left" w:pos="3400" w:leader="none"/>
-          <w:tab w:val="left" w:pos="4250" w:leader="none"/>
-          <w:tab w:val="left" w:pos="5100" w:leader="none"/>
-          <w:tab w:val="left" w:pos="5950" w:leader="none"/>
-          <w:tab w:val="left" w:pos="6800" w:leader="none"/>
-          <w:tab w:val="left" w:pos="7650" w:leader="none"/>
-          <w:tab w:val="left" w:pos="8500" w:leader="none"/>
+        <w:tabs>
+          <w:tab w:val="left" w:pos="-850"/>
+          <w:tab w:val="left" w:pos="0"/>
+          <w:tab w:val="left" w:pos="850"/>
+          <w:tab w:val="left" w:pos="1700"/>
+          <w:tab w:val="left" w:pos="2550"/>
+          <w:tab w:val="left" w:pos="3400"/>
+          <w:tab w:val="left" w:pos="4250"/>
+          <w:tab w:val="left" w:pos="5100"/>
+          <w:tab w:val="left" w:pos="5950"/>
+          <w:tab w:val="left" w:pos="6800"/>
+          <w:tab w:val="left" w:pos="7650"/>
+          <w:tab w:val="left" w:pos="8500"/>
         </w:tabs>
         <w:jc w:val="both"/>
         <w:rPr>
-          <w:rFonts w:cs="Calibri" w:cstheme="minorHAnsi"/>
+          <w:rFonts w:cstheme="minorHAnsi"/>
           <w:sz w:val="22"/>
           <w:szCs w:val="22"/>
           <w:lang w:val="en-US"/>
         </w:rPr>
       </w:pPr>
-      <w:r>
-        <w:rPr>
-          <w:rFonts w:cs="Calibri" w:cstheme="minorHAnsi"/>
-          <w:sz w:val="22"/>
-          <w:szCs w:val="22"/>
-          <w:lang w:val="en-US"/>
-        </w:rPr>
-      </w:r>
     </w:p>
     <w:tbl>
       <w:tblPr>
         <w:tblStyle w:val="TableGrid"/>
         <w:tblW w:w="11057" w:type="dxa"/>
-        <w:jc w:val="left"/>
         <w:tblInd w:w="-1428" w:type="dxa"/>
         <w:tblCellMar>
-          <w:top w:w="0" w:type="dxa"/>
           <w:left w:w="103" w:type="dxa"/>
-          <w:bottom w:w="0" w:type="dxa"/>
-          <w:right w:w="108" w:type="dxa"/>
         </w:tblCellMar>
-        <w:tblLook w:val="04a0" w:noVBand="1" w:noHBand="0" w:lastColumn="0" w:firstColumn="1" w:lastRow="0" w:firstRow="1"/>
+        <w:tblLook w:val="04A0" w:firstRow="1" w:lastRow="0" w:firstColumn="1" w:lastColumn="0" w:noHBand="0" w:noVBand="1"/>
       </w:tblPr>
       <w:tblGrid>
-        <w:gridCol w:w="11057"/>
+        <w:gridCol w:w="11170"/>
       </w:tblGrid>
       <w:tr>
         <w:trPr>
-          <w:tblHeader w:val="true"/>
+          <w:tblHeader/>
         </w:trPr>
         <w:tc>
           <w:tcPr>
             <w:tcW w:w="11057" w:type="dxa"/>
-            <w:tcBorders/>
-            <w:shd w:color="auto" w:fill="538135" w:themeFill="accent6" w:themeFillShade="bf" w:val="clear"/>
+            <w:shd w:val="clear" w:color="auto" w:fill="538135" w:themeFill="accent6" w:themeFillShade="BF"/>
             <w:tcMar>
               <w:left w:w="103" w:type="dxa"/>
             </w:tcMar>
           </w:tcPr>
           <w:p>
             <w:pPr>
-              <w:pStyle w:val="Normal"/>
-              <w:spacing w:lineRule="auto" w:line="240" w:before="0" w:after="0"/>
               <w:rPr>
-                <w:b/>
                 <w:b/>
                 <w:lang w:val="en-US"/>
               </w:rPr>
             </w:pPr>
             <w:r>
               <w:rPr>
-                <w:rFonts w:eastAsia="" w:eastAsiaTheme="minorEastAsia"/>
                 <w:b/>
-                <w:szCs w:val="24"/>
                 <w:lang w:val="en-US"/>
               </w:rPr>
-              <w:t>Title of article</w:t>
+              <w:lastRenderedPageBreak/>
+              <w:t>Title of arti</w:t>
+            </w:r>
+            <w:r>
+              <w:rPr>
+                <w:b/>
+                <w:lang w:val="en-US"/>
+              </w:rPr>
+              <w:t>cle</w:t>
             </w:r>
           </w:p>
         </w:tc>
       </w:tr>
       <w:tr>
         <w:trPr>
-          <w:tblHeader w:val="true"/>
+          <w:tblHeader/>
         </w:trPr>
         <w:tc>
           <w:tcPr>
             <w:tcW w:w="11057" w:type="dxa"/>
-            <w:tcBorders/>
-            <w:shd w:fill="auto" w:val="clear"/>
+            <w:shd w:val="clear" w:color="auto" w:fill="auto"/>
             <w:tcMar>
               <w:left w:w="103" w:type="dxa"/>
             </w:tcMar>
           </w:tcPr>
           <w:p>
             <w:pPr>
-              <w:pStyle w:val="Normal"/>
-              <w:spacing w:lineRule="auto" w:line="240" w:before="0" w:after="0"/>
               <w:rPr>
-                <w:rFonts w:eastAsia="" w:eastAsiaTheme="minorEastAsia"/>
-                <w:b w:val="false"/>
-                <w:b w:val="false"/>
-                <w:bCs w:val="false"/>
-                <w:szCs w:val="24"/>
                 <w:lang w:val="en-US"/>
               </w:rPr>
             </w:pPr>
             <w:r>
               <w:rPr>
-                <w:rFonts w:eastAsia="" w:eastAsiaTheme="minorEastAsia"/>
-                <w:b w:val="false"/>
-                <w:bCs w:val="false"/>
-                <w:szCs w:val="24"/>
                 <w:lang w:val="en-US"/>
               </w:rPr>
               <w:t>Interactive stable ray tracing</w:t>
@@ -794,32 +799,26 @@
       </w:tr>
       <w:tr>
         <w:trPr>
-          <w:tblHeader w:val="true"/>
+          <w:tblHeader/>
         </w:trPr>
         <w:tc>
           <w:tcPr>
             <w:tcW w:w="11057" w:type="dxa"/>
-            <w:tcBorders/>
-            <w:shd w:color="auto" w:fill="538135" w:themeFill="accent6" w:themeFillShade="bf" w:val="clear"/>
+            <w:shd w:val="clear" w:color="auto" w:fill="538135" w:themeFill="accent6" w:themeFillShade="BF"/>
             <w:tcMar>
               <w:left w:w="103" w:type="dxa"/>
             </w:tcMar>
           </w:tcPr>
           <w:p>
             <w:pPr>
-              <w:pStyle w:val="Normal"/>
-              <w:spacing w:lineRule="auto" w:line="240" w:before="0" w:after="0"/>
               <w:rPr>
-                <w:b/>
                 <w:b/>
                 <w:lang w:val="en-US"/>
               </w:rPr>
             </w:pPr>
             <w:r>
               <w:rPr>
-                <w:rFonts w:eastAsia="" w:eastAsiaTheme="minorEastAsia"/>
                 <w:b/>
-                <w:szCs w:val="24"/>
                 <w:lang w:val="en-US"/>
               </w:rPr>
               <w:t>Journal/conference</w:t>
@@ -829,36 +828,24 @@
       </w:tr>
       <w:tr>
         <w:trPr>
-          <w:tblHeader w:val="true"/>
+          <w:tblHeader/>
         </w:trPr>
         <w:tc>
           <w:tcPr>
             <w:tcW w:w="11057" w:type="dxa"/>
-            <w:tcBorders/>
-            <w:shd w:color="auto" w:fill="auto" w:val="clear"/>
+            <w:shd w:val="clear" w:color="auto" w:fill="auto"/>
             <w:tcMar>
               <w:left w:w="103" w:type="dxa"/>
             </w:tcMar>
           </w:tcPr>
           <w:p>
             <w:pPr>
-              <w:pStyle w:val="Normal"/>
-              <w:spacing w:lineRule="auto" w:line="240" w:before="0" w:after="0"/>
               <w:rPr>
-                <w:rFonts w:eastAsia="" w:eastAsiaTheme="minorEastAsia"/>
-                <w:b w:val="false"/>
-                <w:b w:val="false"/>
-                <w:bCs w:val="false"/>
-                <w:szCs w:val="24"/>
                 <w:lang w:val="en-US"/>
               </w:rPr>
             </w:pPr>
             <w:r>
               <w:rPr>
-                <w:rFonts w:eastAsia="" w:eastAsiaTheme="minorEastAsia"/>
-                <w:b w:val="false"/>
-                <w:bCs w:val="false"/>
-                <w:szCs w:val="24"/>
                 <w:lang w:val="en-US"/>
               </w:rPr>
               <w:t>Proceedings of High Performance Graphics</w:t>
@@ -868,32 +855,26 @@
       </w:tr>
       <w:tr>
         <w:trPr>
-          <w:tblHeader w:val="true"/>
+          <w:tblHeader/>
         </w:trPr>
         <w:tc>
           <w:tcPr>
             <w:tcW w:w="11057" w:type="dxa"/>
-            <w:tcBorders/>
-            <w:shd w:color="auto" w:fill="538135" w:themeFill="accent6" w:themeFillShade="bf" w:val="clear"/>
+            <w:shd w:val="clear" w:color="auto" w:fill="538135" w:themeFill="accent6" w:themeFillShade="BF"/>
             <w:tcMar>
               <w:left w:w="103" w:type="dxa"/>
             </w:tcMar>
           </w:tcPr>
           <w:p>
             <w:pPr>
-              <w:pStyle w:val="Normal"/>
-              <w:spacing w:lineRule="auto" w:line="240" w:before="0" w:after="0"/>
               <w:rPr>
-                <w:b/>
                 <w:b/>
                 <w:lang w:val="en-US"/>
               </w:rPr>
             </w:pPr>
             <w:r>
               <w:rPr>
-                <w:rFonts w:eastAsia="" w:eastAsiaTheme="minorEastAsia"/>
                 <w:b/>
-                <w:szCs w:val="24"/>
                 <w:lang w:val="en-US"/>
               </w:rPr>
               <w:t>Author(s)</w:t>
@@ -903,107 +884,98 @@
       </w:tr>
       <w:tr>
         <w:trPr>
-          <w:tblHeader w:val="true"/>
+          <w:tblHeader/>
         </w:trPr>
         <w:tc>
           <w:tcPr>
             <w:tcW w:w="11057" w:type="dxa"/>
-            <w:tcBorders/>
-            <w:shd w:fill="auto" w:val="clear"/>
+            <w:shd w:val="clear" w:color="auto" w:fill="auto"/>
             <w:tcMar>
               <w:left w:w="103" w:type="dxa"/>
             </w:tcMar>
           </w:tcPr>
           <w:p>
             <w:pPr>
-              <w:pStyle w:val="Normal"/>
-              <w:spacing w:lineRule="auto" w:line="240" w:before="0" w:after="0"/>
               <w:rPr>
-                <w:rFonts w:eastAsia="" w:eastAsiaTheme="minorEastAsia"/>
-                <w:b w:val="false"/>
-                <w:b w:val="false"/>
-                <w:bCs w:val="false"/>
-                <w:szCs w:val="24"/>
                 <w:lang w:val="en-US"/>
               </w:rPr>
             </w:pPr>
             <w:r>
               <w:rPr>
-                <w:rFonts w:eastAsia="" w:eastAsiaTheme="minorEastAsia"/>
-                <w:b w:val="false"/>
-                <w:bCs w:val="false"/>
-                <w:szCs w:val="24"/>
                 <w:lang w:val="en-US"/>
               </w:rPr>
-              <w:t xml:space="preserve">Alessandro Dal Corso, Marco Salvi, Craig Kolb, Jeppe Revall Frisvad, Aaron Lefohn, and David Luebke. </w:t>
+              <w:t xml:space="preserve">Alessandro Dal Corso, Marco Salvi, Craig Kolb, Jeppe Revall Frisvad, </w:t>
+            </w:r>
+            <w:r>
+              <w:rPr>
+                <w:lang w:val="en-US"/>
+              </w:rPr>
+              <w:t>Aaron Lefohn, and David Luebke</w:t>
             </w:r>
           </w:p>
         </w:tc>
       </w:tr>
       <w:tr>
         <w:trPr>
-          <w:tblHeader w:val="true"/>
+          <w:tblHeader/>
         </w:trPr>
         <w:tc>
           <w:tcPr>
             <w:tcW w:w="11057" w:type="dxa"/>
-            <w:tcBorders/>
-            <w:shd w:color="auto" w:fill="538135" w:themeFill="accent6" w:themeFillShade="bf" w:val="clear"/>
+            <w:shd w:val="clear" w:color="auto" w:fill="538135" w:themeFill="accent6" w:themeFillShade="BF"/>
             <w:tcMar>
               <w:left w:w="103" w:type="dxa"/>
             </w:tcMar>
           </w:tcPr>
           <w:p>
             <w:pPr>
-              <w:pStyle w:val="Normal"/>
-              <w:spacing w:lineRule="auto" w:line="240" w:before="0" w:after="0"/>
               <w:rPr>
-                <w:b/>
                 <w:b/>
                 <w:lang w:val="en-US"/>
               </w:rPr>
             </w:pPr>
             <w:r>
               <w:rPr>
-                <w:rFonts w:eastAsia="" w:eastAsiaTheme="minorEastAsia"/>
                 <w:b/>
-                <w:szCs w:val="24"/>
                 <w:lang w:val="en-US"/>
               </w:rPr>
-              <w:t>Name (capital letters) and signature of PhD student</w:t>
+              <w:t>Name (capital letters) and signature of PhD</w:t>
+            </w:r>
+            <w:r>
+              <w:rPr>
+                <w:b/>
+                <w:lang w:val="en-US"/>
+              </w:rPr>
+              <w:t xml:space="preserve"> student</w:t>
             </w:r>
           </w:p>
         </w:tc>
       </w:tr>
       <w:tr>
         <w:trPr>
-          <w:tblHeader w:val="true"/>
+          <w:tblHeader/>
         </w:trPr>
         <w:tc>
           <w:tcPr>
             <w:tcW w:w="11057" w:type="dxa"/>
-            <w:tcBorders/>
-            <w:shd w:fill="auto" w:val="clear"/>
+            <w:shd w:val="clear" w:color="auto" w:fill="auto"/>
             <w:tcMar>
               <w:left w:w="103" w:type="dxa"/>
             </w:tcMar>
           </w:tcPr>
           <w:p>
             <w:pPr>
-              <w:pStyle w:val="Normal"/>
-              <w:spacing w:lineRule="auto" w:line="240" w:before="0" w:after="0"/>
               <w:rPr>
-                <w:rFonts w:eastAsia="" w:eastAsiaTheme="minorEastAsia"/>
-                <w:b w:val="false"/>
-                <w:b w:val="false"/>
-                <w:bCs w:val="false"/>
-                <w:szCs w:val="24"/>
                 <w:lang w:val="en-US"/>
               </w:rPr>
             </w:pPr>
             <w:r>
+              <w:rPr>
+                <w:noProof/>
+                <w:lang w:val="en-US"/>
+              </w:rPr>
               <w:drawing>
-                <wp:anchor behindDoc="0" distT="0" distB="0" distL="0" distR="0" simplePos="0" locked="0" layoutInCell="1" allowOverlap="1" relativeHeight="3">
+                <wp:anchor distT="0" distB="0" distL="0" distR="0" simplePos="0" relativeHeight="3" behindDoc="0" locked="0" layoutInCell="1" allowOverlap="1">
                   <wp:simplePos x="0" y="0"/>
                   <wp:positionH relativeFrom="column">
                     <wp:posOffset>1754505</wp:posOffset>
@@ -1014,7 +986,7 @@
                   <wp:extent cx="1834515" cy="970915"/>
                   <wp:effectExtent l="0" t="0" r="0" b="0"/>
                   <wp:wrapSquare wrapText="bothSides"/>
-                  <wp:docPr id="1" name="Image1" descr=""/>
+                  <wp:docPr id="1" name="Image1"/>
                   <wp:cNvGraphicFramePr>
                     <a:graphicFrameLocks xmlns:a="http://schemas.openxmlformats.org/drawingml/2006/main" noChangeAspect="1"/>
                   </wp:cNvGraphicFramePr>
@@ -1022,13 +994,13 @@
                     <a:graphicData uri="http://schemas.openxmlformats.org/drawingml/2006/picture">
                       <pic:pic xmlns:pic="http://schemas.openxmlformats.org/drawingml/2006/picture">
                         <pic:nvPicPr>
-                          <pic:cNvPr id="1" name="Image1" descr=""/>
+                          <pic:cNvPr id="1" name="Image1"/>
                           <pic:cNvPicPr>
                             <a:picLocks noChangeAspect="1" noChangeArrowheads="1"/>
                           </pic:cNvPicPr>
                         </pic:nvPicPr>
                         <pic:blipFill>
-                          <a:blip r:embed="rId2"/>
+                          <a:blip r:embed="rId8"/>
                           <a:stretch>
                             <a:fillRect/>
                           </a:stretch>
@@ -1050,170 +1022,70 @@
             </w:r>
             <w:r>
               <w:rPr>
-                <w:rFonts w:eastAsia="" w:eastAsiaTheme="minorEastAsia"/>
-                <w:b w:val="false"/>
-                <w:bCs w:val="false"/>
-                <w:szCs w:val="24"/>
                 <w:lang w:val="en-US"/>
               </w:rPr>
-              <w:t>A</w:t>
-            </w:r>
-            <w:r>
-              <w:rPr>
-                <w:rFonts w:eastAsia="" w:eastAsiaTheme="minorEastAsia"/>
-                <w:b w:val="false"/>
-                <w:bCs w:val="false"/>
-                <w:szCs w:val="24"/>
-                <w:lang w:val="en-US"/>
-              </w:rPr>
-              <w:t>LESSANDRO DAL CORSO</w:t>
+              <w:t>ALESSANDRO DAL CORSO</w:t>
             </w:r>
           </w:p>
           <w:p>
             <w:pPr>
-              <w:pStyle w:val="Normal"/>
-              <w:spacing w:lineRule="auto" w:line="240" w:before="0" w:after="0"/>
               <w:rPr>
-                <w:rFonts w:eastAsia="" w:eastAsiaTheme="minorEastAsia"/>
-                <w:b w:val="false"/>
-                <w:b w:val="false"/>
-                <w:bCs w:val="false"/>
-                <w:szCs w:val="24"/>
                 <w:lang w:val="en-US"/>
               </w:rPr>
             </w:pPr>
-            <w:r>
-              <w:rPr>
-                <w:rFonts w:eastAsia="" w:eastAsiaTheme="minorEastAsia"/>
-                <w:b w:val="false"/>
-                <w:bCs w:val="false"/>
-                <w:szCs w:val="24"/>
-                <w:lang w:val="en-US"/>
-              </w:rPr>
-            </w:r>
           </w:p>
           <w:p>
             <w:pPr>
-              <w:pStyle w:val="Normal"/>
-              <w:spacing w:lineRule="auto" w:line="240" w:before="0" w:after="0"/>
               <w:rPr>
-                <w:rFonts w:eastAsia="" w:eastAsiaTheme="minorEastAsia"/>
-                <w:b w:val="false"/>
-                <w:b w:val="false"/>
-                <w:bCs w:val="false"/>
-                <w:szCs w:val="24"/>
                 <w:lang w:val="en-US"/>
               </w:rPr>
             </w:pPr>
-            <w:r>
-              <w:rPr>
-                <w:rFonts w:eastAsia="" w:eastAsiaTheme="minorEastAsia"/>
-                <w:b w:val="false"/>
-                <w:bCs w:val="false"/>
-                <w:szCs w:val="24"/>
-                <w:lang w:val="en-US"/>
-              </w:rPr>
-            </w:r>
           </w:p>
           <w:p>
             <w:pPr>
-              <w:pStyle w:val="Normal"/>
-              <w:spacing w:lineRule="auto" w:line="240" w:before="0" w:after="0"/>
               <w:rPr>
-                <w:rFonts w:eastAsia="" w:eastAsiaTheme="minorEastAsia"/>
-                <w:b w:val="false"/>
-                <w:b w:val="false"/>
-                <w:bCs w:val="false"/>
-                <w:szCs w:val="24"/>
                 <w:lang w:val="en-US"/>
               </w:rPr>
             </w:pPr>
-            <w:r>
-              <w:rPr>
-                <w:rFonts w:eastAsia="" w:eastAsiaTheme="minorEastAsia"/>
-                <w:b w:val="false"/>
-                <w:bCs w:val="false"/>
-                <w:szCs w:val="24"/>
-                <w:lang w:val="en-US"/>
-              </w:rPr>
-            </w:r>
           </w:p>
           <w:p>
             <w:pPr>
-              <w:pStyle w:val="Normal"/>
-              <w:spacing w:lineRule="auto" w:line="240" w:before="0" w:after="0"/>
               <w:rPr>
-                <w:rFonts w:eastAsia="" w:eastAsiaTheme="minorEastAsia"/>
-                <w:b w:val="false"/>
-                <w:b w:val="false"/>
-                <w:bCs w:val="false"/>
-                <w:szCs w:val="24"/>
                 <w:lang w:val="en-US"/>
               </w:rPr>
             </w:pPr>
-            <w:r>
-              <w:rPr>
-                <w:rFonts w:eastAsia="" w:eastAsiaTheme="minorEastAsia"/>
-                <w:b w:val="false"/>
-                <w:bCs w:val="false"/>
-                <w:szCs w:val="24"/>
-                <w:lang w:val="en-US"/>
-              </w:rPr>
-            </w:r>
           </w:p>
           <w:p>
             <w:pPr>
-              <w:pStyle w:val="Normal"/>
-              <w:spacing w:lineRule="auto" w:line="240" w:before="0" w:after="0"/>
               <w:rPr>
-                <w:rFonts w:eastAsia="" w:eastAsiaTheme="minorEastAsia"/>
-                <w:b w:val="false"/>
-                <w:b w:val="false"/>
-                <w:bCs w:val="false"/>
-                <w:szCs w:val="24"/>
                 <w:lang w:val="en-US"/>
               </w:rPr>
             </w:pPr>
-            <w:r>
-              <w:rPr>
-                <w:rFonts w:eastAsia="" w:eastAsiaTheme="minorEastAsia"/>
-                <w:b w:val="false"/>
-                <w:bCs w:val="false"/>
-                <w:szCs w:val="24"/>
-                <w:lang w:val="en-US"/>
-              </w:rPr>
-            </w:r>
           </w:p>
         </w:tc>
       </w:tr>
       <w:tr>
         <w:trPr>
-          <w:tblHeader w:val="true"/>
+          <w:tblHeader/>
         </w:trPr>
         <w:tc>
           <w:tcPr>
             <w:tcW w:w="11057" w:type="dxa"/>
-            <w:tcBorders/>
-            <w:shd w:color="auto" w:fill="538135" w:themeFill="accent6" w:themeFillShade="bf" w:val="clear"/>
+            <w:shd w:val="clear" w:color="auto" w:fill="538135" w:themeFill="accent6" w:themeFillShade="BF"/>
             <w:tcMar>
               <w:left w:w="103" w:type="dxa"/>
             </w:tcMar>
           </w:tcPr>
           <w:p>
             <w:pPr>
-              <w:pStyle w:val="Normal"/>
-              <w:spacing w:lineRule="auto" w:line="240" w:before="0" w:after="0"/>
               <w:rPr>
-                <w:b/>
                 <w:b/>
                 <w:lang w:val="en-US"/>
               </w:rPr>
             </w:pPr>
             <w:r>
               <w:rPr>
-                <w:rFonts w:eastAsia="" w:eastAsiaTheme="minorEastAsia"/>
                 <w:b/>
-                <w:szCs w:val="24"/>
                 <w:lang w:val="en-US"/>
               </w:rPr>
               <w:t>PhD student’s date of birth</w:t>
@@ -1223,36 +1095,24 @@
       </w:tr>
       <w:tr>
         <w:trPr>
-          <w:tblHeader w:val="true"/>
+          <w:tblHeader/>
         </w:trPr>
         <w:tc>
           <w:tcPr>
             <w:tcW w:w="11057" w:type="dxa"/>
-            <w:tcBorders/>
-            <w:shd w:color="auto" w:fill="auto" w:val="clear"/>
+            <w:shd w:val="clear" w:color="auto" w:fill="auto"/>
             <w:tcMar>
               <w:left w:w="103" w:type="dxa"/>
             </w:tcMar>
           </w:tcPr>
           <w:p>
             <w:pPr>
-              <w:pStyle w:val="Normal"/>
-              <w:spacing w:lineRule="auto" w:line="240" w:before="0" w:after="0"/>
               <w:rPr>
-                <w:rFonts w:eastAsia="" w:eastAsiaTheme="minorEastAsia"/>
-                <w:b w:val="false"/>
-                <w:b w:val="false"/>
-                <w:bCs w:val="false"/>
-                <w:szCs w:val="24"/>
                 <w:lang w:val="en-US"/>
               </w:rPr>
             </w:pPr>
             <w:r>
               <w:rPr>
-                <w:rFonts w:eastAsia="" w:eastAsiaTheme="minorEastAsia"/>
-                <w:b w:val="false"/>
-                <w:bCs w:val="false"/>
-                <w:szCs w:val="24"/>
                 <w:lang w:val="en-US"/>
               </w:rPr>
               <w:t>21-02-1989</w:t>
@@ -1261,31 +1121,24 @@
         </w:tc>
       </w:tr>
       <w:tr>
-        <w:trPr/>
         <w:tc>
           <w:tcPr>
             <w:tcW w:w="11057" w:type="dxa"/>
-            <w:tcBorders/>
-            <w:shd w:color="auto" w:fill="538135" w:themeFill="accent6" w:themeFillShade="bf" w:val="clear"/>
+            <w:shd w:val="clear" w:color="auto" w:fill="538135" w:themeFill="accent6" w:themeFillShade="BF"/>
             <w:tcMar>
               <w:left w:w="103" w:type="dxa"/>
             </w:tcMar>
           </w:tcPr>
           <w:p>
             <w:pPr>
-              <w:pStyle w:val="Normal"/>
-              <w:spacing w:lineRule="auto" w:line="240" w:before="0" w:after="0"/>
               <w:rPr>
-                <w:b/>
                 <w:b/>
                 <w:lang w:val="en-US"/>
               </w:rPr>
             </w:pPr>
             <w:r>
               <w:rPr>
-                <w:rFonts w:eastAsia="" w:eastAsiaTheme="minorEastAsia"/>
                 <w:b/>
-                <w:szCs w:val="24"/>
                 <w:lang w:val="en-US"/>
               </w:rPr>
               <w:t>Declaration of the PhD student’s contribution</w:t>
@@ -1294,12 +1147,10 @@
         </w:tc>
       </w:tr>
       <w:tr>
-        <w:trPr/>
         <w:tc>
           <w:tcPr>
             <w:tcW w:w="11057" w:type="dxa"/>
-            <w:tcBorders/>
-            <w:shd w:fill="auto" w:val="clear"/>
+            <w:shd w:val="clear" w:color="auto" w:fill="auto"/>
             <w:tcMar>
               <w:left w:w="103" w:type="dxa"/>
             </w:tcMar>
@@ -1307,16 +1158,15 @@
           <w:p>
             <w:pPr>
               <w:pStyle w:val="Default"/>
-              <w:spacing w:lineRule="auto" w:line="240" w:before="0" w:after="0"/>
               <w:rPr>
-                <w:rFonts w:ascii="Calibri" w:hAnsi="Calibri" w:cs="Calibri" w:asciiTheme="minorHAnsi" w:cstheme="minorHAnsi" w:hAnsiTheme="minorHAnsi"/>
+                <w:rFonts w:asciiTheme="minorHAnsi" w:hAnsiTheme="minorHAnsi" w:cstheme="minorHAnsi"/>
                 <w:sz w:val="22"/>
                 <w:szCs w:val="22"/>
               </w:rPr>
             </w:pPr>
             <w:r>
               <w:rPr>
-                <w:rFonts w:eastAsia="" w:cs="Calibri" w:ascii="Calibri" w:hAnsi="Calibri" w:asciiTheme="minorHAnsi" w:cstheme="minorHAnsi" w:hAnsiTheme="minorHAnsi"/>
+                <w:rFonts w:asciiTheme="minorHAnsi" w:hAnsiTheme="minorHAnsi" w:cstheme="minorHAnsi"/>
                 <w:i/>
                 <w:sz w:val="22"/>
                 <w:szCs w:val="22"/>
@@ -1327,34 +1177,21 @@
           <w:p>
             <w:pPr>
               <w:pStyle w:val="Default"/>
-              <w:spacing w:lineRule="auto" w:line="240" w:before="0" w:after="0"/>
               <w:rPr>
-                <w:rFonts w:ascii="Calibri" w:hAnsi="Calibri" w:eastAsia="" w:cs="Calibri" w:asciiTheme="minorHAnsi" w:cstheme="minorHAnsi" w:hAnsiTheme="minorHAnsi"/>
+                <w:rFonts w:asciiTheme="minorHAnsi" w:hAnsiTheme="minorHAnsi" w:cstheme="minorHAnsi"/>
                 <w:sz w:val="22"/>
                 <w:szCs w:val="22"/>
               </w:rPr>
             </w:pPr>
-            <w:r>
-              <w:rPr>
-                <w:rFonts w:eastAsia="" w:cs="Calibri" w:cstheme="minorHAnsi" w:ascii="Calibri" w:hAnsi="Calibri"/>
-                <w:sz w:val="22"/>
-                <w:szCs w:val="22"/>
-              </w:rPr>
-            </w:r>
           </w:p>
           <w:tbl>
             <w:tblPr>
               <w:tblStyle w:val="TableGrid"/>
               <w:tblW w:w="10916" w:type="dxa"/>
-              <w:jc w:val="left"/>
-              <w:tblInd w:w="0" w:type="dxa"/>
               <w:tblCellMar>
-                <w:top w:w="0" w:type="dxa"/>
                 <w:left w:w="98" w:type="dxa"/>
-                <w:bottom w:w="0" w:type="dxa"/>
-                <w:right w:w="108" w:type="dxa"/>
               </w:tblCellMar>
-              <w:tblLook w:val="04a0" w:noVBand="1" w:noHBand="0" w:lastColumn="0" w:firstColumn="1" w:lastRow="0" w:firstRow="1"/>
+              <w:tblLook w:val="04A0" w:firstRow="1" w:lastRow="0" w:firstColumn="1" w:lastColumn="0" w:noHBand="0" w:noVBand="1"/>
             </w:tblPr>
             <w:tblGrid>
               <w:gridCol w:w="3260"/>
@@ -1362,60 +1199,34 @@
               <w:gridCol w:w="3637"/>
             </w:tblGrid>
             <w:tr>
-              <w:trPr/>
               <w:tc>
                 <w:tcPr>
                   <w:tcW w:w="3260" w:type="dxa"/>
-                  <w:tcBorders/>
-                  <w:shd w:fill="auto" w:val="clear"/>
+                  <w:shd w:val="clear" w:color="auto" w:fill="auto"/>
                   <w:tcMar>
                     <w:left w:w="98" w:type="dxa"/>
                   </w:tcMar>
                 </w:tcPr>
                 <w:p>
                   <w:pPr>
-                    <w:pStyle w:val="Normal"/>
-                    <w:spacing w:lineRule="auto" w:line="240" w:before="0" w:after="0"/>
-                    <w:rPr>
-                      <w:rFonts w:eastAsia=""/>
-                      <w:szCs w:val="24"/>
+                    <w:rPr>
                       <w:lang w:val="en-US"/>
                     </w:rPr>
                   </w:pPr>
-                  <w:r>
-                    <w:rPr>
-                      <w:rFonts w:eastAsia=""/>
-                      <w:szCs w:val="24"/>
+                </w:p>
+                <w:p>
+                  <w:pPr>
+                    <w:rPr>
+                      <w:color w:val="FF0000"/>
                       <w:lang w:val="en-US"/>
                     </w:rPr>
-                  </w:r>
-                </w:p>
-                <w:p>
-                  <w:pPr>
-                    <w:pStyle w:val="Normal"/>
-                    <w:spacing w:lineRule="auto" w:line="240" w:before="0" w:after="0"/>
-                    <w:rPr>
-                      <w:rFonts w:eastAsia=""/>
-                      <w:color w:val="FF0000"/>
-                      <w:szCs w:val="24"/>
-                      <w:lang w:val="en-US"/>
-                    </w:rPr>
-                  </w:pPr>
-                  <w:r>
-                    <w:rPr>
-                      <w:rFonts w:eastAsia=""/>
-                      <w:color w:val="FF0000"/>
-                      <w:szCs w:val="24"/>
-                      <w:lang w:val="en-US"/>
-                    </w:rPr>
-                  </w:r>
+                  </w:pPr>
                 </w:p>
               </w:tc>
               <w:tc>
                 <w:tcPr>
                   <w:tcW w:w="4019" w:type="dxa"/>
-                  <w:tcBorders/>
-                  <w:shd w:fill="auto" w:val="clear"/>
+                  <w:shd w:val="clear" w:color="auto" w:fill="auto"/>
                   <w:tcMar>
                     <w:left w:w="98" w:type="dxa"/>
                   </w:tcMar>
@@ -1423,31 +1234,34 @@
                 <w:p>
                   <w:pPr>
                     <w:pStyle w:val="Default"/>
-                    <w:spacing w:lineRule="auto" w:line="240" w:before="0" w:after="0"/>
-                    <w:rPr>
-                      <w:rFonts w:ascii="Calibri" w:hAnsi="Calibri" w:cs="Calibri" w:asciiTheme="minorHAnsi" w:cstheme="minorHAnsi" w:hAnsiTheme="minorHAnsi"/>
+                    <w:rPr>
+                      <w:rFonts w:asciiTheme="minorHAnsi" w:hAnsiTheme="minorHAnsi" w:cstheme="minorHAnsi"/>
                       <w:b/>
+                      <w:sz w:val="22"/>
+                      <w:szCs w:val="22"/>
+                    </w:rPr>
+                  </w:pPr>
+                  <w:r>
+                    <w:rPr>
+                      <w:rFonts w:asciiTheme="minorHAnsi" w:hAnsiTheme="minorHAnsi" w:cstheme="minorHAnsi"/>
                       <w:b/>
                       <w:sz w:val="22"/>
-                      <w:szCs w:val="22"/>
-                    </w:rPr>
-                  </w:pPr>
+                    </w:rPr>
+                    <w:t xml:space="preserve">Minor contribution to the work </w:t>
+                  </w:r>
                   <w:r>
                     <w:rPr>
-                      <w:rFonts w:eastAsia="" w:cs="Calibri" w:ascii="Calibri" w:hAnsi="Calibri" w:asciiTheme="minorHAnsi" w:cstheme="minorHAnsi" w:hAnsiTheme="minorHAnsi"/>
+                      <w:rFonts w:asciiTheme="minorHAnsi" w:hAnsiTheme="minorHAnsi" w:cstheme="minorHAnsi"/>
                       <w:b/>
                       <w:sz w:val="22"/>
-                      <w:szCs w:val="24"/>
-                    </w:rPr>
-                    <w:t xml:space="preserve">Minor contribution to the work </w:t>
+                    </w:rPr>
                     <w:br/>
                   </w:r>
                   <w:r>
                     <w:rPr>
-                      <w:rFonts w:eastAsia="" w:cs="Calibri" w:ascii="Calibri" w:hAnsi="Calibri" w:asciiTheme="minorHAnsi" w:cstheme="minorHAnsi" w:hAnsiTheme="minorHAnsi"/>
+                      <w:rFonts w:asciiTheme="minorHAnsi" w:hAnsiTheme="minorHAnsi" w:cstheme="minorHAnsi"/>
                       <w:i/>
                       <w:sz w:val="22"/>
-                      <w:szCs w:val="24"/>
                     </w:rPr>
                     <w:t>(please specify)</w:t>
                   </w:r>
@@ -1455,30 +1269,18 @@
                 <w:p>
                   <w:pPr>
                     <w:pStyle w:val="Default"/>
-                    <w:spacing w:lineRule="auto" w:line="240" w:before="0" w:after="0"/>
-                    <w:rPr>
-                      <w:rFonts w:ascii="Calibri" w:hAnsi="Calibri" w:eastAsia="" w:cs="Calibri" w:asciiTheme="minorHAnsi" w:cstheme="minorHAnsi" w:hAnsiTheme="minorHAnsi"/>
+                    <w:rPr>
+                      <w:rFonts w:asciiTheme="minorHAnsi" w:hAnsiTheme="minorHAnsi" w:cstheme="minorHAnsi"/>
                       <w:b/>
-                      <w:b/>
-                      <w:sz w:val="22"/>
-                      <w:szCs w:val="24"/>
-                    </w:rPr>
-                  </w:pPr>
-                  <w:r>
-                    <w:rPr>
-                      <w:rFonts w:eastAsia="" w:cs="Calibri" w:cstheme="minorHAnsi" w:ascii="Calibri" w:hAnsi="Calibri"/>
-                      <w:b/>
-                      <w:sz w:val="22"/>
-                      <w:szCs w:val="24"/>
-                    </w:rPr>
-                  </w:r>
+                      <w:sz w:val="22"/>
+                    </w:rPr>
+                  </w:pPr>
                 </w:p>
               </w:tc>
               <w:tc>
                 <w:tcPr>
                   <w:tcW w:w="3637" w:type="dxa"/>
-                  <w:tcBorders/>
-                  <w:shd w:fill="auto" w:val="clear"/>
+                  <w:shd w:val="clear" w:color="auto" w:fill="auto"/>
                   <w:tcMar>
                     <w:left w:w="98" w:type="dxa"/>
                   </w:tcMar>
@@ -1486,30 +1288,26 @@
                 <w:p>
                   <w:pPr>
                     <w:pStyle w:val="Default"/>
-                    <w:spacing w:lineRule="auto" w:line="240" w:before="0" w:after="0"/>
-                    <w:rPr>
-                      <w:rFonts w:ascii="Calibri" w:hAnsi="Calibri" w:cs="Calibri" w:asciiTheme="minorHAnsi" w:cstheme="minorHAnsi" w:hAnsiTheme="minorHAnsi"/>
+                    <w:rPr>
+                      <w:rFonts w:asciiTheme="minorHAnsi" w:hAnsiTheme="minorHAnsi" w:cstheme="minorHAnsi"/>
                       <w:b/>
+                      <w:sz w:val="22"/>
+                      <w:szCs w:val="22"/>
+                    </w:rPr>
+                  </w:pPr>
+                  <w:r>
+                    <w:rPr>
+                      <w:rFonts w:asciiTheme="minorHAnsi" w:hAnsiTheme="minorHAnsi" w:cstheme="minorHAnsi"/>
                       <w:b/>
                       <w:sz w:val="22"/>
-                      <w:szCs w:val="22"/>
-                    </w:rPr>
-                  </w:pPr>
-                  <w:r>
-                    <w:rPr>
-                      <w:rFonts w:eastAsia="" w:cs="Calibri" w:ascii="Calibri" w:hAnsi="Calibri" w:asciiTheme="minorHAnsi" w:cstheme="minorHAnsi" w:hAnsiTheme="minorHAnsi"/>
-                      <w:b/>
-                      <w:sz w:val="22"/>
-                      <w:szCs w:val="24"/>
                     </w:rPr>
                     <w:t xml:space="preserve">Substantial contribution to the work </w:t>
                   </w:r>
                   <w:r>
                     <w:rPr>
-                      <w:rFonts w:eastAsia="" w:cs="Calibri" w:ascii="Calibri" w:hAnsi="Calibri" w:asciiTheme="minorHAnsi" w:cstheme="minorHAnsi" w:hAnsiTheme="minorHAnsi"/>
+                      <w:rFonts w:asciiTheme="minorHAnsi" w:hAnsiTheme="minorHAnsi" w:cstheme="minorHAnsi"/>
                       <w:i/>
                       <w:sz w:val="22"/>
-                      <w:szCs w:val="24"/>
                     </w:rPr>
                     <w:t>(please specify)</w:t>
                   </w:r>
@@ -1517,12 +1315,10 @@
               </w:tc>
             </w:tr>
             <w:tr>
-              <w:trPr/>
               <w:tc>
                 <w:tcPr>
                   <w:tcW w:w="3260" w:type="dxa"/>
-                  <w:tcBorders/>
-                  <w:shd w:fill="auto" w:val="clear"/>
+                  <w:shd w:val="clear" w:color="auto" w:fill="auto"/>
                   <w:tcMar>
                     <w:left w:w="98" w:type="dxa"/>
                   </w:tcMar>
@@ -1530,58 +1326,35 @@
                 <w:p>
                   <w:pPr>
                     <w:pStyle w:val="Default"/>
-                    <w:spacing w:lineRule="auto" w:line="240" w:before="0" w:after="0"/>
-                    <w:rPr>
-                      <w:rFonts w:ascii="Calibri" w:hAnsi="Calibri" w:eastAsia="" w:cs="Calibri" w:asciiTheme="minorHAnsi" w:cstheme="minorHAnsi" w:hAnsiTheme="minorHAnsi"/>
+                    <w:rPr>
+                      <w:rFonts w:asciiTheme="minorHAnsi" w:hAnsiTheme="minorHAnsi" w:cstheme="minorHAnsi"/>
                       <w:b/>
-                      <w:b/>
-                      <w:sz w:val="22"/>
-                      <w:szCs w:val="24"/>
-                    </w:rPr>
-                  </w:pPr>
-                  <w:r>
-                    <w:rPr>
-                      <w:rFonts w:eastAsia="" w:cs="Calibri" w:cstheme="minorHAnsi" w:ascii="Calibri" w:hAnsi="Calibri"/>
-                      <w:b/>
-                      <w:sz w:val="22"/>
-                      <w:szCs w:val="24"/>
-                    </w:rPr>
-                  </w:r>
+                      <w:sz w:val="22"/>
+                    </w:rPr>
+                  </w:pPr>
                 </w:p>
                 <w:tbl>
                   <w:tblPr>
                     <w:tblW w:w="3046" w:type="dxa"/>
-                    <w:jc w:val="left"/>
-                    <w:tblInd w:w="0" w:type="dxa"/>
-                    <w:tblBorders/>
-                    <w:tblCellMar>
-                      <w:top w:w="0" w:type="dxa"/>
-                      <w:left w:w="108" w:type="dxa"/>
-                      <w:bottom w:w="0" w:type="dxa"/>
-                      <w:right w:w="108" w:type="dxa"/>
-                    </w:tblCellMar>
-                    <w:tblLook w:val="0000" w:noVBand="0" w:noHBand="0" w:lastColumn="0" w:firstColumn="0" w:lastRow="0" w:firstRow="0"/>
+                    <w:tblLook w:val="0000" w:firstRow="0" w:lastRow="0" w:firstColumn="0" w:lastColumn="0" w:noHBand="0" w:noVBand="0"/>
                   </w:tblPr>
                   <w:tblGrid>
                     <w:gridCol w:w="3046"/>
                   </w:tblGrid>
                   <w:tr>
                     <w:trPr>
-                      <w:trHeight w:val="436" w:hRule="atLeast"/>
+                      <w:trHeight w:val="436"/>
                     </w:trPr>
                     <w:tc>
                       <w:tcPr>
                         <w:tcW w:w="3046" w:type="dxa"/>
-                        <w:tcBorders/>
-                        <w:shd w:fill="auto" w:val="clear"/>
+                        <w:shd w:val="clear" w:color="auto" w:fill="auto"/>
                       </w:tcPr>
                       <w:p>
                         <w:pPr>
                           <w:pStyle w:val="Default"/>
-                          <w:spacing w:lineRule="auto" w:line="240" w:before="0" w:after="0"/>
                           <w:rPr>
-                            <w:rFonts w:ascii="Calibri" w:hAnsi="Calibri" w:cs="Calibri" w:asciiTheme="minorHAnsi" w:cstheme="minorHAnsi" w:hAnsiTheme="minorHAnsi"/>
-                            <w:b/>
+                            <w:rFonts w:asciiTheme="minorHAnsi" w:hAnsiTheme="minorHAnsi" w:cstheme="minorHAnsi"/>
                             <w:b/>
                             <w:sz w:val="22"/>
                             <w:szCs w:val="22"/>
@@ -1589,10 +1362,9 @@
                         </w:pPr>
                         <w:r>
                           <w:rPr>
-                            <w:rFonts w:eastAsia="" w:cs="Calibri" w:ascii="Calibri" w:hAnsi="Calibri" w:asciiTheme="minorHAnsi" w:cstheme="minorHAnsi" w:hAnsiTheme="minorHAnsi"/>
+                            <w:rFonts w:asciiTheme="minorHAnsi" w:hAnsiTheme="minorHAnsi" w:cstheme="minorHAnsi"/>
                             <w:b/>
                             <w:sz w:val="22"/>
-                            <w:szCs w:val="24"/>
                           </w:rPr>
                           <w:t>Formulation of the conceptual framework and/or planning of the design of the study including scientific questions</w:t>
                         </w:r>
@@ -1603,23 +1375,12 @@
                 <w:p>
                   <w:pPr>
                     <w:pStyle w:val="Default"/>
-                    <w:spacing w:lineRule="auto" w:line="240" w:before="0" w:after="0"/>
-                    <w:rPr>
-                      <w:rFonts w:ascii="Calibri" w:hAnsi="Calibri" w:eastAsia="" w:cs="Calibri" w:asciiTheme="minorHAnsi" w:cstheme="minorHAnsi" w:hAnsiTheme="minorHAnsi"/>
+                    <w:rPr>
+                      <w:rFonts w:asciiTheme="minorHAnsi" w:hAnsiTheme="minorHAnsi" w:cstheme="minorHAnsi"/>
                       <w:b/>
-                      <w:b/>
-                      <w:sz w:val="22"/>
-                      <w:szCs w:val="24"/>
-                    </w:rPr>
-                  </w:pPr>
-                  <w:r>
-                    <w:rPr>
-                      <w:rFonts w:eastAsia="" w:cs="Calibri" w:cstheme="minorHAnsi" w:ascii="Calibri" w:hAnsi="Calibri"/>
-                      <w:b/>
-                      <w:sz w:val="22"/>
-                      <w:szCs w:val="24"/>
-                    </w:rPr>
-                  </w:r>
+                      <w:sz w:val="22"/>
+                    </w:rPr>
+                  </w:pPr>
                 </w:p>
               </w:tc>
               <w:tc>
@@ -1630,10 +1391,8 @@
                     <w:left w:val="single" w:sz="4" w:space="0" w:color="00000A"/>
                     <w:bottom w:val="single" w:sz="4" w:space="0" w:color="00000A"/>
                     <w:right w:val="single" w:sz="4" w:space="0" w:color="00000A"/>
-                    <w:insideH w:val="single" w:sz="4" w:space="0" w:color="00000A"/>
-                    <w:insideV w:val="single" w:sz="4" w:space="0" w:color="00000A"/>
                   </w:tcBorders>
-                  <w:shd w:fill="auto" w:val="clear"/>
+                  <w:shd w:val="clear" w:color="auto" w:fill="auto"/>
                   <w:tcMar>
                     <w:left w:w="98" w:type="dxa"/>
                   </w:tcMar>
@@ -1641,110 +1400,56 @@
                 <w:p>
                   <w:pPr>
                     <w:pStyle w:val="Default"/>
-                    <w:spacing w:lineRule="auto" w:line="240" w:before="0" w:after="0"/>
-                    <w:rPr>
-                      <w:rFonts w:ascii="Calibri" w:hAnsi="Calibri" w:eastAsia="" w:cs="Calibri" w:eastAsiaTheme="minorEastAsia"/>
-                      <w:sz w:val="22"/>
-                      <w:szCs w:val="24"/>
-                    </w:rPr>
-                  </w:pPr>
-                  <w:r>
-                    <w:rPr>
-                      <w:rFonts w:eastAsia="" w:cs="Calibri" w:eastAsiaTheme="minorEastAsia" w:ascii="Calibri" w:hAnsi="Calibri"/>
-                      <w:sz w:val="22"/>
-                      <w:szCs w:val="24"/>
-                    </w:rPr>
-                  </w:r>
-                </w:p>
-                <w:p>
-                  <w:pPr>
-                    <w:pStyle w:val="Default"/>
-                    <w:spacing w:lineRule="auto" w:line="240" w:before="0" w:after="0"/>
-                    <w:rPr>
-                      <w:rFonts w:ascii="Calibri" w:hAnsi="Calibri" w:eastAsia="" w:cs="Calibri" w:eastAsiaTheme="minorEastAsia"/>
-                      <w:sz w:val="22"/>
-                      <w:szCs w:val="24"/>
-                    </w:rPr>
-                  </w:pPr>
-                  <w:r>
-                    <w:rPr>
-                      <w:rFonts w:eastAsia="" w:cs="Calibri" w:eastAsiaTheme="minorEastAsia" w:ascii="Calibri" w:hAnsi="Calibri"/>
-                      <w:sz w:val="22"/>
-                      <w:szCs w:val="24"/>
-                    </w:rPr>
-                  </w:r>
-                </w:p>
-                <w:p>
-                  <w:pPr>
-                    <w:pStyle w:val="Default"/>
-                    <w:spacing w:lineRule="auto" w:line="240" w:before="0" w:after="0"/>
-                    <w:rPr>
-                      <w:rFonts w:ascii="Calibri" w:hAnsi="Calibri" w:eastAsia="" w:cs="Calibri" w:eastAsiaTheme="minorEastAsia"/>
-                      <w:sz w:val="22"/>
-                      <w:szCs w:val="24"/>
-                    </w:rPr>
-                  </w:pPr>
-                  <w:r>
-                    <w:rPr>
-                      <w:rFonts w:eastAsia="" w:cs="Calibri" w:eastAsiaTheme="minorEastAsia" w:ascii="Calibri" w:hAnsi="Calibri"/>
-                      <w:sz w:val="22"/>
-                      <w:szCs w:val="24"/>
-                    </w:rPr>
-                  </w:r>
-                </w:p>
-                <w:p>
-                  <w:pPr>
-                    <w:pStyle w:val="Default"/>
-                    <w:spacing w:lineRule="auto" w:line="240" w:before="0" w:after="0"/>
-                    <w:rPr>
-                      <w:rFonts w:ascii="Calibri" w:hAnsi="Calibri" w:eastAsia="" w:cs="Calibri" w:eastAsiaTheme="minorEastAsia"/>
-                      <w:sz w:val="22"/>
-                      <w:szCs w:val="24"/>
-                    </w:rPr>
-                  </w:pPr>
-                  <w:r>
-                    <w:rPr>
-                      <w:rFonts w:eastAsia="" w:cs="Calibri" w:eastAsiaTheme="minorEastAsia" w:ascii="Calibri" w:hAnsi="Calibri"/>
-                      <w:sz w:val="22"/>
-                      <w:szCs w:val="24"/>
-                    </w:rPr>
-                  </w:r>
-                </w:p>
-                <w:p>
-                  <w:pPr>
-                    <w:pStyle w:val="Default"/>
-                    <w:spacing w:lineRule="auto" w:line="240" w:before="0" w:after="0"/>
-                    <w:rPr>
-                      <w:rFonts w:ascii="Calibri" w:hAnsi="Calibri" w:eastAsia="" w:cs="Calibri" w:eastAsiaTheme="minorEastAsia"/>
-                      <w:sz w:val="22"/>
-                      <w:szCs w:val="24"/>
-                    </w:rPr>
-                  </w:pPr>
-                  <w:r>
-                    <w:rPr>
-                      <w:rFonts w:eastAsia="" w:cs="Calibri" w:eastAsiaTheme="minorEastAsia" w:ascii="Calibri" w:hAnsi="Calibri"/>
-                      <w:sz w:val="22"/>
-                      <w:szCs w:val="24"/>
-                    </w:rPr>
-                  </w:r>
-                </w:p>
-                <w:p>
-                  <w:pPr>
-                    <w:pStyle w:val="Default"/>
-                    <w:spacing w:lineRule="auto" w:line="240" w:before="0" w:after="0"/>
-                    <w:rPr>
-                      <w:rFonts w:ascii="Calibri" w:hAnsi="Calibri" w:eastAsia="" w:cs="Calibri" w:eastAsiaTheme="minorEastAsia"/>
-                      <w:sz w:val="22"/>
-                      <w:szCs w:val="24"/>
-                    </w:rPr>
-                  </w:pPr>
-                  <w:r>
-                    <w:rPr>
-                      <w:rFonts w:eastAsia="" w:cs="Calibri" w:eastAsiaTheme="minorEastAsia" w:ascii="Calibri" w:hAnsi="Calibri"/>
-                      <w:sz w:val="22"/>
-                      <w:szCs w:val="24"/>
-                    </w:rPr>
-                  </w:r>
+                    <w:rPr>
+                      <w:rFonts w:ascii="Calibri" w:hAnsi="Calibri" w:cs="Calibri"/>
+                      <w:sz w:val="22"/>
+                    </w:rPr>
+                  </w:pPr>
+                </w:p>
+                <w:p>
+                  <w:pPr>
+                    <w:pStyle w:val="Default"/>
+                    <w:rPr>
+                      <w:rFonts w:ascii="Calibri" w:hAnsi="Calibri" w:cs="Calibri"/>
+                      <w:sz w:val="22"/>
+                    </w:rPr>
+                  </w:pPr>
+                </w:p>
+                <w:p>
+                  <w:pPr>
+                    <w:pStyle w:val="Default"/>
+                    <w:rPr>
+                      <w:rFonts w:ascii="Calibri" w:hAnsi="Calibri" w:cs="Calibri"/>
+                      <w:sz w:val="22"/>
+                    </w:rPr>
+                  </w:pPr>
+                </w:p>
+                <w:p>
+                  <w:pPr>
+                    <w:pStyle w:val="Default"/>
+                    <w:rPr>
+                      <w:rFonts w:ascii="Calibri" w:hAnsi="Calibri" w:cs="Calibri"/>
+                      <w:sz w:val="22"/>
+                    </w:rPr>
+                  </w:pPr>
+                </w:p>
+                <w:p>
+                  <w:pPr>
+                    <w:pStyle w:val="Default"/>
+                    <w:rPr>
+                      <w:rFonts w:ascii="Calibri" w:hAnsi="Calibri" w:cs="Calibri"/>
+                      <w:sz w:val="22"/>
+                    </w:rPr>
+                  </w:pPr>
+                </w:p>
+                <w:p>
+                  <w:pPr>
+                    <w:pStyle w:val="Default"/>
+                    <w:rPr>
+                      <w:rFonts w:ascii="Calibri" w:hAnsi="Calibri" w:cs="Calibri"/>
+                      <w:sz w:val="22"/>
+                    </w:rPr>
+                  </w:pPr>
                 </w:p>
               </w:tc>
               <w:tc>
@@ -1755,10 +1460,8 @@
                     <w:left w:val="single" w:sz="4" w:space="0" w:color="00000A"/>
                     <w:bottom w:val="single" w:sz="4" w:space="0" w:color="00000A"/>
                     <w:right w:val="single" w:sz="4" w:space="0" w:color="00000A"/>
-                    <w:insideH w:val="single" w:sz="4" w:space="0" w:color="00000A"/>
-                    <w:insideV w:val="single" w:sz="4" w:space="0" w:color="00000A"/>
                   </w:tcBorders>
-                  <w:shd w:fill="auto" w:val="clear"/>
+                  <w:shd w:val="clear" w:color="auto" w:fill="auto"/>
                   <w:tcMar>
                     <w:left w:w="98" w:type="dxa"/>
                   </w:tcMar>
@@ -1770,18 +1473,15 @@
                       <w:ilvl w:val="0"/>
                       <w:numId w:val="2"/>
                     </w:numPr>
-                    <w:spacing w:lineRule="auto" w:line="240" w:before="0" w:after="0"/>
-                    <w:rPr>
-                      <w:rFonts w:ascii="Calibri" w:hAnsi="Calibri" w:eastAsia="" w:cs="Calibri" w:eastAsiaTheme="minorEastAsia"/>
-                      <w:sz w:val="22"/>
-                      <w:szCs w:val="24"/>
+                    <w:rPr>
+                      <w:rFonts w:ascii="Calibri" w:hAnsi="Calibri" w:cs="Calibri"/>
+                      <w:sz w:val="22"/>
                     </w:rPr>
                   </w:pPr>
                   <w:r>
                     <w:rPr>
-                      <w:rFonts w:eastAsia="" w:cs="Calibri" w:eastAsiaTheme="minorEastAsia" w:ascii="Calibri" w:hAnsi="Calibri"/>
-                      <w:sz w:val="22"/>
-                      <w:szCs w:val="24"/>
+                      <w:rFonts w:ascii="Calibri" w:hAnsi="Calibri" w:cs="Calibri"/>
+                      <w:sz w:val="22"/>
                     </w:rPr>
                     <w:t xml:space="preserve">Contributed to the experimental design </w:t>
                   </w:r>
@@ -1793,26 +1493,36 @@
                       <w:ilvl w:val="0"/>
                       <w:numId w:val="2"/>
                     </w:numPr>
-                    <w:spacing w:lineRule="auto" w:line="240" w:before="0" w:after="0"/>
-                    <w:rPr>
-                      <w:rFonts w:ascii="Calibri" w:hAnsi="Calibri" w:eastAsia="" w:cs="Calibri" w:eastAsiaTheme="minorEastAsia"/>
-                      <w:sz w:val="22"/>
-                      <w:szCs w:val="24"/>
+                    <w:rPr>
+                      <w:rFonts w:ascii="Calibri" w:hAnsi="Calibri" w:cs="Calibri"/>
+                      <w:sz w:val="22"/>
                     </w:rPr>
                   </w:pPr>
                   <w:r>
                     <w:rPr>
-                      <w:rFonts w:eastAsia="" w:cs="Calibri" w:eastAsiaTheme="minorEastAsia" w:ascii="Calibri" w:hAnsi="Calibri"/>
-                      <w:sz w:val="22"/>
-                      <w:szCs w:val="24"/>
-                    </w:rPr>
-                    <w:t>Contributed with various ideas for improvements over the original algorithm</w:t>
+                      <w:rFonts w:ascii="Calibri" w:hAnsi="Calibri" w:cs="Calibri"/>
+                      <w:sz w:val="22"/>
+                    </w:rPr>
+                    <w:t xml:space="preserve">Contributed with </w:t>
+                  </w:r>
+                  <w:r>
+                    <w:rPr>
+                      <w:rFonts w:ascii="Calibri" w:hAnsi="Calibri" w:cs="Calibri"/>
+                      <w:sz w:val="22"/>
+                    </w:rPr>
+                    <w:t xml:space="preserve">ideas for </w:t>
+                  </w:r>
+                  <w:r>
+                    <w:rPr>
+                      <w:rFonts w:ascii="Calibri" w:hAnsi="Calibri" w:cs="Calibri"/>
+                      <w:sz w:val="22"/>
+                    </w:rPr>
+                    <w:t>improvements over the original algorithm</w:t>
                   </w:r>
                 </w:p>
               </w:tc>
             </w:tr>
             <w:tr>
-              <w:trPr/>
               <w:tc>
                 <w:tcPr>
                   <w:tcW w:w="3260" w:type="dxa"/>
@@ -1821,10 +1531,8 @@
                     <w:left w:val="single" w:sz="4" w:space="0" w:color="00000A"/>
                     <w:bottom w:val="single" w:sz="4" w:space="0" w:color="00000A"/>
                     <w:right w:val="single" w:sz="4" w:space="0" w:color="00000A"/>
-                    <w:insideH w:val="single" w:sz="4" w:space="0" w:color="00000A"/>
-                    <w:insideV w:val="single" w:sz="4" w:space="0" w:color="00000A"/>
                   </w:tcBorders>
-                  <w:shd w:fill="auto" w:val="clear"/>
+                  <w:shd w:val="clear" w:color="auto" w:fill="auto"/>
                   <w:tcMar>
                     <w:left w:w="98" w:type="dxa"/>
                   </w:tcMar>
@@ -1832,58 +1540,35 @@
                 <w:p>
                   <w:pPr>
                     <w:pStyle w:val="Default"/>
-                    <w:spacing w:lineRule="auto" w:line="240" w:before="0" w:after="0"/>
-                    <w:rPr>
-                      <w:rFonts w:ascii="Calibri" w:hAnsi="Calibri" w:eastAsia="" w:cs="Calibri" w:asciiTheme="minorHAnsi" w:cstheme="minorHAnsi" w:hAnsiTheme="minorHAnsi"/>
+                    <w:rPr>
+                      <w:rFonts w:asciiTheme="minorHAnsi" w:hAnsiTheme="minorHAnsi" w:cstheme="minorHAnsi"/>
                       <w:b/>
-                      <w:b/>
-                      <w:sz w:val="22"/>
-                      <w:szCs w:val="24"/>
-                    </w:rPr>
-                  </w:pPr>
-                  <w:r>
-                    <w:rPr>
-                      <w:rFonts w:eastAsia="" w:cs="Calibri" w:cstheme="minorHAnsi" w:ascii="Calibri" w:hAnsi="Calibri"/>
-                      <w:b/>
-                      <w:sz w:val="22"/>
-                      <w:szCs w:val="24"/>
-                    </w:rPr>
-                  </w:r>
+                      <w:sz w:val="22"/>
+                    </w:rPr>
+                  </w:pPr>
                 </w:p>
                 <w:tbl>
                   <w:tblPr>
                     <w:tblW w:w="3046" w:type="dxa"/>
-                    <w:jc w:val="left"/>
-                    <w:tblInd w:w="0" w:type="dxa"/>
-                    <w:tblBorders/>
-                    <w:tblCellMar>
-                      <w:top w:w="0" w:type="dxa"/>
-                      <w:left w:w="108" w:type="dxa"/>
-                      <w:bottom w:w="0" w:type="dxa"/>
-                      <w:right w:w="108" w:type="dxa"/>
-                    </w:tblCellMar>
-                    <w:tblLook w:val="0000" w:noVBand="0" w:noHBand="0" w:lastColumn="0" w:firstColumn="0" w:lastRow="0" w:firstRow="0"/>
+                    <w:tblLook w:val="0000" w:firstRow="0" w:lastRow="0" w:firstColumn="0" w:lastColumn="0" w:noHBand="0" w:noVBand="0"/>
                   </w:tblPr>
                   <w:tblGrid>
                     <w:gridCol w:w="3046"/>
                   </w:tblGrid>
                   <w:tr>
                     <w:trPr>
-                      <w:trHeight w:val="434" w:hRule="atLeast"/>
+                      <w:trHeight w:val="434"/>
                     </w:trPr>
                     <w:tc>
                       <w:tcPr>
                         <w:tcW w:w="3046" w:type="dxa"/>
-                        <w:tcBorders/>
-                        <w:shd w:fill="auto" w:val="clear"/>
+                        <w:shd w:val="clear" w:color="auto" w:fill="auto"/>
                       </w:tcPr>
                       <w:p>
                         <w:pPr>
                           <w:pStyle w:val="Default"/>
-                          <w:spacing w:lineRule="auto" w:line="240" w:before="0" w:after="0"/>
                           <w:rPr>
-                            <w:rFonts w:ascii="Calibri" w:hAnsi="Calibri" w:cs="Calibri" w:asciiTheme="minorHAnsi" w:cstheme="minorHAnsi" w:hAnsiTheme="minorHAnsi"/>
-                            <w:b/>
+                            <w:rFonts w:asciiTheme="minorHAnsi" w:hAnsiTheme="minorHAnsi" w:cstheme="minorHAnsi"/>
                             <w:b/>
                             <w:sz w:val="22"/>
                             <w:szCs w:val="22"/>
@@ -1891,10 +1576,9 @@
                         </w:pPr>
                         <w:r>
                           <w:rPr>
-                            <w:rFonts w:eastAsia="" w:cs="Calibri" w:ascii="Calibri" w:hAnsi="Calibri" w:asciiTheme="minorHAnsi" w:cstheme="minorHAnsi" w:hAnsiTheme="minorHAnsi"/>
+                            <w:rFonts w:asciiTheme="minorHAnsi" w:hAnsiTheme="minorHAnsi" w:cstheme="minorHAnsi"/>
                             <w:b/>
                             <w:sz w:val="22"/>
-                            <w:szCs w:val="24"/>
                           </w:rPr>
                           <w:t>Carrying out of experiments/data collection and analysis/interpretation of results</w:t>
                         </w:r>
@@ -1905,23 +1589,12 @@
                 <w:p>
                   <w:pPr>
                     <w:pStyle w:val="Default"/>
-                    <w:spacing w:lineRule="auto" w:line="240" w:before="0" w:after="0"/>
-                    <w:rPr>
-                      <w:rFonts w:ascii="Calibri" w:hAnsi="Calibri" w:eastAsia="" w:cs="Calibri" w:asciiTheme="minorHAnsi" w:cstheme="minorHAnsi" w:hAnsiTheme="minorHAnsi"/>
+                    <w:rPr>
+                      <w:rFonts w:asciiTheme="minorHAnsi" w:hAnsiTheme="minorHAnsi" w:cstheme="minorHAnsi"/>
                       <w:b/>
-                      <w:b/>
-                      <w:sz w:val="22"/>
-                      <w:szCs w:val="24"/>
-                    </w:rPr>
-                  </w:pPr>
-                  <w:r>
-                    <w:rPr>
-                      <w:rFonts w:eastAsia="" w:cs="Calibri" w:cstheme="minorHAnsi" w:ascii="Calibri" w:hAnsi="Calibri"/>
-                      <w:b/>
-                      <w:sz w:val="22"/>
-                      <w:szCs w:val="24"/>
-                    </w:rPr>
-                  </w:r>
+                      <w:sz w:val="22"/>
+                    </w:rPr>
+                  </w:pPr>
                 </w:p>
               </w:tc>
               <w:tc>
@@ -1932,10 +1605,8 @@
                     <w:left w:val="single" w:sz="4" w:space="0" w:color="00000A"/>
                     <w:bottom w:val="single" w:sz="4" w:space="0" w:color="00000A"/>
                     <w:right w:val="single" w:sz="4" w:space="0" w:color="00000A"/>
-                    <w:insideH w:val="single" w:sz="4" w:space="0" w:color="00000A"/>
-                    <w:insideV w:val="single" w:sz="4" w:space="0" w:color="00000A"/>
                   </w:tcBorders>
-                  <w:shd w:fill="auto" w:val="clear"/>
+                  <w:shd w:val="clear" w:color="auto" w:fill="auto"/>
                   <w:tcMar>
                     <w:left w:w="98" w:type="dxa"/>
                   </w:tcMar>
@@ -1943,110 +1614,56 @@
                 <w:p>
                   <w:pPr>
                     <w:pStyle w:val="Default"/>
-                    <w:spacing w:lineRule="auto" w:line="240" w:before="0" w:after="0"/>
-                    <w:rPr>
-                      <w:rFonts w:ascii="Calibri" w:hAnsi="Calibri" w:eastAsia="" w:cs="Calibri" w:eastAsiaTheme="minorEastAsia"/>
-                      <w:sz w:val="22"/>
-                      <w:szCs w:val="24"/>
-                    </w:rPr>
-                  </w:pPr>
-                  <w:r>
-                    <w:rPr>
-                      <w:rFonts w:eastAsia="" w:cs="Calibri" w:eastAsiaTheme="minorEastAsia" w:ascii="Calibri" w:hAnsi="Calibri"/>
-                      <w:sz w:val="22"/>
-                      <w:szCs w:val="24"/>
-                    </w:rPr>
-                  </w:r>
-                </w:p>
-                <w:p>
-                  <w:pPr>
-                    <w:pStyle w:val="Default"/>
-                    <w:spacing w:lineRule="auto" w:line="240" w:before="0" w:after="0"/>
-                    <w:rPr>
-                      <w:rFonts w:ascii="Calibri" w:hAnsi="Calibri" w:eastAsia="" w:cs="Calibri" w:eastAsiaTheme="minorEastAsia"/>
-                      <w:sz w:val="22"/>
-                      <w:szCs w:val="24"/>
-                    </w:rPr>
-                  </w:pPr>
-                  <w:r>
-                    <w:rPr>
-                      <w:rFonts w:eastAsia="" w:cs="Calibri" w:eastAsiaTheme="minorEastAsia" w:ascii="Calibri" w:hAnsi="Calibri"/>
-                      <w:sz w:val="22"/>
-                      <w:szCs w:val="24"/>
-                    </w:rPr>
-                  </w:r>
-                </w:p>
-                <w:p>
-                  <w:pPr>
-                    <w:pStyle w:val="Default"/>
-                    <w:spacing w:lineRule="auto" w:line="240" w:before="0" w:after="0"/>
-                    <w:rPr>
-                      <w:rFonts w:ascii="Calibri" w:hAnsi="Calibri" w:eastAsia="" w:cs="Calibri" w:eastAsiaTheme="minorEastAsia"/>
-                      <w:sz w:val="22"/>
-                      <w:szCs w:val="24"/>
-                    </w:rPr>
-                  </w:pPr>
-                  <w:r>
-                    <w:rPr>
-                      <w:rFonts w:eastAsia="" w:cs="Calibri" w:eastAsiaTheme="minorEastAsia" w:ascii="Calibri" w:hAnsi="Calibri"/>
-                      <w:sz w:val="22"/>
-                      <w:szCs w:val="24"/>
-                    </w:rPr>
-                  </w:r>
-                </w:p>
-                <w:p>
-                  <w:pPr>
-                    <w:pStyle w:val="Default"/>
-                    <w:spacing w:lineRule="auto" w:line="240" w:before="0" w:after="0"/>
-                    <w:rPr>
-                      <w:rFonts w:ascii="Calibri" w:hAnsi="Calibri" w:eastAsia="" w:cs="Calibri" w:eastAsiaTheme="minorEastAsia"/>
-                      <w:sz w:val="22"/>
-                      <w:szCs w:val="24"/>
-                    </w:rPr>
-                  </w:pPr>
-                  <w:r>
-                    <w:rPr>
-                      <w:rFonts w:eastAsia="" w:cs="Calibri" w:eastAsiaTheme="minorEastAsia" w:ascii="Calibri" w:hAnsi="Calibri"/>
-                      <w:sz w:val="22"/>
-                      <w:szCs w:val="24"/>
-                    </w:rPr>
-                  </w:r>
-                </w:p>
-                <w:p>
-                  <w:pPr>
-                    <w:pStyle w:val="Default"/>
-                    <w:spacing w:lineRule="auto" w:line="240" w:before="0" w:after="0"/>
-                    <w:rPr>
-                      <w:rFonts w:ascii="Calibri" w:hAnsi="Calibri" w:eastAsia="" w:cs="Calibri" w:eastAsiaTheme="minorEastAsia"/>
-                      <w:sz w:val="22"/>
-                      <w:szCs w:val="24"/>
-                    </w:rPr>
-                  </w:pPr>
-                  <w:r>
-                    <w:rPr>
-                      <w:rFonts w:eastAsia="" w:cs="Calibri" w:eastAsiaTheme="minorEastAsia" w:ascii="Calibri" w:hAnsi="Calibri"/>
-                      <w:sz w:val="22"/>
-                      <w:szCs w:val="24"/>
-                    </w:rPr>
-                  </w:r>
-                </w:p>
-                <w:p>
-                  <w:pPr>
-                    <w:pStyle w:val="Default"/>
-                    <w:spacing w:lineRule="auto" w:line="240" w:before="0" w:after="0"/>
-                    <w:rPr>
-                      <w:rFonts w:ascii="Calibri" w:hAnsi="Calibri" w:eastAsia="" w:cs="Calibri" w:eastAsiaTheme="minorEastAsia"/>
-                      <w:sz w:val="22"/>
-                      <w:szCs w:val="24"/>
-                    </w:rPr>
-                  </w:pPr>
-                  <w:r>
-                    <w:rPr>
-                      <w:rFonts w:eastAsia="" w:cs="Calibri" w:eastAsiaTheme="minorEastAsia" w:ascii="Calibri" w:hAnsi="Calibri"/>
-                      <w:sz w:val="22"/>
-                      <w:szCs w:val="24"/>
-                    </w:rPr>
-                  </w:r>
+                    <w:rPr>
+                      <w:rFonts w:ascii="Calibri" w:hAnsi="Calibri" w:cs="Calibri"/>
+                      <w:sz w:val="22"/>
+                    </w:rPr>
+                  </w:pPr>
+                </w:p>
+                <w:p>
+                  <w:pPr>
+                    <w:pStyle w:val="Default"/>
+                    <w:rPr>
+                      <w:rFonts w:ascii="Calibri" w:hAnsi="Calibri" w:cs="Calibri"/>
+                      <w:sz w:val="22"/>
+                    </w:rPr>
+                  </w:pPr>
+                </w:p>
+                <w:p>
+                  <w:pPr>
+                    <w:pStyle w:val="Default"/>
+                    <w:rPr>
+                      <w:rFonts w:ascii="Calibri" w:hAnsi="Calibri" w:cs="Calibri"/>
+                      <w:sz w:val="22"/>
+                    </w:rPr>
+                  </w:pPr>
+                </w:p>
+                <w:p>
+                  <w:pPr>
+                    <w:pStyle w:val="Default"/>
+                    <w:rPr>
+                      <w:rFonts w:ascii="Calibri" w:hAnsi="Calibri" w:cs="Calibri"/>
+                      <w:sz w:val="22"/>
+                    </w:rPr>
+                  </w:pPr>
+                </w:p>
+                <w:p>
+                  <w:pPr>
+                    <w:pStyle w:val="Default"/>
+                    <w:rPr>
+                      <w:rFonts w:ascii="Calibri" w:hAnsi="Calibri" w:cs="Calibri"/>
+                      <w:sz w:val="22"/>
+                    </w:rPr>
+                  </w:pPr>
+                </w:p>
+                <w:p>
+                  <w:pPr>
+                    <w:pStyle w:val="Default"/>
+                    <w:rPr>
+                      <w:rFonts w:ascii="Calibri" w:hAnsi="Calibri" w:cs="Calibri"/>
+                      <w:sz w:val="22"/>
+                    </w:rPr>
+                  </w:pPr>
                 </w:p>
               </w:tc>
               <w:tc>
@@ -2057,10 +1674,8 @@
                     <w:left w:val="single" w:sz="4" w:space="0" w:color="00000A"/>
                     <w:bottom w:val="single" w:sz="4" w:space="0" w:color="00000A"/>
                     <w:right w:val="single" w:sz="4" w:space="0" w:color="00000A"/>
-                    <w:insideH w:val="single" w:sz="4" w:space="0" w:color="00000A"/>
-                    <w:insideV w:val="single" w:sz="4" w:space="0" w:color="00000A"/>
                   </w:tcBorders>
-                  <w:shd w:fill="auto" w:val="clear"/>
+                  <w:shd w:val="clear" w:color="auto" w:fill="auto"/>
                   <w:tcMar>
                     <w:left w:w="98" w:type="dxa"/>
                   </w:tcMar>
@@ -2072,20 +1687,33 @@
                       <w:ilvl w:val="0"/>
                       <w:numId w:val="3"/>
                     </w:numPr>
-                    <w:spacing w:lineRule="auto" w:line="240" w:before="0" w:after="0"/>
-                    <w:rPr>
-                      <w:rFonts w:ascii="Calibri" w:hAnsi="Calibri" w:eastAsia="" w:cs="Calibri" w:eastAsiaTheme="minorEastAsia"/>
-                      <w:sz w:val="22"/>
-                      <w:szCs w:val="24"/>
+                    <w:rPr>
+                      <w:rFonts w:ascii="Calibri" w:hAnsi="Calibri" w:cs="Calibri"/>
+                      <w:sz w:val="22"/>
                     </w:rPr>
                   </w:pPr>
                   <w:r>
                     <w:rPr>
-                      <w:rFonts w:eastAsia="" w:cs="Calibri" w:eastAsiaTheme="minorEastAsia" w:ascii="Calibri" w:hAnsi="Calibri"/>
-                      <w:sz w:val="22"/>
-                      <w:szCs w:val="24"/>
-                    </w:rPr>
-                    <w:t>Extended the Falcor framework with the algorithm</w:t>
+                      <w:rFonts w:ascii="Calibri" w:hAnsi="Calibri" w:cs="Calibri"/>
+                      <w:sz w:val="22"/>
+                    </w:rPr>
+                    <w:t xml:space="preserve">Extended the </w:t>
+                  </w:r>
+                  <w:proofErr w:type="spellStart"/>
+                  <w:r>
+                    <w:rPr>
+                      <w:rFonts w:ascii="Calibri" w:hAnsi="Calibri" w:cs="Calibri"/>
+                      <w:sz w:val="22"/>
+                    </w:rPr>
+                    <w:t>Falcor</w:t>
+                  </w:r>
+                  <w:proofErr w:type="spellEnd"/>
+                  <w:r>
+                    <w:rPr>
+                      <w:rFonts w:ascii="Calibri" w:hAnsi="Calibri" w:cs="Calibri"/>
+                      <w:sz w:val="22"/>
+                    </w:rPr>
+                    <w:t xml:space="preserve"> framework with the algorithm</w:t>
                   </w:r>
                 </w:p>
                 <w:p>
@@ -2095,26 +1723,24 @@
                       <w:ilvl w:val="0"/>
                       <w:numId w:val="3"/>
                     </w:numPr>
-                    <w:spacing w:lineRule="auto" w:line="240" w:before="0" w:after="0"/>
-                    <w:rPr>
-                      <w:rFonts w:ascii="Calibri" w:hAnsi="Calibri" w:eastAsia="" w:cs="Calibri" w:eastAsiaTheme="minorEastAsia"/>
-                      <w:sz w:val="22"/>
-                      <w:szCs w:val="24"/>
+                    <w:rPr>
+                      <w:rFonts w:ascii="Calibri" w:hAnsi="Calibri" w:cs="Calibri"/>
+                      <w:sz w:val="22"/>
                     </w:rPr>
                   </w:pPr>
                   <w:r>
                     <w:rPr>
-                      <w:rFonts w:eastAsia="" w:cs="Calibri" w:eastAsiaTheme="minorEastAsia" w:ascii="Calibri" w:hAnsi="Calibri"/>
-                      <w:sz w:val="22"/>
-                      <w:szCs w:val="24"/>
+                      <w:rFonts w:ascii="Calibri" w:hAnsi="Calibri" w:cs="Calibri"/>
+                      <w:sz w:val="22"/>
                     </w:rPr>
                     <w:t>Performed and coded experiments for quality and performance metrics</w:t>
                   </w:r>
+                  <w:bookmarkStart w:id="0" w:name="_GoBack"/>
+                  <w:bookmarkEnd w:id="0"/>
                 </w:p>
               </w:tc>
             </w:tr>
             <w:tr>
-              <w:trPr/>
               <w:tc>
                 <w:tcPr>
                   <w:tcW w:w="3260" w:type="dxa"/>
@@ -2123,10 +1749,8 @@
                     <w:left w:val="single" w:sz="4" w:space="0" w:color="00000A"/>
                     <w:bottom w:val="single" w:sz="4" w:space="0" w:color="00000A"/>
                     <w:right w:val="single" w:sz="4" w:space="0" w:color="00000A"/>
-                    <w:insideH w:val="single" w:sz="4" w:space="0" w:color="00000A"/>
-                    <w:insideV w:val="single" w:sz="4" w:space="0" w:color="00000A"/>
                   </w:tcBorders>
-                  <w:shd w:fill="auto" w:val="clear"/>
+                  <w:shd w:val="clear" w:color="auto" w:fill="auto"/>
                   <w:tcMar>
                     <w:left w:w="98" w:type="dxa"/>
                   </w:tcMar>
@@ -2134,58 +1758,35 @@
                 <w:p>
                   <w:pPr>
                     <w:pStyle w:val="Default"/>
-                    <w:spacing w:lineRule="auto" w:line="240" w:before="0" w:after="0"/>
-                    <w:rPr>
-                      <w:rFonts w:ascii="Calibri" w:hAnsi="Calibri" w:eastAsia="" w:cs="Calibri" w:asciiTheme="minorHAnsi" w:cstheme="minorHAnsi" w:hAnsiTheme="minorHAnsi"/>
+                    <w:rPr>
+                      <w:rFonts w:asciiTheme="minorHAnsi" w:hAnsiTheme="minorHAnsi" w:cstheme="minorHAnsi"/>
                       <w:b/>
-                      <w:b/>
-                      <w:sz w:val="22"/>
-                      <w:szCs w:val="24"/>
-                    </w:rPr>
-                  </w:pPr>
-                  <w:r>
-                    <w:rPr>
-                      <w:rFonts w:eastAsia="" w:cs="Calibri" w:cstheme="minorHAnsi" w:ascii="Calibri" w:hAnsi="Calibri"/>
-                      <w:b/>
-                      <w:sz w:val="22"/>
-                      <w:szCs w:val="24"/>
-                    </w:rPr>
-                  </w:r>
+                      <w:sz w:val="22"/>
+                    </w:rPr>
+                  </w:pPr>
                 </w:p>
                 <w:tbl>
                   <w:tblPr>
                     <w:tblW w:w="2938" w:type="dxa"/>
-                    <w:jc w:val="left"/>
-                    <w:tblInd w:w="0" w:type="dxa"/>
-                    <w:tblBorders/>
-                    <w:tblCellMar>
-                      <w:top w:w="0" w:type="dxa"/>
-                      <w:left w:w="108" w:type="dxa"/>
-                      <w:bottom w:w="0" w:type="dxa"/>
-                      <w:right w:w="108" w:type="dxa"/>
-                    </w:tblCellMar>
-                    <w:tblLook w:val="0000" w:noVBand="0" w:noHBand="0" w:lastColumn="0" w:firstColumn="0" w:lastRow="0" w:firstRow="0"/>
+                    <w:tblLook w:val="0000" w:firstRow="0" w:lastRow="0" w:firstColumn="0" w:lastColumn="0" w:noHBand="0" w:noVBand="0"/>
                   </w:tblPr>
                   <w:tblGrid>
                     <w:gridCol w:w="2938"/>
                   </w:tblGrid>
                   <w:tr>
                     <w:trPr>
-                      <w:trHeight w:val="74" w:hRule="atLeast"/>
+                      <w:trHeight w:val="74"/>
                     </w:trPr>
                     <w:tc>
                       <w:tcPr>
                         <w:tcW w:w="2938" w:type="dxa"/>
-                        <w:tcBorders/>
-                        <w:shd w:fill="auto" w:val="clear"/>
+                        <w:shd w:val="clear" w:color="auto" w:fill="auto"/>
                       </w:tcPr>
                       <w:p>
                         <w:pPr>
                           <w:pStyle w:val="Default"/>
-                          <w:spacing w:lineRule="auto" w:line="240" w:before="0" w:after="0"/>
                           <w:rPr>
-                            <w:rFonts w:ascii="Calibri" w:hAnsi="Calibri" w:cs="Calibri" w:asciiTheme="minorHAnsi" w:cstheme="minorHAnsi" w:hAnsiTheme="minorHAnsi"/>
-                            <w:b/>
+                            <w:rFonts w:asciiTheme="minorHAnsi" w:hAnsiTheme="minorHAnsi" w:cstheme="minorHAnsi"/>
                             <w:b/>
                             <w:sz w:val="22"/>
                             <w:szCs w:val="22"/>
@@ -2193,10 +1794,9 @@
                         </w:pPr>
                         <w:r>
                           <w:rPr>
-                            <w:rFonts w:eastAsia="" w:cs="Calibri" w:ascii="Calibri" w:hAnsi="Calibri" w:asciiTheme="minorHAnsi" w:cstheme="minorHAnsi" w:hAnsiTheme="minorHAnsi"/>
+                            <w:rFonts w:asciiTheme="minorHAnsi" w:hAnsiTheme="minorHAnsi" w:cstheme="minorHAnsi"/>
                             <w:b/>
                             <w:sz w:val="22"/>
-                            <w:szCs w:val="24"/>
                           </w:rPr>
                           <w:t xml:space="preserve">Writing of the article/revising the manuscript for intellectual content </w:t>
                         </w:r>
@@ -2207,23 +1807,12 @@
                 <w:p>
                   <w:pPr>
                     <w:pStyle w:val="Default"/>
-                    <w:spacing w:lineRule="auto" w:line="240" w:before="0" w:after="0"/>
-                    <w:rPr>
-                      <w:rFonts w:ascii="Calibri" w:hAnsi="Calibri" w:eastAsia="" w:cs="Calibri" w:asciiTheme="minorHAnsi" w:cstheme="minorHAnsi" w:hAnsiTheme="minorHAnsi"/>
+                    <w:rPr>
+                      <w:rFonts w:asciiTheme="minorHAnsi" w:hAnsiTheme="minorHAnsi" w:cstheme="minorHAnsi"/>
                       <w:b/>
-                      <w:b/>
-                      <w:sz w:val="22"/>
-                      <w:szCs w:val="24"/>
-                    </w:rPr>
-                  </w:pPr>
-                  <w:r>
-                    <w:rPr>
-                      <w:rFonts w:eastAsia="" w:cs="Calibri" w:cstheme="minorHAnsi" w:ascii="Calibri" w:hAnsi="Calibri"/>
-                      <w:b/>
-                      <w:sz w:val="22"/>
-                      <w:szCs w:val="24"/>
-                    </w:rPr>
-                  </w:r>
+                      <w:sz w:val="22"/>
+                    </w:rPr>
+                  </w:pPr>
                 </w:p>
               </w:tc>
               <w:tc>
@@ -2234,10 +1823,8 @@
                     <w:left w:val="single" w:sz="4" w:space="0" w:color="00000A"/>
                     <w:bottom w:val="single" w:sz="4" w:space="0" w:color="00000A"/>
                     <w:right w:val="single" w:sz="4" w:space="0" w:color="00000A"/>
-                    <w:insideH w:val="single" w:sz="4" w:space="0" w:color="00000A"/>
-                    <w:insideV w:val="single" w:sz="4" w:space="0" w:color="00000A"/>
                   </w:tcBorders>
-                  <w:shd w:fill="auto" w:val="clear"/>
+                  <w:shd w:val="clear" w:color="auto" w:fill="auto"/>
                   <w:tcMar>
                     <w:left w:w="98" w:type="dxa"/>
                   </w:tcMar>
@@ -2245,110 +1832,56 @@
                 <w:p>
                   <w:pPr>
                     <w:pStyle w:val="Default"/>
-                    <w:spacing w:lineRule="auto" w:line="240" w:before="0" w:after="0"/>
-                    <w:rPr>
-                      <w:rFonts w:ascii="Calibri" w:hAnsi="Calibri" w:eastAsia="" w:cs="Calibri" w:eastAsiaTheme="minorEastAsia"/>
-                      <w:sz w:val="22"/>
-                      <w:szCs w:val="24"/>
-                    </w:rPr>
-                  </w:pPr>
-                  <w:r>
-                    <w:rPr>
-                      <w:rFonts w:eastAsia="" w:cs="Calibri" w:eastAsiaTheme="minorEastAsia" w:ascii="Calibri" w:hAnsi="Calibri"/>
-                      <w:sz w:val="22"/>
-                      <w:szCs w:val="24"/>
-                    </w:rPr>
-                  </w:r>
-                </w:p>
-                <w:p>
-                  <w:pPr>
-                    <w:pStyle w:val="Default"/>
-                    <w:spacing w:lineRule="auto" w:line="240" w:before="0" w:after="0"/>
-                    <w:rPr>
-                      <w:rFonts w:ascii="Calibri" w:hAnsi="Calibri" w:eastAsia="" w:cs="Calibri" w:eastAsiaTheme="minorEastAsia"/>
-                      <w:sz w:val="22"/>
-                      <w:szCs w:val="24"/>
-                    </w:rPr>
-                  </w:pPr>
-                  <w:r>
-                    <w:rPr>
-                      <w:rFonts w:eastAsia="" w:cs="Calibri" w:eastAsiaTheme="minorEastAsia" w:ascii="Calibri" w:hAnsi="Calibri"/>
-                      <w:sz w:val="22"/>
-                      <w:szCs w:val="24"/>
-                    </w:rPr>
-                  </w:r>
-                </w:p>
-                <w:p>
-                  <w:pPr>
-                    <w:pStyle w:val="Default"/>
-                    <w:spacing w:lineRule="auto" w:line="240" w:before="0" w:after="0"/>
-                    <w:rPr>
-                      <w:rFonts w:ascii="Calibri" w:hAnsi="Calibri" w:eastAsia="" w:cs="Calibri" w:eastAsiaTheme="minorEastAsia"/>
-                      <w:sz w:val="22"/>
-                      <w:szCs w:val="24"/>
-                    </w:rPr>
-                  </w:pPr>
-                  <w:r>
-                    <w:rPr>
-                      <w:rFonts w:eastAsia="" w:cs="Calibri" w:eastAsiaTheme="minorEastAsia" w:ascii="Calibri" w:hAnsi="Calibri"/>
-                      <w:sz w:val="22"/>
-                      <w:szCs w:val="24"/>
-                    </w:rPr>
-                  </w:r>
-                </w:p>
-                <w:p>
-                  <w:pPr>
-                    <w:pStyle w:val="Default"/>
-                    <w:spacing w:lineRule="auto" w:line="240" w:before="0" w:after="0"/>
-                    <w:rPr>
-                      <w:rFonts w:ascii="Calibri" w:hAnsi="Calibri" w:eastAsia="" w:cs="Calibri" w:eastAsiaTheme="minorEastAsia"/>
-                      <w:sz w:val="22"/>
-                      <w:szCs w:val="24"/>
-                    </w:rPr>
-                  </w:pPr>
-                  <w:r>
-                    <w:rPr>
-                      <w:rFonts w:eastAsia="" w:cs="Calibri" w:eastAsiaTheme="minorEastAsia" w:ascii="Calibri" w:hAnsi="Calibri"/>
-                      <w:sz w:val="22"/>
-                      <w:szCs w:val="24"/>
-                    </w:rPr>
-                  </w:r>
-                </w:p>
-                <w:p>
-                  <w:pPr>
-                    <w:pStyle w:val="Default"/>
-                    <w:spacing w:lineRule="auto" w:line="240" w:before="0" w:after="0"/>
-                    <w:rPr>
-                      <w:rFonts w:ascii="Calibri" w:hAnsi="Calibri" w:eastAsia="" w:cs="Calibri" w:eastAsiaTheme="minorEastAsia"/>
-                      <w:sz w:val="22"/>
-                      <w:szCs w:val="24"/>
-                    </w:rPr>
-                  </w:pPr>
-                  <w:r>
-                    <w:rPr>
-                      <w:rFonts w:eastAsia="" w:cs="Calibri" w:eastAsiaTheme="minorEastAsia" w:ascii="Calibri" w:hAnsi="Calibri"/>
-                      <w:sz w:val="22"/>
-                      <w:szCs w:val="24"/>
-                    </w:rPr>
-                  </w:r>
-                </w:p>
-                <w:p>
-                  <w:pPr>
-                    <w:pStyle w:val="Default"/>
-                    <w:spacing w:lineRule="auto" w:line="240" w:before="0" w:after="0"/>
-                    <w:rPr>
-                      <w:rFonts w:ascii="Calibri" w:hAnsi="Calibri" w:eastAsia="" w:cs="Calibri" w:eastAsiaTheme="minorEastAsia"/>
-                      <w:sz w:val="22"/>
-                      <w:szCs w:val="24"/>
-                    </w:rPr>
-                  </w:pPr>
-                  <w:r>
-                    <w:rPr>
-                      <w:rFonts w:eastAsia="" w:cs="Calibri" w:eastAsiaTheme="minorEastAsia" w:ascii="Calibri" w:hAnsi="Calibri"/>
-                      <w:sz w:val="22"/>
-                      <w:szCs w:val="24"/>
-                    </w:rPr>
-                  </w:r>
+                    <w:rPr>
+                      <w:rFonts w:ascii="Calibri" w:hAnsi="Calibri" w:cs="Calibri"/>
+                      <w:sz w:val="22"/>
+                    </w:rPr>
+                  </w:pPr>
+                </w:p>
+                <w:p>
+                  <w:pPr>
+                    <w:pStyle w:val="Default"/>
+                    <w:rPr>
+                      <w:rFonts w:ascii="Calibri" w:hAnsi="Calibri" w:cs="Calibri"/>
+                      <w:sz w:val="22"/>
+                    </w:rPr>
+                  </w:pPr>
+                </w:p>
+                <w:p>
+                  <w:pPr>
+                    <w:pStyle w:val="Default"/>
+                    <w:rPr>
+                      <w:rFonts w:ascii="Calibri" w:hAnsi="Calibri" w:cs="Calibri"/>
+                      <w:sz w:val="22"/>
+                    </w:rPr>
+                  </w:pPr>
+                </w:p>
+                <w:p>
+                  <w:pPr>
+                    <w:pStyle w:val="Default"/>
+                    <w:rPr>
+                      <w:rFonts w:ascii="Calibri" w:hAnsi="Calibri" w:cs="Calibri"/>
+                      <w:sz w:val="22"/>
+                    </w:rPr>
+                  </w:pPr>
+                </w:p>
+                <w:p>
+                  <w:pPr>
+                    <w:pStyle w:val="Default"/>
+                    <w:rPr>
+                      <w:rFonts w:ascii="Calibri" w:hAnsi="Calibri" w:cs="Calibri"/>
+                      <w:sz w:val="22"/>
+                    </w:rPr>
+                  </w:pPr>
+                </w:p>
+                <w:p>
+                  <w:pPr>
+                    <w:pStyle w:val="Default"/>
+                    <w:rPr>
+                      <w:rFonts w:ascii="Calibri" w:hAnsi="Calibri" w:cs="Calibri"/>
+                      <w:sz w:val="22"/>
+                    </w:rPr>
+                  </w:pPr>
                 </w:p>
               </w:tc>
               <w:tc>
@@ -2359,10 +1892,8 @@
                     <w:left w:val="single" w:sz="4" w:space="0" w:color="00000A"/>
                     <w:bottom w:val="single" w:sz="4" w:space="0" w:color="00000A"/>
                     <w:right w:val="single" w:sz="4" w:space="0" w:color="00000A"/>
-                    <w:insideH w:val="single" w:sz="4" w:space="0" w:color="00000A"/>
-                    <w:insideV w:val="single" w:sz="4" w:space="0" w:color="00000A"/>
                   </w:tcBorders>
-                  <w:shd w:fill="auto" w:val="clear"/>
+                  <w:shd w:val="clear" w:color="auto" w:fill="auto"/>
                   <w:tcMar>
                     <w:left w:w="98" w:type="dxa"/>
                   </w:tcMar>
@@ -2374,18 +1905,15 @@
                       <w:ilvl w:val="0"/>
                       <w:numId w:val="4"/>
                     </w:numPr>
-                    <w:spacing w:lineRule="auto" w:line="240" w:before="0" w:after="0"/>
-                    <w:rPr>
-                      <w:rFonts w:ascii="Calibri" w:hAnsi="Calibri" w:eastAsia="" w:cs="Calibri" w:eastAsiaTheme="minorEastAsia"/>
-                      <w:sz w:val="22"/>
-                      <w:szCs w:val="24"/>
+                    <w:rPr>
+                      <w:rFonts w:ascii="Calibri" w:hAnsi="Calibri" w:cs="Calibri"/>
+                      <w:sz w:val="22"/>
                     </w:rPr>
                   </w:pPr>
                   <w:r>
                     <w:rPr>
-                      <w:rFonts w:eastAsia="" w:cs="Calibri" w:eastAsiaTheme="minorEastAsia" w:ascii="Calibri" w:hAnsi="Calibri"/>
-                      <w:sz w:val="22"/>
-                      <w:szCs w:val="24"/>
+                      <w:rFonts w:ascii="Calibri" w:hAnsi="Calibri" w:cs="Calibri"/>
+                      <w:sz w:val="22"/>
                     </w:rPr>
                     <w:t>Written initial draft</w:t>
                   </w:r>
@@ -2397,18 +1925,15 @@
                       <w:ilvl w:val="0"/>
                       <w:numId w:val="4"/>
                     </w:numPr>
-                    <w:spacing w:lineRule="auto" w:line="240" w:before="0" w:after="0"/>
-                    <w:rPr>
-                      <w:rFonts w:ascii="Calibri" w:hAnsi="Calibri" w:eastAsia="" w:cs="Calibri" w:eastAsiaTheme="minorEastAsia"/>
-                      <w:sz w:val="22"/>
-                      <w:szCs w:val="24"/>
+                    <w:rPr>
+                      <w:rFonts w:ascii="Calibri" w:hAnsi="Calibri" w:cs="Calibri"/>
+                      <w:sz w:val="22"/>
                     </w:rPr>
                   </w:pPr>
                   <w:r>
                     <w:rPr>
-                      <w:rFonts w:eastAsia="" w:cs="Calibri" w:eastAsiaTheme="minorEastAsia" w:ascii="Calibri" w:hAnsi="Calibri"/>
-                      <w:sz w:val="22"/>
-                      <w:szCs w:val="24"/>
+                      <w:rFonts w:ascii="Calibri" w:hAnsi="Calibri" w:cs="Calibri"/>
+                      <w:sz w:val="22"/>
                     </w:rPr>
                     <w:t>Contributed to revisions and proofreading</w:t>
                   </w:r>
@@ -2419,60 +1944,41 @@
           <w:p>
             <w:pPr>
               <w:pStyle w:val="Default"/>
-              <w:spacing w:lineRule="auto" w:line="240" w:before="0" w:after="0"/>
               <w:rPr>
-                <w:rFonts w:ascii="Calibri" w:hAnsi="Calibri" w:eastAsia="" w:cs="Calibri" w:asciiTheme="minorHAnsi" w:cstheme="minorHAnsi" w:hAnsiTheme="minorHAnsi"/>
+                <w:rFonts w:asciiTheme="minorHAnsi" w:hAnsiTheme="minorHAnsi" w:cstheme="minorHAnsi"/>
                 <w:sz w:val="22"/>
                 <w:szCs w:val="22"/>
               </w:rPr>
             </w:pPr>
-            <w:r>
-              <w:rPr>
-                <w:rFonts w:eastAsia="" w:cs="Calibri" w:cstheme="minorHAnsi" w:ascii="Calibri" w:hAnsi="Calibri"/>
-                <w:sz w:val="22"/>
-                <w:szCs w:val="22"/>
-              </w:rPr>
-            </w:r>
           </w:p>
           <w:p>
             <w:pPr>
-              <w:pStyle w:val="Normal"/>
               <w:tabs>
-                <w:tab w:val="left" w:pos="-850" w:leader="none"/>
-                <w:tab w:val="left" w:pos="0" w:leader="none"/>
-                <w:tab w:val="left" w:pos="850" w:leader="none"/>
-                <w:tab w:val="left" w:pos="1700" w:leader="none"/>
-                <w:tab w:val="left" w:pos="2550" w:leader="none"/>
-                <w:tab w:val="left" w:pos="3400" w:leader="none"/>
-                <w:tab w:val="left" w:pos="4250" w:leader="none"/>
-                <w:tab w:val="left" w:pos="5100" w:leader="none"/>
-                <w:tab w:val="left" w:pos="5950" w:leader="none"/>
-                <w:tab w:val="left" w:pos="6800" w:leader="none"/>
-                <w:tab w:val="left" w:pos="7650" w:leader="none"/>
-                <w:tab w:val="left" w:pos="8500" w:leader="none"/>
+                <w:tab w:val="left" w:pos="-850"/>
+                <w:tab w:val="left" w:pos="0"/>
+                <w:tab w:val="left" w:pos="850"/>
+                <w:tab w:val="left" w:pos="1700"/>
+                <w:tab w:val="left" w:pos="2550"/>
+                <w:tab w:val="left" w:pos="3400"/>
+                <w:tab w:val="left" w:pos="4250"/>
+                <w:tab w:val="left" w:pos="5100"/>
+                <w:tab w:val="left" w:pos="5950"/>
+                <w:tab w:val="left" w:pos="6800"/>
+                <w:tab w:val="left" w:pos="7650"/>
+                <w:tab w:val="left" w:pos="8500"/>
               </w:tabs>
-              <w:spacing w:lineRule="auto" w:line="240" w:before="0" w:after="0"/>
               <w:jc w:val="both"/>
               <w:rPr>
-                <w:rFonts w:eastAsia="" w:cs="Calibri" w:cstheme="minorHAnsi"/>
+                <w:rFonts w:cstheme="minorHAnsi"/>
                 <w:sz w:val="22"/>
                 <w:szCs w:val="22"/>
                 <w:lang w:val="en-US"/>
               </w:rPr>
             </w:pPr>
-            <w:r>
-              <w:rPr>
-                <w:rFonts w:eastAsia="" w:cs="Calibri" w:cstheme="minorHAnsi"/>
-                <w:sz w:val="22"/>
-                <w:szCs w:val="22"/>
-                <w:lang w:val="en-US"/>
-              </w:rPr>
-            </w:r>
           </w:p>
         </w:tc>
       </w:tr>
       <w:tr>
-        <w:trPr/>
         <w:tc>
           <w:tcPr>
             <w:tcW w:w="11057" w:type="dxa"/>
@@ -2481,26 +1987,20 @@
               <w:left w:val="single" w:sz="4" w:space="0" w:color="00000A"/>
               <w:bottom w:val="single" w:sz="4" w:space="0" w:color="00000A"/>
               <w:right w:val="single" w:sz="4" w:space="0" w:color="00000A"/>
-              <w:insideH w:val="single" w:sz="4" w:space="0" w:color="00000A"/>
-              <w:insideV w:val="single" w:sz="4" w:space="0" w:color="00000A"/>
             </w:tcBorders>
-            <w:shd w:color="auto" w:fill="538135" w:themeFill="accent6" w:themeFillShade="bf" w:val="clear"/>
+            <w:shd w:val="clear" w:color="auto" w:fill="538135" w:themeFill="accent6" w:themeFillShade="BF"/>
             <w:tcMar>
               <w:left w:w="103" w:type="dxa"/>
             </w:tcMar>
           </w:tcPr>
           <w:p>
             <w:pPr>
-              <w:pStyle w:val="Normal"/>
-              <w:spacing w:lineRule="auto" w:line="240" w:before="0" w:after="0"/>
               <w:rPr>
-                <w:b/>
                 <w:b/>
               </w:rPr>
             </w:pPr>
             <w:r>
               <w:rPr>
-                <w:rFonts w:eastAsia=""/>
                 <w:b/>
               </w:rPr>
               <w:t xml:space="preserve">Signatures </w:t>
@@ -2508,44 +2008,34 @@
           </w:p>
           <w:p>
             <w:pPr>
-              <w:pStyle w:val="Normal"/>
               <w:tabs>
-                <w:tab w:val="left" w:pos="-850" w:leader="none"/>
-                <w:tab w:val="left" w:pos="0" w:leader="none"/>
-                <w:tab w:val="left" w:pos="850" w:leader="none"/>
-                <w:tab w:val="left" w:pos="1700" w:leader="none"/>
-                <w:tab w:val="left" w:pos="2550" w:leader="none"/>
-                <w:tab w:val="left" w:pos="3400" w:leader="none"/>
-                <w:tab w:val="left" w:pos="4250" w:leader="none"/>
-                <w:tab w:val="left" w:pos="5100" w:leader="none"/>
-                <w:tab w:val="left" w:pos="5950" w:leader="none"/>
-                <w:tab w:val="left" w:pos="6800" w:leader="none"/>
-                <w:tab w:val="left" w:pos="7650" w:leader="none"/>
-                <w:tab w:val="left" w:pos="8500" w:leader="none"/>
+                <w:tab w:val="left" w:pos="-850"/>
+                <w:tab w:val="left" w:pos="0"/>
+                <w:tab w:val="left" w:pos="850"/>
+                <w:tab w:val="left" w:pos="1700"/>
+                <w:tab w:val="left" w:pos="2550"/>
+                <w:tab w:val="left" w:pos="3400"/>
+                <w:tab w:val="left" w:pos="4250"/>
+                <w:tab w:val="left" w:pos="5100"/>
+                <w:tab w:val="left" w:pos="5950"/>
+                <w:tab w:val="left" w:pos="6800"/>
+                <w:tab w:val="left" w:pos="7650"/>
+                <w:tab w:val="left" w:pos="8500"/>
               </w:tabs>
-              <w:spacing w:lineRule="auto" w:line="240" w:before="0" w:after="0"/>
               <w:jc w:val="both"/>
               <w:rPr>
-                <w:rFonts w:eastAsia="" w:cs="Calibri" w:cstheme="minorHAnsi"/>
+                <w:rFonts w:cstheme="minorHAnsi"/>
                 <w:sz w:val="22"/>
                 <w:szCs w:val="22"/>
                 <w:lang w:val="en-US"/>
               </w:rPr>
             </w:pPr>
-            <w:r>
-              <w:rPr>
-                <w:rFonts w:eastAsia="" w:cs="Calibri" w:cstheme="minorHAnsi"/>
-                <w:sz w:val="22"/>
-                <w:szCs w:val="22"/>
-                <w:lang w:val="en-US"/>
-              </w:rPr>
-            </w:r>
           </w:p>
         </w:tc>
       </w:tr>
       <w:tr>
         <w:trPr>
-          <w:trHeight w:val="2514" w:hRule="atLeast"/>
+          <w:trHeight w:val="2514"/>
         </w:trPr>
         <w:tc>
           <w:tcPr>
@@ -2555,10 +2045,8 @@
               <w:left w:val="single" w:sz="4" w:space="0" w:color="00000A"/>
               <w:bottom w:val="single" w:sz="4" w:space="0" w:color="00000A"/>
               <w:right w:val="single" w:sz="4" w:space="0" w:color="00000A"/>
-              <w:insideH w:val="single" w:sz="4" w:space="0" w:color="00000A"/>
-              <w:insideV w:val="single" w:sz="4" w:space="0" w:color="00000A"/>
             </w:tcBorders>
-            <w:shd w:fill="auto" w:val="clear"/>
+            <w:shd w:val="clear" w:color="auto" w:fill="auto"/>
             <w:tcMar>
               <w:left w:w="103" w:type="dxa"/>
             </w:tcMar>
@@ -2567,29 +2055,22 @@
             <w:tblPr>
               <w:tblStyle w:val="TableGrid"/>
               <w:tblW w:w="10949" w:type="dxa"/>
-              <w:jc w:val="left"/>
-              <w:tblInd w:w="0" w:type="dxa"/>
               <w:tblCellMar>
-                <w:top w:w="0" w:type="dxa"/>
                 <w:left w:w="98" w:type="dxa"/>
-                <w:bottom w:w="0" w:type="dxa"/>
-                <w:right w:w="108" w:type="dxa"/>
               </w:tblCellMar>
-              <w:tblLook w:val="04a0" w:noVBand="1" w:noHBand="0" w:lastColumn="0" w:firstColumn="1" w:lastRow="0" w:firstRow="1"/>
+              <w:tblLook w:val="04A0" w:firstRow="1" w:lastRow="0" w:firstColumn="1" w:lastColumn="0" w:noHBand="0" w:noVBand="1"/>
             </w:tblPr>
             <w:tblGrid>
-              <w:gridCol w:w="1560"/>
+              <w:gridCol w:w="1561"/>
               <w:gridCol w:w="3402"/>
               <w:gridCol w:w="1275"/>
               <w:gridCol w:w="4711"/>
             </w:tblGrid>
             <w:tr>
-              <w:trPr/>
               <w:tc>
                 <w:tcPr>
                   <w:tcW w:w="1560" w:type="dxa"/>
-                  <w:tcBorders/>
-                  <w:shd w:fill="auto" w:val="clear"/>
+                  <w:shd w:val="clear" w:color="auto" w:fill="auto"/>
                   <w:tcMar>
                     <w:left w:w="98" w:type="dxa"/>
                   </w:tcMar>
@@ -2597,22 +2078,21 @@
                 <w:p>
                   <w:pPr>
                     <w:pStyle w:val="Default"/>
-                    <w:spacing w:lineRule="auto" w:line="240" w:before="0" w:after="0"/>
-                    <w:rPr>
-                      <w:rFonts w:ascii="Calibri" w:hAnsi="Calibri" w:cs="Calibri" w:asciiTheme="minorHAnsi" w:cstheme="minorHAnsi" w:hAnsiTheme="minorHAnsi"/>
+                    <w:rPr>
+                      <w:rFonts w:asciiTheme="minorHAnsi" w:hAnsiTheme="minorHAnsi" w:cstheme="minorHAnsi"/>
                       <w:b/>
+                      <w:sz w:val="22"/>
+                      <w:szCs w:val="22"/>
+                    </w:rPr>
+                  </w:pPr>
+                  <w:r>
+                    <w:rPr>
+                      <w:rFonts w:asciiTheme="minorHAnsi" w:hAnsiTheme="minorHAnsi" w:cstheme="minorHAnsi"/>
                       <w:b/>
                       <w:sz w:val="22"/>
                       <w:szCs w:val="22"/>
                     </w:rPr>
-                  </w:pPr>
-                  <w:r>
-                    <w:rPr>
-                      <w:rFonts w:eastAsia="" w:cs="Calibri" w:ascii="Calibri" w:hAnsi="Calibri" w:asciiTheme="minorHAnsi" w:cstheme="minorHAnsi" w:hAnsiTheme="minorHAnsi"/>
-                      <w:b/>
-                      <w:sz w:val="22"/>
-                      <w:szCs w:val="22"/>
-                    </w:rPr>
+                    <w:lastRenderedPageBreak/>
                     <w:t>Date</w:t>
                   </w:r>
                 </w:p>
@@ -2620,8 +2100,7 @@
               <w:tc>
                 <w:tcPr>
                   <w:tcW w:w="3402" w:type="dxa"/>
-                  <w:tcBorders/>
-                  <w:shd w:fill="auto" w:val="clear"/>
+                  <w:shd w:val="clear" w:color="auto" w:fill="auto"/>
                   <w:tcMar>
                     <w:left w:w="98" w:type="dxa"/>
                   </w:tcMar>
@@ -2629,18 +2108,16 @@
                 <w:p>
                   <w:pPr>
                     <w:pStyle w:val="Default"/>
-                    <w:spacing w:lineRule="auto" w:line="240" w:before="0" w:after="0"/>
-                    <w:rPr>
-                      <w:rFonts w:ascii="Calibri" w:hAnsi="Calibri" w:cs="Calibri" w:asciiTheme="minorHAnsi" w:cstheme="minorHAnsi" w:hAnsiTheme="minorHAnsi"/>
+                    <w:rPr>
+                      <w:rFonts w:asciiTheme="minorHAnsi" w:hAnsiTheme="minorHAnsi" w:cstheme="minorHAnsi"/>
                       <w:b/>
-                      <w:b/>
                       <w:sz w:val="22"/>
                       <w:szCs w:val="22"/>
                     </w:rPr>
                   </w:pPr>
                   <w:r>
                     <w:rPr>
-                      <w:rFonts w:eastAsia="" w:cs="Calibri" w:ascii="Calibri" w:hAnsi="Calibri" w:asciiTheme="minorHAnsi" w:cstheme="minorHAnsi" w:hAnsiTheme="minorHAnsi"/>
+                      <w:rFonts w:asciiTheme="minorHAnsi" w:hAnsiTheme="minorHAnsi" w:cstheme="minorHAnsi"/>
                       <w:b/>
                       <w:sz w:val="22"/>
                       <w:szCs w:val="22"/>
@@ -2652,8 +2129,7 @@
               <w:tc>
                 <w:tcPr>
                   <w:tcW w:w="1275" w:type="dxa"/>
-                  <w:tcBorders/>
-                  <w:shd w:fill="auto" w:val="clear"/>
+                  <w:shd w:val="clear" w:color="auto" w:fill="auto"/>
                   <w:tcMar>
                     <w:left w:w="98" w:type="dxa"/>
                   </w:tcMar>
@@ -2661,18 +2137,16 @@
                 <w:p>
                   <w:pPr>
                     <w:pStyle w:val="Default"/>
-                    <w:spacing w:lineRule="auto" w:line="240" w:before="0" w:after="0"/>
-                    <w:rPr>
-                      <w:rFonts w:ascii="Calibri" w:hAnsi="Calibri" w:cs="Calibri" w:asciiTheme="minorHAnsi" w:cstheme="minorHAnsi" w:hAnsiTheme="minorHAnsi"/>
+                    <w:rPr>
+                      <w:rFonts w:asciiTheme="minorHAnsi" w:hAnsiTheme="minorHAnsi" w:cstheme="minorHAnsi"/>
                       <w:b/>
-                      <w:b/>
                       <w:sz w:val="22"/>
                       <w:szCs w:val="22"/>
                     </w:rPr>
                   </w:pPr>
                   <w:r>
                     <w:rPr>
-                      <w:rFonts w:eastAsia="" w:cs="Calibri" w:ascii="Calibri" w:hAnsi="Calibri" w:asciiTheme="minorHAnsi" w:cstheme="minorHAnsi" w:hAnsiTheme="minorHAnsi"/>
+                      <w:rFonts w:asciiTheme="minorHAnsi" w:hAnsiTheme="minorHAnsi" w:cstheme="minorHAnsi"/>
                       <w:b/>
                       <w:sz w:val="22"/>
                       <w:szCs w:val="22"/>
@@ -2684,8 +2158,7 @@
               <w:tc>
                 <w:tcPr>
                   <w:tcW w:w="4711" w:type="dxa"/>
-                  <w:tcBorders/>
-                  <w:shd w:fill="auto" w:val="clear"/>
+                  <w:shd w:val="clear" w:color="auto" w:fill="auto"/>
                   <w:tcMar>
                     <w:left w:w="98" w:type="dxa"/>
                   </w:tcMar>
@@ -2693,18 +2166,16 @@
                 <w:p>
                   <w:pPr>
                     <w:pStyle w:val="Default"/>
-                    <w:spacing w:lineRule="auto" w:line="240" w:before="0" w:after="0"/>
-                    <w:rPr>
-                      <w:rFonts w:ascii="Calibri" w:hAnsi="Calibri" w:cs="Calibri" w:asciiTheme="minorHAnsi" w:cstheme="minorHAnsi" w:hAnsiTheme="minorHAnsi"/>
+                    <w:rPr>
+                      <w:rFonts w:asciiTheme="minorHAnsi" w:hAnsiTheme="minorHAnsi" w:cstheme="minorHAnsi"/>
                       <w:b/>
-                      <w:b/>
                       <w:sz w:val="22"/>
                       <w:szCs w:val="22"/>
                     </w:rPr>
                   </w:pPr>
                   <w:r>
                     <w:rPr>
-                      <w:rFonts w:eastAsia="" w:cs="Calibri" w:ascii="Calibri" w:hAnsi="Calibri" w:asciiTheme="minorHAnsi" w:cstheme="minorHAnsi" w:hAnsiTheme="minorHAnsi"/>
+                      <w:rFonts w:asciiTheme="minorHAnsi" w:hAnsiTheme="minorHAnsi" w:cstheme="minorHAnsi"/>
                       <w:b/>
                       <w:sz w:val="22"/>
                       <w:szCs w:val="22"/>
@@ -2715,12 +2186,10 @@
               </w:tc>
             </w:tr>
             <w:tr>
-              <w:trPr/>
               <w:tc>
                 <w:tcPr>
                   <w:tcW w:w="1560" w:type="dxa"/>
-                  <w:tcBorders/>
-                  <w:shd w:fill="auto" w:val="clear"/>
+                  <w:shd w:val="clear" w:color="auto" w:fill="auto"/>
                   <w:tcMar>
                     <w:left w:w="98" w:type="dxa"/>
                   </w:tcMar>
@@ -2728,27 +2197,17 @@
                 <w:p>
                   <w:pPr>
                     <w:pStyle w:val="Default"/>
-                    <w:spacing w:lineRule="auto" w:line="240" w:before="0" w:after="0"/>
-                    <w:rPr>
-                      <w:rFonts w:ascii="Calibri" w:hAnsi="Calibri" w:eastAsia="" w:cs="Calibri" w:eastAsiaTheme="minorEastAsia"/>
-                      <w:sz w:val="22"/>
-                      <w:szCs w:val="24"/>
-                    </w:rPr>
-                  </w:pPr>
-                  <w:r>
-                    <w:rPr>
-                      <w:rFonts w:eastAsia="" w:cs="Calibri" w:eastAsiaTheme="minorEastAsia" w:ascii="Calibri" w:hAnsi="Calibri"/>
-                      <w:sz w:val="22"/>
-                      <w:szCs w:val="24"/>
-                    </w:rPr>
-                  </w:r>
+                    <w:rPr>
+                      <w:rFonts w:ascii="Calibri" w:hAnsi="Calibri" w:cs="Calibri"/>
+                      <w:sz w:val="22"/>
+                    </w:rPr>
+                  </w:pPr>
                 </w:p>
               </w:tc>
               <w:tc>
                 <w:tcPr>
                   <w:tcW w:w="3402" w:type="dxa"/>
-                  <w:tcBorders/>
-                  <w:shd w:fill="auto" w:val="clear"/>
+                  <w:shd w:val="clear" w:color="auto" w:fill="auto"/>
                   <w:tcMar>
                     <w:left w:w="98" w:type="dxa"/>
                   </w:tcMar>
@@ -2756,27 +2215,17 @@
                 <w:p>
                   <w:pPr>
                     <w:pStyle w:val="Default"/>
-                    <w:spacing w:lineRule="auto" w:line="240" w:before="0" w:after="0"/>
-                    <w:rPr>
-                      <w:rFonts w:ascii="Calibri" w:hAnsi="Calibri" w:eastAsia="" w:cs="Calibri" w:eastAsiaTheme="minorEastAsia"/>
-                      <w:sz w:val="22"/>
-                      <w:szCs w:val="24"/>
-                    </w:rPr>
-                  </w:pPr>
-                  <w:r>
-                    <w:rPr>
-                      <w:rFonts w:eastAsia="" w:cs="Calibri" w:eastAsiaTheme="minorEastAsia" w:ascii="Calibri" w:hAnsi="Calibri"/>
-                      <w:sz w:val="22"/>
-                      <w:szCs w:val="24"/>
-                    </w:rPr>
-                  </w:r>
+                    <w:rPr>
+                      <w:rFonts w:ascii="Calibri" w:hAnsi="Calibri" w:cs="Calibri"/>
+                      <w:sz w:val="22"/>
+                    </w:rPr>
+                  </w:pPr>
                 </w:p>
               </w:tc>
               <w:tc>
                 <w:tcPr>
                   <w:tcW w:w="1275" w:type="dxa"/>
-                  <w:tcBorders/>
-                  <w:shd w:fill="auto" w:val="clear"/>
+                  <w:shd w:val="clear" w:color="auto" w:fill="auto"/>
                   <w:tcMar>
                     <w:left w:w="98" w:type="dxa"/>
                   </w:tcMar>
@@ -2784,27 +2233,17 @@
                 <w:p>
                   <w:pPr>
                     <w:pStyle w:val="Default"/>
-                    <w:spacing w:lineRule="auto" w:line="240" w:before="0" w:after="0"/>
-                    <w:rPr>
-                      <w:rFonts w:ascii="Calibri" w:hAnsi="Calibri" w:eastAsia="" w:cs="Calibri" w:eastAsiaTheme="minorEastAsia"/>
-                      <w:sz w:val="22"/>
-                      <w:szCs w:val="24"/>
-                    </w:rPr>
-                  </w:pPr>
-                  <w:r>
-                    <w:rPr>
-                      <w:rFonts w:eastAsia="" w:cs="Calibri" w:eastAsiaTheme="minorEastAsia" w:ascii="Calibri" w:hAnsi="Calibri"/>
-                      <w:sz w:val="22"/>
-                      <w:szCs w:val="24"/>
-                    </w:rPr>
-                  </w:r>
+                    <w:rPr>
+                      <w:rFonts w:ascii="Calibri" w:hAnsi="Calibri" w:cs="Calibri"/>
+                      <w:sz w:val="22"/>
+                    </w:rPr>
+                  </w:pPr>
                 </w:p>
               </w:tc>
               <w:tc>
                 <w:tcPr>
                   <w:tcW w:w="4711" w:type="dxa"/>
-                  <w:tcBorders/>
-                  <w:shd w:fill="auto" w:val="clear"/>
+                  <w:shd w:val="clear" w:color="auto" w:fill="auto"/>
                   <w:tcMar>
                     <w:left w:w="98" w:type="dxa"/>
                   </w:tcMar>
@@ -2812,48 +2251,28 @@
                 <w:p>
                   <w:pPr>
                     <w:pStyle w:val="Default"/>
-                    <w:spacing w:lineRule="auto" w:line="240" w:before="0" w:after="0"/>
-                    <w:rPr>
-                      <w:rFonts w:ascii="Calibri" w:hAnsi="Calibri" w:eastAsia="" w:cs="Calibri" w:eastAsiaTheme="minorEastAsia"/>
-                      <w:sz w:val="22"/>
-                      <w:szCs w:val="24"/>
-                    </w:rPr>
-                  </w:pPr>
-                  <w:r>
-                    <w:rPr>
-                      <w:rFonts w:eastAsia="" w:cs="Calibri" w:eastAsiaTheme="minorEastAsia" w:ascii="Calibri" w:hAnsi="Calibri"/>
-                      <w:sz w:val="22"/>
-                      <w:szCs w:val="24"/>
-                    </w:rPr>
-                  </w:r>
-                </w:p>
-                <w:p>
-                  <w:pPr>
-                    <w:pStyle w:val="Default"/>
-                    <w:spacing w:lineRule="auto" w:line="240" w:before="0" w:after="0"/>
-                    <w:rPr>
-                      <w:rFonts w:ascii="Calibri" w:hAnsi="Calibri" w:eastAsia="" w:cs="Calibri" w:eastAsiaTheme="minorEastAsia"/>
-                      <w:sz w:val="22"/>
-                      <w:szCs w:val="24"/>
-                    </w:rPr>
-                  </w:pPr>
-                  <w:r>
-                    <w:rPr>
-                      <w:rFonts w:eastAsia="" w:cs="Calibri" w:eastAsiaTheme="minorEastAsia" w:ascii="Calibri" w:hAnsi="Calibri"/>
-                      <w:sz w:val="22"/>
-                      <w:szCs w:val="24"/>
-                    </w:rPr>
-                  </w:r>
+                    <w:rPr>
+                      <w:rFonts w:ascii="Calibri" w:hAnsi="Calibri" w:cs="Calibri"/>
+                      <w:sz w:val="22"/>
+                    </w:rPr>
+                  </w:pPr>
+                </w:p>
+                <w:p>
+                  <w:pPr>
+                    <w:pStyle w:val="Default"/>
+                    <w:rPr>
+                      <w:rFonts w:ascii="Calibri" w:hAnsi="Calibri" w:cs="Calibri"/>
+                      <w:sz w:val="22"/>
+                    </w:rPr>
+                  </w:pPr>
                 </w:p>
               </w:tc>
             </w:tr>
             <w:tr>
-              <w:trPr/>
               <w:tc>
                 <w:tcPr>
                   <w:tcW w:w="1560" w:type="dxa"/>
-                  <w:tcBorders/>
-                  <w:shd w:fill="auto" w:val="clear"/>
+                  <w:shd w:val="clear" w:color="auto" w:fill="auto"/>
                   <w:tcMar>
                     <w:left w:w="98" w:type="dxa"/>
                   </w:tcMar>
@@ -2861,27 +2280,17 @@
                 <w:p>
                   <w:pPr>
                     <w:pStyle w:val="Default"/>
-                    <w:spacing w:lineRule="auto" w:line="240" w:before="0" w:after="0"/>
-                    <w:rPr>
-                      <w:rFonts w:ascii="Calibri" w:hAnsi="Calibri" w:eastAsia="" w:cs="Calibri" w:eastAsiaTheme="minorEastAsia"/>
-                      <w:sz w:val="22"/>
-                      <w:szCs w:val="24"/>
-                    </w:rPr>
-                  </w:pPr>
-                  <w:r>
-                    <w:rPr>
-                      <w:rFonts w:eastAsia="" w:cs="Calibri" w:eastAsiaTheme="minorEastAsia" w:ascii="Calibri" w:hAnsi="Calibri"/>
-                      <w:sz w:val="22"/>
-                      <w:szCs w:val="24"/>
-                    </w:rPr>
-                  </w:r>
+                    <w:rPr>
+                      <w:rFonts w:ascii="Calibri" w:hAnsi="Calibri" w:cs="Calibri"/>
+                      <w:sz w:val="22"/>
+                    </w:rPr>
+                  </w:pPr>
                 </w:p>
               </w:tc>
               <w:tc>
                 <w:tcPr>
                   <w:tcW w:w="3402" w:type="dxa"/>
-                  <w:tcBorders/>
-                  <w:shd w:fill="auto" w:val="clear"/>
+                  <w:shd w:val="clear" w:color="auto" w:fill="auto"/>
                   <w:tcMar>
                     <w:left w:w="98" w:type="dxa"/>
                   </w:tcMar>
@@ -2889,27 +2298,17 @@
                 <w:p>
                   <w:pPr>
                     <w:pStyle w:val="Default"/>
-                    <w:spacing w:lineRule="auto" w:line="240" w:before="0" w:after="0"/>
-                    <w:rPr>
-                      <w:rFonts w:ascii="Calibri" w:hAnsi="Calibri" w:eastAsia="" w:cs="Calibri" w:eastAsiaTheme="minorEastAsia"/>
-                      <w:sz w:val="22"/>
-                      <w:szCs w:val="24"/>
-                    </w:rPr>
-                  </w:pPr>
-                  <w:r>
-                    <w:rPr>
-                      <w:rFonts w:eastAsia="" w:cs="Calibri" w:eastAsiaTheme="minorEastAsia" w:ascii="Calibri" w:hAnsi="Calibri"/>
-                      <w:sz w:val="22"/>
-                      <w:szCs w:val="24"/>
-                    </w:rPr>
-                  </w:r>
+                    <w:rPr>
+                      <w:rFonts w:ascii="Calibri" w:hAnsi="Calibri" w:cs="Calibri"/>
+                      <w:sz w:val="22"/>
+                    </w:rPr>
+                  </w:pPr>
                 </w:p>
               </w:tc>
               <w:tc>
                 <w:tcPr>
                   <w:tcW w:w="1275" w:type="dxa"/>
-                  <w:tcBorders/>
-                  <w:shd w:fill="auto" w:val="clear"/>
+                  <w:shd w:val="clear" w:color="auto" w:fill="auto"/>
                   <w:tcMar>
                     <w:left w:w="98" w:type="dxa"/>
                   </w:tcMar>
@@ -2917,27 +2316,17 @@
                 <w:p>
                   <w:pPr>
                     <w:pStyle w:val="Default"/>
-                    <w:spacing w:lineRule="auto" w:line="240" w:before="0" w:after="0"/>
-                    <w:rPr>
-                      <w:rFonts w:ascii="Calibri" w:hAnsi="Calibri" w:eastAsia="" w:cs="Calibri" w:eastAsiaTheme="minorEastAsia"/>
-                      <w:sz w:val="22"/>
-                      <w:szCs w:val="24"/>
-                    </w:rPr>
-                  </w:pPr>
-                  <w:r>
-                    <w:rPr>
-                      <w:rFonts w:eastAsia="" w:cs="Calibri" w:eastAsiaTheme="minorEastAsia" w:ascii="Calibri" w:hAnsi="Calibri"/>
-                      <w:sz w:val="22"/>
-                      <w:szCs w:val="24"/>
-                    </w:rPr>
-                  </w:r>
+                    <w:rPr>
+                      <w:rFonts w:ascii="Calibri" w:hAnsi="Calibri" w:cs="Calibri"/>
+                      <w:sz w:val="22"/>
+                    </w:rPr>
+                  </w:pPr>
                 </w:p>
               </w:tc>
               <w:tc>
                 <w:tcPr>
                   <w:tcW w:w="4711" w:type="dxa"/>
-                  <w:tcBorders/>
-                  <w:shd w:fill="auto" w:val="clear"/>
+                  <w:shd w:val="clear" w:color="auto" w:fill="auto"/>
                   <w:tcMar>
                     <w:left w:w="98" w:type="dxa"/>
                   </w:tcMar>
@@ -2945,48 +2334,28 @@
                 <w:p>
                   <w:pPr>
                     <w:pStyle w:val="Default"/>
-                    <w:spacing w:lineRule="auto" w:line="240" w:before="0" w:after="0"/>
-                    <w:rPr>
-                      <w:rFonts w:ascii="Calibri" w:hAnsi="Calibri" w:eastAsia="" w:cs="Calibri" w:eastAsiaTheme="minorEastAsia"/>
-                      <w:sz w:val="22"/>
-                      <w:szCs w:val="24"/>
-                    </w:rPr>
-                  </w:pPr>
-                  <w:r>
-                    <w:rPr>
-                      <w:rFonts w:eastAsia="" w:cs="Calibri" w:eastAsiaTheme="minorEastAsia" w:ascii="Calibri" w:hAnsi="Calibri"/>
-                      <w:sz w:val="22"/>
-                      <w:szCs w:val="24"/>
-                    </w:rPr>
-                  </w:r>
-                </w:p>
-                <w:p>
-                  <w:pPr>
-                    <w:pStyle w:val="Default"/>
-                    <w:spacing w:lineRule="auto" w:line="240" w:before="0" w:after="0"/>
-                    <w:rPr>
-                      <w:rFonts w:ascii="Calibri" w:hAnsi="Calibri" w:eastAsia="" w:cs="Calibri" w:eastAsiaTheme="minorEastAsia"/>
-                      <w:sz w:val="22"/>
-                      <w:szCs w:val="24"/>
-                    </w:rPr>
-                  </w:pPr>
-                  <w:r>
-                    <w:rPr>
-                      <w:rFonts w:eastAsia="" w:cs="Calibri" w:eastAsiaTheme="minorEastAsia" w:ascii="Calibri" w:hAnsi="Calibri"/>
-                      <w:sz w:val="22"/>
-                      <w:szCs w:val="24"/>
-                    </w:rPr>
-                  </w:r>
+                    <w:rPr>
+                      <w:rFonts w:ascii="Calibri" w:hAnsi="Calibri" w:cs="Calibri"/>
+                      <w:sz w:val="22"/>
+                    </w:rPr>
+                  </w:pPr>
+                </w:p>
+                <w:p>
+                  <w:pPr>
+                    <w:pStyle w:val="Default"/>
+                    <w:rPr>
+                      <w:rFonts w:ascii="Calibri" w:hAnsi="Calibri" w:cs="Calibri"/>
+                      <w:sz w:val="22"/>
+                    </w:rPr>
+                  </w:pPr>
                 </w:p>
               </w:tc>
             </w:tr>
             <w:tr>
-              <w:trPr/>
               <w:tc>
                 <w:tcPr>
                   <w:tcW w:w="1560" w:type="dxa"/>
-                  <w:tcBorders/>
-                  <w:shd w:fill="auto" w:val="clear"/>
+                  <w:shd w:val="clear" w:color="auto" w:fill="auto"/>
                   <w:tcMar>
                     <w:left w:w="98" w:type="dxa"/>
                   </w:tcMar>
@@ -2994,27 +2363,17 @@
                 <w:p>
                   <w:pPr>
                     <w:pStyle w:val="Default"/>
-                    <w:spacing w:lineRule="auto" w:line="240" w:before="0" w:after="0"/>
-                    <w:rPr>
-                      <w:rFonts w:ascii="Calibri" w:hAnsi="Calibri" w:eastAsia="" w:cs="Calibri" w:eastAsiaTheme="minorEastAsia"/>
-                      <w:sz w:val="22"/>
-                      <w:szCs w:val="24"/>
-                    </w:rPr>
-                  </w:pPr>
-                  <w:r>
-                    <w:rPr>
-                      <w:rFonts w:eastAsia="" w:cs="Calibri" w:eastAsiaTheme="minorEastAsia" w:ascii="Calibri" w:hAnsi="Calibri"/>
-                      <w:sz w:val="22"/>
-                      <w:szCs w:val="24"/>
-                    </w:rPr>
-                  </w:r>
+                    <w:rPr>
+                      <w:rFonts w:ascii="Calibri" w:hAnsi="Calibri" w:cs="Calibri"/>
+                      <w:sz w:val="22"/>
+                    </w:rPr>
+                  </w:pPr>
                 </w:p>
               </w:tc>
               <w:tc>
                 <w:tcPr>
                   <w:tcW w:w="3402" w:type="dxa"/>
-                  <w:tcBorders/>
-                  <w:shd w:fill="auto" w:val="clear"/>
+                  <w:shd w:val="clear" w:color="auto" w:fill="auto"/>
                   <w:tcMar>
                     <w:left w:w="98" w:type="dxa"/>
                   </w:tcMar>
@@ -3022,27 +2381,17 @@
                 <w:p>
                   <w:pPr>
                     <w:pStyle w:val="Default"/>
-                    <w:spacing w:lineRule="auto" w:line="240" w:before="0" w:after="0"/>
-                    <w:rPr>
-                      <w:rFonts w:ascii="Calibri" w:hAnsi="Calibri" w:eastAsia="" w:cs="Calibri" w:eastAsiaTheme="minorEastAsia"/>
-                      <w:sz w:val="22"/>
-                      <w:szCs w:val="24"/>
-                    </w:rPr>
-                  </w:pPr>
-                  <w:r>
-                    <w:rPr>
-                      <w:rFonts w:eastAsia="" w:cs="Calibri" w:eastAsiaTheme="minorEastAsia" w:ascii="Calibri" w:hAnsi="Calibri"/>
-                      <w:sz w:val="22"/>
-                      <w:szCs w:val="24"/>
-                    </w:rPr>
-                  </w:r>
+                    <w:rPr>
+                      <w:rFonts w:ascii="Calibri" w:hAnsi="Calibri" w:cs="Calibri"/>
+                      <w:sz w:val="22"/>
+                    </w:rPr>
+                  </w:pPr>
                 </w:p>
               </w:tc>
               <w:tc>
                 <w:tcPr>
                   <w:tcW w:w="1275" w:type="dxa"/>
-                  <w:tcBorders/>
-                  <w:shd w:fill="auto" w:val="clear"/>
+                  <w:shd w:val="clear" w:color="auto" w:fill="auto"/>
                   <w:tcMar>
                     <w:left w:w="98" w:type="dxa"/>
                   </w:tcMar>
@@ -3050,27 +2399,17 @@
                 <w:p>
                   <w:pPr>
                     <w:pStyle w:val="Default"/>
-                    <w:spacing w:lineRule="auto" w:line="240" w:before="0" w:after="0"/>
-                    <w:rPr>
-                      <w:rFonts w:ascii="Calibri" w:hAnsi="Calibri" w:eastAsia="" w:cs="Calibri" w:eastAsiaTheme="minorEastAsia"/>
-                      <w:sz w:val="22"/>
-                      <w:szCs w:val="24"/>
-                    </w:rPr>
-                  </w:pPr>
-                  <w:r>
-                    <w:rPr>
-                      <w:rFonts w:eastAsia="" w:cs="Calibri" w:eastAsiaTheme="minorEastAsia" w:ascii="Calibri" w:hAnsi="Calibri"/>
-                      <w:sz w:val="22"/>
-                      <w:szCs w:val="24"/>
-                    </w:rPr>
-                  </w:r>
+                    <w:rPr>
+                      <w:rFonts w:ascii="Calibri" w:hAnsi="Calibri" w:cs="Calibri"/>
+                      <w:sz w:val="22"/>
+                    </w:rPr>
+                  </w:pPr>
                 </w:p>
               </w:tc>
               <w:tc>
                 <w:tcPr>
                   <w:tcW w:w="4711" w:type="dxa"/>
-                  <w:tcBorders/>
-                  <w:shd w:fill="auto" w:val="clear"/>
+                  <w:shd w:val="clear" w:color="auto" w:fill="auto"/>
                   <w:tcMar>
                     <w:left w:w="98" w:type="dxa"/>
                   </w:tcMar>
@@ -3078,50 +2417,31 @@
                 <w:p>
                   <w:pPr>
                     <w:pStyle w:val="Default"/>
-                    <w:spacing w:lineRule="auto" w:line="240" w:before="0" w:after="0"/>
-                    <w:rPr>
-                      <w:rFonts w:ascii="Calibri" w:hAnsi="Calibri" w:eastAsia="" w:cs="Calibri" w:eastAsiaTheme="minorEastAsia"/>
-                      <w:sz w:val="22"/>
-                      <w:szCs w:val="24"/>
-                    </w:rPr>
-                  </w:pPr>
-                  <w:r>
-                    <w:rPr>
-                      <w:rFonts w:eastAsia="" w:cs="Calibri" w:eastAsiaTheme="minorEastAsia" w:ascii="Calibri" w:hAnsi="Calibri"/>
-                      <w:sz w:val="22"/>
-                      <w:szCs w:val="24"/>
-                    </w:rPr>
-                  </w:r>
-                </w:p>
-                <w:p>
-                  <w:pPr>
-                    <w:pStyle w:val="Default"/>
-                    <w:spacing w:lineRule="auto" w:line="240" w:before="0" w:after="0"/>
-                    <w:rPr>
-                      <w:rFonts w:ascii="Calibri" w:hAnsi="Calibri" w:eastAsia="" w:cs="Calibri" w:eastAsiaTheme="minorEastAsia"/>
-                      <w:sz w:val="22"/>
-                      <w:szCs w:val="24"/>
-                    </w:rPr>
-                  </w:pPr>
-                  <w:r>
-                    <w:rPr>
-                      <w:rFonts w:eastAsia="" w:cs="Calibri" w:eastAsiaTheme="minorEastAsia" w:ascii="Calibri" w:hAnsi="Calibri"/>
-                      <w:sz w:val="22"/>
-                      <w:szCs w:val="24"/>
-                    </w:rPr>
-                  </w:r>
+                    <w:rPr>
+                      <w:rFonts w:ascii="Calibri" w:hAnsi="Calibri" w:cs="Calibri"/>
+                      <w:sz w:val="22"/>
+                    </w:rPr>
+                  </w:pPr>
+                </w:p>
+                <w:p>
+                  <w:pPr>
+                    <w:pStyle w:val="Default"/>
+                    <w:rPr>
+                      <w:rFonts w:ascii="Calibri" w:hAnsi="Calibri" w:cs="Calibri"/>
+                      <w:sz w:val="22"/>
+                    </w:rPr>
+                  </w:pPr>
                 </w:p>
               </w:tc>
             </w:tr>
             <w:tr>
               <w:trPr>
-                <w:trHeight w:val="726" w:hRule="atLeast"/>
+                <w:trHeight w:val="726"/>
               </w:trPr>
               <w:tc>
                 <w:tcPr>
                   <w:tcW w:w="1560" w:type="dxa"/>
-                  <w:tcBorders/>
-                  <w:shd w:fill="auto" w:val="clear"/>
+                  <w:shd w:val="clear" w:color="auto" w:fill="auto"/>
                   <w:tcMar>
                     <w:left w:w="98" w:type="dxa"/>
                   </w:tcMar>
@@ -3129,27 +2449,17 @@
                 <w:p>
                   <w:pPr>
                     <w:pStyle w:val="Default"/>
-                    <w:spacing w:lineRule="auto" w:line="240" w:before="0" w:after="0"/>
-                    <w:rPr>
-                      <w:rFonts w:ascii="Calibri" w:hAnsi="Calibri" w:eastAsia="" w:cs="Calibri" w:eastAsiaTheme="minorEastAsia"/>
-                      <w:sz w:val="22"/>
-                      <w:szCs w:val="24"/>
-                    </w:rPr>
-                  </w:pPr>
-                  <w:r>
-                    <w:rPr>
-                      <w:rFonts w:eastAsia="" w:cs="Calibri" w:eastAsiaTheme="minorEastAsia" w:ascii="Calibri" w:hAnsi="Calibri"/>
-                      <w:sz w:val="22"/>
-                      <w:szCs w:val="24"/>
-                    </w:rPr>
-                  </w:r>
+                    <w:rPr>
+                      <w:rFonts w:ascii="Calibri" w:hAnsi="Calibri" w:cs="Calibri"/>
+                      <w:sz w:val="22"/>
+                    </w:rPr>
+                  </w:pPr>
                 </w:p>
               </w:tc>
               <w:tc>
                 <w:tcPr>
                   <w:tcW w:w="3402" w:type="dxa"/>
-                  <w:tcBorders/>
-                  <w:shd w:fill="auto" w:val="clear"/>
+                  <w:shd w:val="clear" w:color="auto" w:fill="auto"/>
                   <w:tcMar>
                     <w:left w:w="98" w:type="dxa"/>
                   </w:tcMar>
@@ -3157,27 +2467,17 @@
                 <w:p>
                   <w:pPr>
                     <w:pStyle w:val="Default"/>
-                    <w:spacing w:lineRule="auto" w:line="240" w:before="0" w:after="0"/>
-                    <w:rPr>
-                      <w:rFonts w:ascii="Calibri" w:hAnsi="Calibri" w:eastAsia="" w:cs="Calibri" w:eastAsiaTheme="minorEastAsia"/>
-                      <w:sz w:val="22"/>
-                      <w:szCs w:val="24"/>
-                    </w:rPr>
-                  </w:pPr>
-                  <w:r>
-                    <w:rPr>
-                      <w:rFonts w:eastAsia="" w:cs="Calibri" w:eastAsiaTheme="minorEastAsia" w:ascii="Calibri" w:hAnsi="Calibri"/>
-                      <w:sz w:val="22"/>
-                      <w:szCs w:val="24"/>
-                    </w:rPr>
-                  </w:r>
+                    <w:rPr>
+                      <w:rFonts w:ascii="Calibri" w:hAnsi="Calibri" w:cs="Calibri"/>
+                      <w:sz w:val="22"/>
+                    </w:rPr>
+                  </w:pPr>
                 </w:p>
               </w:tc>
               <w:tc>
                 <w:tcPr>
                   <w:tcW w:w="1275" w:type="dxa"/>
-                  <w:tcBorders/>
-                  <w:shd w:fill="auto" w:val="clear"/>
+                  <w:shd w:val="clear" w:color="auto" w:fill="auto"/>
                   <w:tcMar>
                     <w:left w:w="98" w:type="dxa"/>
                   </w:tcMar>
@@ -3185,27 +2485,17 @@
                 <w:p>
                   <w:pPr>
                     <w:pStyle w:val="Default"/>
-                    <w:spacing w:lineRule="auto" w:line="240" w:before="0" w:after="0"/>
-                    <w:rPr>
-                      <w:rFonts w:ascii="Calibri" w:hAnsi="Calibri" w:eastAsia="" w:cs="Calibri" w:eastAsiaTheme="minorEastAsia"/>
-                      <w:sz w:val="22"/>
-                      <w:szCs w:val="24"/>
-                    </w:rPr>
-                  </w:pPr>
-                  <w:r>
-                    <w:rPr>
-                      <w:rFonts w:eastAsia="" w:cs="Calibri" w:eastAsiaTheme="minorEastAsia" w:ascii="Calibri" w:hAnsi="Calibri"/>
-                      <w:sz w:val="22"/>
-                      <w:szCs w:val="24"/>
-                    </w:rPr>
-                  </w:r>
+                    <w:rPr>
+                      <w:rFonts w:ascii="Calibri" w:hAnsi="Calibri" w:cs="Calibri"/>
+                      <w:sz w:val="22"/>
+                    </w:rPr>
+                  </w:pPr>
                 </w:p>
               </w:tc>
               <w:tc>
                 <w:tcPr>
                   <w:tcW w:w="4711" w:type="dxa"/>
-                  <w:tcBorders/>
-                  <w:shd w:fill="auto" w:val="clear"/>
+                  <w:shd w:val="clear" w:color="auto" w:fill="auto"/>
                   <w:tcMar>
                     <w:left w:w="98" w:type="dxa"/>
                   </w:tcMar>
@@ -3213,115 +2503,105 @@
                 <w:p>
                   <w:pPr>
                     <w:pStyle w:val="Default"/>
-                    <w:spacing w:lineRule="auto" w:line="240" w:before="0" w:after="0"/>
-                    <w:rPr>
-                      <w:rFonts w:ascii="Calibri" w:hAnsi="Calibri" w:eastAsia="" w:cs="Calibri" w:eastAsiaTheme="minorEastAsia"/>
-                      <w:sz w:val="22"/>
-                      <w:szCs w:val="24"/>
-                    </w:rPr>
-                  </w:pPr>
-                  <w:r>
-                    <w:rPr>
-                      <w:rFonts w:eastAsia="" w:cs="Calibri" w:eastAsiaTheme="minorEastAsia" w:ascii="Calibri" w:hAnsi="Calibri"/>
-                      <w:sz w:val="22"/>
-                      <w:szCs w:val="24"/>
-                    </w:rPr>
-                  </w:r>
-                </w:p>
-                <w:p>
-                  <w:pPr>
-                    <w:pStyle w:val="Default"/>
-                    <w:spacing w:lineRule="auto" w:line="240" w:before="0" w:after="0"/>
-                    <w:rPr>
-                      <w:rFonts w:ascii="Calibri" w:hAnsi="Calibri" w:eastAsia="" w:cs="Calibri" w:eastAsiaTheme="minorEastAsia"/>
-                      <w:sz w:val="22"/>
-                      <w:szCs w:val="24"/>
-                    </w:rPr>
-                  </w:pPr>
-                  <w:r>
-                    <w:rPr>
-                      <w:rFonts w:eastAsia="" w:cs="Calibri" w:eastAsiaTheme="minorEastAsia" w:ascii="Calibri" w:hAnsi="Calibri"/>
-                      <w:sz w:val="22"/>
-                      <w:szCs w:val="24"/>
-                    </w:rPr>
-                  </w:r>
+                    <w:rPr>
+                      <w:rFonts w:ascii="Calibri" w:hAnsi="Calibri" w:cs="Calibri"/>
+                      <w:sz w:val="22"/>
+                    </w:rPr>
+                  </w:pPr>
+                </w:p>
+                <w:p>
+                  <w:pPr>
+                    <w:pStyle w:val="Default"/>
+                    <w:rPr>
+                      <w:rFonts w:ascii="Calibri" w:hAnsi="Calibri" w:cs="Calibri"/>
+                      <w:sz w:val="22"/>
+                    </w:rPr>
+                  </w:pPr>
                 </w:p>
               </w:tc>
             </w:tr>
           </w:tbl>
           <w:p>
             <w:pPr>
-              <w:pStyle w:val="Normal"/>
-              <w:spacing w:before="0" w:after="0"/>
               <w:rPr>
-                <w:b/>
                 <w:b/>
               </w:rPr>
             </w:pPr>
-            <w:r>
-              <w:rPr>
-                <w:b/>
-              </w:rPr>
-            </w:r>
           </w:p>
         </w:tc>
       </w:tr>
     </w:tbl>
-    <w:p>
-      <w:pPr>
-        <w:pStyle w:val="Normal"/>
-        <w:rPr/>
-      </w:pPr>
-      <w:r>
-        <w:rPr/>
-      </w:r>
-    </w:p>
+    <w:p/>
     <w:sectPr>
-      <w:headerReference w:type="default" r:id="rId3"/>
-      <w:footnotePr>
-        <w:numFmt w:val="decimal"/>
-      </w:footnotePr>
-      <w:type w:val="nextPage"/>
+      <w:headerReference w:type="default" r:id="rId9"/>
       <w:pgSz w:w="11906" w:h="16838"/>
-      <w:pgMar w:left="1800" w:right="1800" w:header="708" w:top="1440" w:footer="0" w:bottom="1440" w:gutter="0"/>
-      <w:pgNumType w:fmt="decimal"/>
-      <w:formProt w:val="false"/>
-      <w:textDirection w:val="lrTb"/>
-      <w:docGrid w:type="default" w:linePitch="360" w:charSpace="4294961151"/>
+      <w:pgMar w:top="1440" w:right="1800" w:bottom="1440" w:left="1800" w:header="708" w:footer="0" w:gutter="0"/>
+      <w:cols w:space="720"/>
+      <w:formProt w:val="0"/>
+      <w:docGrid w:linePitch="360" w:charSpace="-6145"/>
     </w:sectPr>
   </w:body>
 </w:document>
 </file>
 
+<file path=word/endnotes.xml><?xml version="1.0" encoding="utf-8"?>
+<w:endnotes xmlns:wpc="http://schemas.microsoft.com/office/word/2010/wordprocessingCanvas" xmlns:cx="http://schemas.microsoft.com/office/drawing/2014/chartex" xmlns:cx1="http://schemas.microsoft.com/office/drawing/2015/9/8/chartex" xmlns:mc="http://schemas.openxmlformats.org/markup-compatibility/2006" xmlns:o="urn:schemas-microsoft-com:office:office" xmlns:r="http://schemas.openxmlformats.org/officeDocument/2006/relationships" xmlns:m="http://schemas.openxmlformats.org/officeDocument/2006/math" xmlns:v="urn:schemas-microsoft-com:vml" xmlns:wp14="http://schemas.microsoft.com/office/word/2010/wordprocessingDrawing" xmlns:wp="http://schemas.openxmlformats.org/drawingml/2006/wordprocessingDrawing" xmlns:w10="urn:schemas-microsoft-com:office:word" xmlns:w="http://schemas.openxmlformats.org/wordprocessingml/2006/main" xmlns:w14="http://schemas.microsoft.com/office/word/2010/wordml" xmlns:w15="http://schemas.microsoft.com/office/word/2012/wordml" xmlns:w16se="http://schemas.microsoft.com/office/word/2015/wordml/symex" xmlns:wpg="http://schemas.microsoft.com/office/word/2010/wordprocessingGroup" xmlns:wpi="http://schemas.microsoft.com/office/word/2010/wordprocessingInk" xmlns:wne="http://schemas.microsoft.com/office/word/2006/wordml" xmlns:wps="http://schemas.microsoft.com/office/word/2010/wordprocessingShape" mc:Ignorable="w14 w15 w16se wp14">
+  <w:endnote w:type="separator" w:id="-1">
+    <w:p>
+      <w:r>
+        <w:separator/>
+      </w:r>
+    </w:p>
+  </w:endnote>
+  <w:endnote w:type="continuationSeparator" w:id="0">
+    <w:p>
+      <w:r>
+        <w:continuationSeparator/>
+      </w:r>
+    </w:p>
+  </w:endnote>
+</w:endnotes>
+</file>
+
 <file path=word/footnotes.xml><?xml version="1.0" encoding="utf-8"?>
-<w:footnotes xmlns:o="urn:schemas-microsoft-com:office:office" xmlns:r="http://schemas.openxmlformats.org/officeDocument/2006/relationships" xmlns:v="urn:schemas-microsoft-com:vml" xmlns:w="http://schemas.openxmlformats.org/wordprocessingml/2006/main" xmlns:w10="urn:schemas-microsoft-com:office:word" xmlns:wp="http://schemas.openxmlformats.org/drawingml/2006/wordprocessingDrawing" xmlns:wps="http://schemas.microsoft.com/office/word/2010/wordprocessingShape" xmlns:wpg="http://schemas.microsoft.com/office/word/2010/wordprocessingGroup" xmlns:mc="http://schemas.openxmlformats.org/markup-compatibility/2006" xmlns:wp14="http://schemas.microsoft.com/office/word/2010/wordprocessingDrawing" xmlns:w14="http://schemas.microsoft.com/office/word/2010/wordml" mc:Ignorable="w14 wp14">
-  <w:footnote w:id="0" w:type="separator">
+<w:footnotes xmlns:wpc="http://schemas.microsoft.com/office/word/2010/wordprocessingCanvas" xmlns:cx="http://schemas.microsoft.com/office/drawing/2014/chartex" xmlns:cx1="http://schemas.microsoft.com/office/drawing/2015/9/8/chartex" xmlns:mc="http://schemas.openxmlformats.org/markup-compatibility/2006" xmlns:o="urn:schemas-microsoft-com:office:office" xmlns:r="http://schemas.openxmlformats.org/officeDocument/2006/relationships" xmlns:m="http://schemas.openxmlformats.org/officeDocument/2006/math" xmlns:v="urn:schemas-microsoft-com:vml" xmlns:wp14="http://schemas.microsoft.com/office/word/2010/wordprocessingDrawing" xmlns:wp="http://schemas.openxmlformats.org/drawingml/2006/wordprocessingDrawing" xmlns:w10="urn:schemas-microsoft-com:office:word" xmlns:w="http://schemas.openxmlformats.org/wordprocessingml/2006/main" xmlns:w14="http://schemas.microsoft.com/office/word/2010/wordml" xmlns:w15="http://schemas.microsoft.com/office/word/2012/wordml" xmlns:w16se="http://schemas.microsoft.com/office/word/2015/wordml/symex" xmlns:wpg="http://schemas.microsoft.com/office/word/2010/wordprocessingGroup" xmlns:wpi="http://schemas.microsoft.com/office/word/2010/wordprocessingInk" xmlns:wne="http://schemas.microsoft.com/office/word/2006/wordml" xmlns:wps="http://schemas.microsoft.com/office/word/2010/wordprocessingShape" mc:Ignorable="w14 w15 w16se wp14">
+  <w:footnote w:type="separator" w:id="-1">
     <w:p>
       <w:r>
         <w:separator/>
       </w:r>
     </w:p>
   </w:footnote>
-  <w:footnote w:id="1" w:type="continuationSeparator">
+  <w:footnote w:type="continuationSeparator" w:id="0">
     <w:p>
       <w:r>
         <w:continuationSeparator/>
       </w:r>
     </w:p>
   </w:footnote>
-  <w:footnote w:id="2">
+  <w:footnote w:id="1">
     <w:p>
       <w:pPr>
-        <w:pStyle w:val="Footnotetext"/>
-        <w:rPr/>
+        <w:pStyle w:val="FootnoteText"/>
+        <w:rPr>
+          <w:lang w:val="en-US"/>
+        </w:rPr>
       </w:pPr>
       <w:r>
         <w:rPr>
-          <w:rStyle w:val="Footnotereference"/>
+          <w:rStyle w:val="FootnoteReference"/>
           <w:sz w:val="16"/>
           <w:szCs w:val="16"/>
         </w:rPr>
         <w:footnoteRef/>
+      </w:r>
+      <w:r>
+        <w:rPr>
+          <w:rStyle w:val="FootnoteReference"/>
+          <w:sz w:val="16"/>
+          <w:szCs w:val="16"/>
+          <w:lang w:val="en-US"/>
+        </w:rPr>
         <w:tab/>
       </w:r>
       <w:r>
@@ -3342,19 +2622,29 @@
       </w:r>
     </w:p>
   </w:footnote>
-  <w:footnote w:id="3">
+  <w:footnote w:id="2">
     <w:p>
       <w:pPr>
-        <w:pStyle w:val="Footnotetext"/>
-        <w:rPr/>
+        <w:pStyle w:val="FootnoteText"/>
+        <w:rPr>
+          <w:lang w:val="en-US"/>
+        </w:rPr>
       </w:pPr>
       <w:r>
         <w:rPr>
-          <w:rStyle w:val="Footnotereference"/>
+          <w:rStyle w:val="FootnoteReference"/>
           <w:sz w:val="16"/>
           <w:szCs w:val="16"/>
         </w:rPr>
         <w:footnoteRef/>
+      </w:r>
+      <w:r>
+        <w:rPr>
+          <w:rStyle w:val="FootnoteReference"/>
+          <w:sz w:val="16"/>
+          <w:szCs w:val="16"/>
+          <w:lang w:val="en-US"/>
+        </w:rPr>
         <w:tab/>
       </w:r>
       <w:r>
@@ -3363,15 +2653,7 @@
           <w:szCs w:val="16"/>
           <w:lang w:val="en-US"/>
         </w:rPr>
-        <w:t xml:space="preserve"> </w:t>
-      </w:r>
-      <w:r>
-        <w:rPr>
-          <w:sz w:val="16"/>
-          <w:szCs w:val="16"/>
-          <w:lang w:val="en-US"/>
-        </w:rPr>
-        <w:t>DTU Code of Conduct for Research Integrity (E-book p. 19)</w:t>
+        <w:t xml:space="preserve"> DTU Code of Conduct for Research Integrity (E-book p. 19)</w:t>
       </w:r>
     </w:p>
   </w:footnote>
@@ -3379,45 +2661,30 @@
 </file>
 
 <file path=word/header1.xml><?xml version="1.0" encoding="utf-8"?>
-<w:hdr xmlns:o="urn:schemas-microsoft-com:office:office" xmlns:r="http://schemas.openxmlformats.org/officeDocument/2006/relationships" xmlns:v="urn:schemas-microsoft-com:vml" xmlns:w="http://schemas.openxmlformats.org/wordprocessingml/2006/main" xmlns:w10="urn:schemas-microsoft-com:office:word" xmlns:wp="http://schemas.openxmlformats.org/drawingml/2006/wordprocessingDrawing" xmlns:wps="http://schemas.microsoft.com/office/word/2010/wordprocessingShape" xmlns:wpg="http://schemas.microsoft.com/office/word/2010/wordprocessingGroup" xmlns:mc="http://schemas.openxmlformats.org/markup-compatibility/2006" xmlns:wp14="http://schemas.microsoft.com/office/word/2010/wordprocessingDrawing" xmlns:w14="http://schemas.microsoft.com/office/word/2010/wordml" mc:Ignorable="w14 wp14">
+<w:hdr xmlns:wpc="http://schemas.microsoft.com/office/word/2010/wordprocessingCanvas" xmlns:cx="http://schemas.microsoft.com/office/drawing/2014/chartex" xmlns:cx1="http://schemas.microsoft.com/office/drawing/2015/9/8/chartex" xmlns:mc="http://schemas.openxmlformats.org/markup-compatibility/2006" xmlns:o="urn:schemas-microsoft-com:office:office" xmlns:r="http://schemas.openxmlformats.org/officeDocument/2006/relationships" xmlns:m="http://schemas.openxmlformats.org/officeDocument/2006/math" xmlns:v="urn:schemas-microsoft-com:vml" xmlns:wp14="http://schemas.microsoft.com/office/word/2010/wordprocessingDrawing" xmlns:wp="http://schemas.openxmlformats.org/drawingml/2006/wordprocessingDrawing" xmlns:w10="urn:schemas-microsoft-com:office:word" xmlns:w="http://schemas.openxmlformats.org/wordprocessingml/2006/main" xmlns:w14="http://schemas.microsoft.com/office/word/2010/wordml" xmlns:w15="http://schemas.microsoft.com/office/word/2012/wordml" xmlns:w16se="http://schemas.microsoft.com/office/word/2015/wordml/symex" xmlns:wpg="http://schemas.microsoft.com/office/word/2010/wordprocessingGroup" xmlns:wpi="http://schemas.microsoft.com/office/word/2010/wordprocessingInk" xmlns:wne="http://schemas.microsoft.com/office/word/2006/wordml" xmlns:wps="http://schemas.microsoft.com/office/word/2010/wordprocessingShape" mc:Ignorable="w14 w15 w16se wp14">
   <w:p>
     <w:pPr>
       <w:pStyle w:val="Header"/>
-      <w:rPr/>
     </w:pPr>
-    <w:r>
-      <w:rPr/>
-    </w:r>
   </w:p>
   <w:tbl>
     <w:tblPr>
       <w:tblW w:w="10065" w:type="dxa"/>
-      <w:jc w:val="left"/>
       <w:tblInd w:w="-710" w:type="dxa"/>
-      <w:tblBorders/>
-      <w:tblCellMar>
-        <w:top w:w="0" w:type="dxa"/>
-        <w:left w:w="108" w:type="dxa"/>
-        <w:bottom w:w="0" w:type="dxa"/>
-        <w:right w:w="108" w:type="dxa"/>
-      </w:tblCellMar>
-      <w:tblLook w:val="04a0" w:noVBand="1" w:noHBand="0" w:firstRow="1" w:lastRow="0" w:firstColumn="1" w:lastColumn="0"/>
+      <w:tblLook w:val="04A0" w:firstRow="1" w:lastRow="0" w:firstColumn="1" w:lastColumn="0" w:noHBand="0" w:noVBand="1"/>
     </w:tblPr>
     <w:tblGrid>
       <w:gridCol w:w="4702"/>
-      <w:gridCol w:w="5362"/>
+      <w:gridCol w:w="5363"/>
     </w:tblGrid>
     <w:tr>
-      <w:trPr/>
       <w:tc>
         <w:tcPr>
           <w:tcW w:w="4702" w:type="dxa"/>
-          <w:tcBorders/>
-          <w:shd w:fill="auto" w:val="clear"/>
+          <w:shd w:val="clear" w:color="auto" w:fill="auto"/>
         </w:tcPr>
         <w:p>
           <w:pPr>
-            <w:pStyle w:val="Normal"/>
             <w:rPr>
               <w:rFonts w:ascii="Arial" w:hAnsi="Arial" w:cs="Arial"/>
               <w:color w:val="000000"/>
@@ -3428,7 +2695,7 @@
           </w:pPr>
           <w:r>
             <w:rPr>
-              <w:rFonts w:cs="Arial" w:ascii="Arial" w:hAnsi="Arial"/>
+              <w:rFonts w:ascii="Arial" w:hAnsi="Arial" w:cs="Arial"/>
               <w:color w:val="000000"/>
               <w:sz w:val="20"/>
               <w:szCs w:val="16"/>
@@ -3440,20 +2707,30 @@
         <w:p>
           <w:pPr>
             <w:pStyle w:val="Header"/>
-            <w:rPr/>
           </w:pPr>
+          <w:proofErr w:type="spellStart"/>
           <w:r>
             <w:rPr>
-              <w:rFonts w:cs="Arial" w:ascii="Arial" w:hAnsi="Arial"/>
+              <w:rFonts w:ascii="Arial" w:hAnsi="Arial" w:cs="Arial"/>
               <w:color w:val="808080"/>
               <w:sz w:val="20"/>
               <w:szCs w:val="16"/>
             </w:rPr>
-            <w:t>Feburary 2018 | page</w:t>
+            <w:t>Feburary</w:t>
+          </w:r>
+          <w:proofErr w:type="spellEnd"/>
+          <w:r>
+            <w:rPr>
+              <w:rFonts w:ascii="Arial" w:hAnsi="Arial" w:cs="Arial"/>
+              <w:color w:val="808080"/>
+              <w:sz w:val="20"/>
+              <w:szCs w:val="16"/>
+            </w:rPr>
+            <w:t xml:space="preserve"> 2018 | page</w:t>
           </w:r>
           <w:r>
             <w:rPr>
-              <w:rFonts w:cs="Arial" w:ascii="Arial" w:hAnsi="Arial"/>
+              <w:rFonts w:ascii="Arial" w:hAnsi="Arial" w:cs="Arial"/>
               <w:sz w:val="20"/>
               <w:szCs w:val="22"/>
             </w:rPr>
@@ -3461,19 +2738,22 @@
           </w:r>
           <w:r>
             <w:rPr>
-              <w:rFonts w:cs="Arial" w:ascii="Arial" w:hAnsi="Arial"/>
+              <w:rFonts w:ascii="Arial" w:hAnsi="Arial" w:cs="Arial"/>
               <w:sz w:val="20"/>
               <w:szCs w:val="22"/>
             </w:rPr>
             <w:fldChar w:fldCharType="begin"/>
           </w:r>
           <w:r>
-            <w:instrText> PAGE </w:instrText>
+            <w:instrText>PAGE</w:instrText>
           </w:r>
           <w:r>
             <w:fldChar w:fldCharType="separate"/>
           </w:r>
           <w:r>
+            <w:rPr>
+              <w:noProof/>
+            </w:rPr>
             <w:t>3</w:t>
           </w:r>
           <w:r>
@@ -3481,7 +2761,7 @@
           </w:r>
           <w:r>
             <w:rPr>
-              <w:rFonts w:cs="Arial" w:ascii="Arial" w:hAnsi="Arial"/>
+              <w:rFonts w:ascii="Arial" w:hAnsi="Arial" w:cs="Arial"/>
               <w:color w:val="808080"/>
               <w:sz w:val="20"/>
               <w:szCs w:val="16"/>
@@ -3490,7 +2770,7 @@
           </w:r>
           <w:r>
             <w:rPr>
-              <w:rFonts w:cs="Arial" w:ascii="Arial" w:hAnsi="Arial"/>
+              <w:rFonts w:ascii="Arial" w:hAnsi="Arial" w:cs="Arial"/>
               <w:color w:val="808080"/>
               <w:sz w:val="20"/>
               <w:szCs w:val="16"/>
@@ -3498,12 +2778,15 @@
             <w:fldChar w:fldCharType="begin"/>
           </w:r>
           <w:r>
-            <w:instrText> NUMPAGES </w:instrText>
+            <w:instrText>NUMPAGES</w:instrText>
           </w:r>
           <w:r>
             <w:fldChar w:fldCharType="separate"/>
           </w:r>
           <w:r>
+            <w:rPr>
+              <w:noProof/>
+            </w:rPr>
             <w:t>3</w:t>
           </w:r>
           <w:r>
@@ -3512,7 +2795,6 @@
         </w:p>
         <w:p>
           <w:pPr>
-            <w:pStyle w:val="Normal"/>
             <w:rPr>
               <w:rFonts w:ascii="Arial" w:hAnsi="Arial" w:cs="Arial"/>
               <w:color w:val="000000"/>
@@ -3520,25 +2802,15 @@
               <w:szCs w:val="16"/>
             </w:rPr>
           </w:pPr>
-          <w:r>
-            <w:rPr>
-              <w:rFonts w:cs="Arial" w:ascii="Arial" w:hAnsi="Arial"/>
-              <w:color w:val="000000"/>
-              <w:sz w:val="20"/>
-              <w:szCs w:val="16"/>
-            </w:rPr>
-          </w:r>
         </w:p>
       </w:tc>
       <w:tc>
         <w:tcPr>
           <w:tcW w:w="5362" w:type="dxa"/>
-          <w:tcBorders/>
-          <w:shd w:fill="auto" w:val="clear"/>
+          <w:shd w:val="clear" w:color="auto" w:fill="auto"/>
         </w:tcPr>
         <w:p>
           <w:pPr>
-            <w:pStyle w:val="Normal"/>
             <w:jc w:val="right"/>
             <w:rPr>
               <w:rFonts w:ascii="NeoSansStd-Regular" w:hAnsi="NeoSansStd-Regular" w:cs="NeoSansStd-Regular"/>
@@ -3548,7 +2820,10 @@
             </w:rPr>
           </w:pPr>
           <w:r>
-            <w:rPr/>
+            <w:rPr>
+              <w:noProof/>
+              <w:lang w:val="en-US"/>
+            </w:rPr>
             <w:drawing>
               <wp:inline distT="0" distB="0" distL="0" distR="0">
                 <wp:extent cx="1733550" cy="552450"/>
@@ -3594,27 +2869,22 @@
   <w:p>
     <w:pPr>
       <w:pStyle w:val="Header"/>
-      <w:rPr/>
     </w:pPr>
-    <w:r>
-      <w:rPr/>
-    </w:r>
   </w:p>
   <w:p>
     <w:pPr>
       <w:pStyle w:val="Header"/>
-      <w:rPr/>
     </w:pPr>
-    <w:r>
-      <w:rPr/>
-    </w:r>
   </w:p>
 </w:hdr>
 </file>
 
 <file path=word/numbering.xml><?xml version="1.0" encoding="utf-8"?>
-<w:numbering xmlns:w="http://schemas.openxmlformats.org/wordprocessingml/2006/main" xmlns:o="urn:schemas-microsoft-com:office:office" xmlns:r="http://schemas.openxmlformats.org/officeDocument/2006/relationships" xmlns:v="urn:schemas-microsoft-com:vml">
-  <w:abstractNum w:abstractNumId="1">
+<w:numbering xmlns:wpc="http://schemas.microsoft.com/office/word/2010/wordprocessingCanvas" xmlns:cx="http://schemas.microsoft.com/office/drawing/2014/chartex" xmlns:cx1="http://schemas.microsoft.com/office/drawing/2015/9/8/chartex" xmlns:mc="http://schemas.openxmlformats.org/markup-compatibility/2006" xmlns:o="urn:schemas-microsoft-com:office:office" xmlns:r="http://schemas.openxmlformats.org/officeDocument/2006/relationships" xmlns:m="http://schemas.openxmlformats.org/officeDocument/2006/math" xmlns:v="urn:schemas-microsoft-com:vml" xmlns:wp14="http://schemas.microsoft.com/office/word/2010/wordprocessingDrawing" xmlns:wp="http://schemas.openxmlformats.org/drawingml/2006/wordprocessingDrawing" xmlns:w10="urn:schemas-microsoft-com:office:word" xmlns:w="http://schemas.openxmlformats.org/wordprocessingml/2006/main" xmlns:w14="http://schemas.microsoft.com/office/word/2010/wordml" xmlns:w15="http://schemas.microsoft.com/office/word/2012/wordml" xmlns:w16se="http://schemas.microsoft.com/office/word/2015/wordml/symex" xmlns:wpg="http://schemas.microsoft.com/office/word/2010/wordprocessingGroup" xmlns:wpi="http://schemas.microsoft.com/office/word/2010/wordprocessingInk" xmlns:wne="http://schemas.microsoft.com/office/word/2006/wordml" xmlns:wps="http://schemas.microsoft.com/office/word/2010/wordprocessingShape" mc:Ignorable="w14 w15 w16se wp14">
+  <w:abstractNum w:abstractNumId="0" w15:restartNumberingAfterBreak="0">
+    <w:nsid w:val="15FD4D6A"/>
+    <w:multiLevelType w:val="multilevel"/>
+    <w:tmpl w:val="50E4AF80"/>
     <w:lvl w:ilvl="0">
       <w:start w:val="1"/>
       <w:numFmt w:val="lowerLetter"/>
@@ -3697,7 +2967,10 @@
       </w:pPr>
     </w:lvl>
   </w:abstractNum>
-  <w:abstractNum w:abstractNumId="2">
+  <w:abstractNum w:abstractNumId="1" w15:restartNumberingAfterBreak="0">
+    <w:nsid w:val="27AF21D7"/>
+    <w:multiLevelType w:val="multilevel"/>
+    <w:tmpl w:val="CFA69A56"/>
     <w:lvl w:ilvl="0">
       <w:start w:val="1"/>
       <w:numFmt w:val="bullet"/>
@@ -3710,8 +2983,7 @@
         <w:ind w:left="720" w:hanging="360"/>
       </w:pPr>
       <w:rPr>
-        <w:rFonts w:ascii="Symbol" w:hAnsi="Symbol" w:cs="Symbol" w:hint="default"/>
-        <w:rFonts w:cs="OpenSymbol"/>
+        <w:rFonts w:ascii="Symbol" w:hAnsi="Symbol" w:cs="OpenSymbol" w:hint="default"/>
       </w:rPr>
     </w:lvl>
     <w:lvl w:ilvl="1">
@@ -3727,7 +2999,6 @@
       </w:pPr>
       <w:rPr>
         <w:rFonts w:ascii="OpenSymbol" w:hAnsi="OpenSymbol" w:cs="OpenSymbol" w:hint="default"/>
-        <w:rFonts w:cs="OpenSymbol"/>
       </w:rPr>
     </w:lvl>
     <w:lvl w:ilvl="2">
@@ -3743,7 +3014,6 @@
       </w:pPr>
       <w:rPr>
         <w:rFonts w:ascii="OpenSymbol" w:hAnsi="OpenSymbol" w:cs="OpenSymbol" w:hint="default"/>
-        <w:rFonts w:cs="OpenSymbol"/>
       </w:rPr>
     </w:lvl>
     <w:lvl w:ilvl="3">
@@ -3758,8 +3028,7 @@
         <w:ind w:left="1800" w:hanging="360"/>
       </w:pPr>
       <w:rPr>
-        <w:rFonts w:ascii="Symbol" w:hAnsi="Symbol" w:cs="Symbol" w:hint="default"/>
-        <w:rFonts w:cs="OpenSymbol"/>
+        <w:rFonts w:ascii="Symbol" w:hAnsi="Symbol" w:cs="OpenSymbol" w:hint="default"/>
       </w:rPr>
     </w:lvl>
     <w:lvl w:ilvl="4">
@@ -3775,7 +3044,6 @@
       </w:pPr>
       <w:rPr>
         <w:rFonts w:ascii="OpenSymbol" w:hAnsi="OpenSymbol" w:cs="OpenSymbol" w:hint="default"/>
-        <w:rFonts w:cs="OpenSymbol"/>
       </w:rPr>
     </w:lvl>
     <w:lvl w:ilvl="5">
@@ -3791,7 +3059,6 @@
       </w:pPr>
       <w:rPr>
         <w:rFonts w:ascii="OpenSymbol" w:hAnsi="OpenSymbol" w:cs="OpenSymbol" w:hint="default"/>
-        <w:rFonts w:cs="OpenSymbol"/>
       </w:rPr>
     </w:lvl>
     <w:lvl w:ilvl="6">
@@ -3806,8 +3073,7 @@
         <w:ind w:left="2880" w:hanging="360"/>
       </w:pPr>
       <w:rPr>
-        <w:rFonts w:ascii="Symbol" w:hAnsi="Symbol" w:cs="Symbol" w:hint="default"/>
-        <w:rFonts w:cs="OpenSymbol"/>
+        <w:rFonts w:ascii="Symbol" w:hAnsi="Symbol" w:cs="OpenSymbol" w:hint="default"/>
       </w:rPr>
     </w:lvl>
     <w:lvl w:ilvl="7">
@@ -3823,7 +3089,6 @@
       </w:pPr>
       <w:rPr>
         <w:rFonts w:ascii="OpenSymbol" w:hAnsi="OpenSymbol" w:cs="OpenSymbol" w:hint="default"/>
-        <w:rFonts w:cs="OpenSymbol"/>
       </w:rPr>
     </w:lvl>
     <w:lvl w:ilvl="8">
@@ -3839,11 +3104,13 @@
       </w:pPr>
       <w:rPr>
         <w:rFonts w:ascii="OpenSymbol" w:hAnsi="OpenSymbol" w:cs="OpenSymbol" w:hint="default"/>
-        <w:rFonts w:cs="OpenSymbol"/>
       </w:rPr>
     </w:lvl>
   </w:abstractNum>
-  <w:abstractNum w:abstractNumId="3">
+  <w:abstractNum w:abstractNumId="2" w15:restartNumberingAfterBreak="0">
+    <w:nsid w:val="304F15E1"/>
+    <w:multiLevelType w:val="multilevel"/>
+    <w:tmpl w:val="2CE6DB34"/>
     <w:lvl w:ilvl="0">
       <w:start w:val="1"/>
       <w:numFmt w:val="bullet"/>
@@ -3856,8 +3123,7 @@
         <w:ind w:left="720" w:hanging="360"/>
       </w:pPr>
       <w:rPr>
-        <w:rFonts w:ascii="Symbol" w:hAnsi="Symbol" w:cs="Symbol" w:hint="default"/>
-        <w:rFonts w:cs="OpenSymbol"/>
+        <w:rFonts w:ascii="Symbol" w:hAnsi="Symbol" w:cs="OpenSymbol" w:hint="default"/>
       </w:rPr>
     </w:lvl>
     <w:lvl w:ilvl="1">
@@ -3873,7 +3139,6 @@
       </w:pPr>
       <w:rPr>
         <w:rFonts w:ascii="OpenSymbol" w:hAnsi="OpenSymbol" w:cs="OpenSymbol" w:hint="default"/>
-        <w:rFonts w:cs="OpenSymbol"/>
       </w:rPr>
     </w:lvl>
     <w:lvl w:ilvl="2">
@@ -3889,7 +3154,6 @@
       </w:pPr>
       <w:rPr>
         <w:rFonts w:ascii="OpenSymbol" w:hAnsi="OpenSymbol" w:cs="OpenSymbol" w:hint="default"/>
-        <w:rFonts w:cs="OpenSymbol"/>
       </w:rPr>
     </w:lvl>
     <w:lvl w:ilvl="3">
@@ -3904,8 +3168,7 @@
         <w:ind w:left="1800" w:hanging="360"/>
       </w:pPr>
       <w:rPr>
-        <w:rFonts w:ascii="Symbol" w:hAnsi="Symbol" w:cs="Symbol" w:hint="default"/>
-        <w:rFonts w:cs="OpenSymbol"/>
+        <w:rFonts w:ascii="Symbol" w:hAnsi="Symbol" w:cs="OpenSymbol" w:hint="default"/>
       </w:rPr>
     </w:lvl>
     <w:lvl w:ilvl="4">
@@ -3921,7 +3184,6 @@
       </w:pPr>
       <w:rPr>
         <w:rFonts w:ascii="OpenSymbol" w:hAnsi="OpenSymbol" w:cs="OpenSymbol" w:hint="default"/>
-        <w:rFonts w:cs="OpenSymbol"/>
       </w:rPr>
     </w:lvl>
     <w:lvl w:ilvl="5">
@@ -3937,7 +3199,6 @@
       </w:pPr>
       <w:rPr>
         <w:rFonts w:ascii="OpenSymbol" w:hAnsi="OpenSymbol" w:cs="OpenSymbol" w:hint="default"/>
-        <w:rFonts w:cs="OpenSymbol"/>
       </w:rPr>
     </w:lvl>
     <w:lvl w:ilvl="6">
@@ -3952,8 +3213,7 @@
         <w:ind w:left="2880" w:hanging="360"/>
       </w:pPr>
       <w:rPr>
-        <w:rFonts w:ascii="Symbol" w:hAnsi="Symbol" w:cs="Symbol" w:hint="default"/>
-        <w:rFonts w:cs="OpenSymbol"/>
+        <w:rFonts w:ascii="Symbol" w:hAnsi="Symbol" w:cs="OpenSymbol" w:hint="default"/>
       </w:rPr>
     </w:lvl>
     <w:lvl w:ilvl="7">
@@ -3969,7 +3229,6 @@
       </w:pPr>
       <w:rPr>
         <w:rFonts w:ascii="OpenSymbol" w:hAnsi="OpenSymbol" w:cs="OpenSymbol" w:hint="default"/>
-        <w:rFonts w:cs="OpenSymbol"/>
       </w:rPr>
     </w:lvl>
     <w:lvl w:ilvl="8">
@@ -3985,11 +3244,135 @@
       </w:pPr>
       <w:rPr>
         <w:rFonts w:ascii="OpenSymbol" w:hAnsi="OpenSymbol" w:cs="OpenSymbol" w:hint="default"/>
-        <w:rFonts w:cs="OpenSymbol"/>
       </w:rPr>
     </w:lvl>
   </w:abstractNum>
-  <w:abstractNum w:abstractNumId="4">
+  <w:abstractNum w:abstractNumId="3" w15:restartNumberingAfterBreak="0">
+    <w:nsid w:val="7C151803"/>
+    <w:multiLevelType w:val="multilevel"/>
+    <w:tmpl w:val="CBBC8094"/>
+    <w:lvl w:ilvl="0">
+      <w:start w:val="1"/>
+      <w:numFmt w:val="none"/>
+      <w:suff w:val="nothing"/>
+      <w:lvlText w:val=""/>
+      <w:lvlJc w:val="left"/>
+      <w:pPr>
+        <w:tabs>
+          <w:tab w:val="num" w:pos="432"/>
+        </w:tabs>
+        <w:ind w:left="432" w:hanging="432"/>
+      </w:pPr>
+    </w:lvl>
+    <w:lvl w:ilvl="1">
+      <w:start w:val="1"/>
+      <w:numFmt w:val="none"/>
+      <w:suff w:val="nothing"/>
+      <w:lvlText w:val=""/>
+      <w:lvlJc w:val="left"/>
+      <w:pPr>
+        <w:tabs>
+          <w:tab w:val="num" w:pos="576"/>
+        </w:tabs>
+        <w:ind w:left="576" w:hanging="576"/>
+      </w:pPr>
+    </w:lvl>
+    <w:lvl w:ilvl="2">
+      <w:start w:val="1"/>
+      <w:numFmt w:val="none"/>
+      <w:suff w:val="nothing"/>
+      <w:lvlText w:val=""/>
+      <w:lvlJc w:val="left"/>
+      <w:pPr>
+        <w:tabs>
+          <w:tab w:val="num" w:pos="720"/>
+        </w:tabs>
+        <w:ind w:left="720" w:hanging="720"/>
+      </w:pPr>
+    </w:lvl>
+    <w:lvl w:ilvl="3">
+      <w:start w:val="1"/>
+      <w:numFmt w:val="none"/>
+      <w:suff w:val="nothing"/>
+      <w:lvlText w:val=""/>
+      <w:lvlJc w:val="left"/>
+      <w:pPr>
+        <w:tabs>
+          <w:tab w:val="num" w:pos="864"/>
+        </w:tabs>
+        <w:ind w:left="864" w:hanging="864"/>
+      </w:pPr>
+    </w:lvl>
+    <w:lvl w:ilvl="4">
+      <w:start w:val="1"/>
+      <w:numFmt w:val="none"/>
+      <w:suff w:val="nothing"/>
+      <w:lvlText w:val=""/>
+      <w:lvlJc w:val="left"/>
+      <w:pPr>
+        <w:tabs>
+          <w:tab w:val="num" w:pos="1008"/>
+        </w:tabs>
+        <w:ind w:left="1008" w:hanging="1008"/>
+      </w:pPr>
+    </w:lvl>
+    <w:lvl w:ilvl="5">
+      <w:start w:val="1"/>
+      <w:numFmt w:val="none"/>
+      <w:suff w:val="nothing"/>
+      <w:lvlText w:val=""/>
+      <w:lvlJc w:val="left"/>
+      <w:pPr>
+        <w:tabs>
+          <w:tab w:val="num" w:pos="1152"/>
+        </w:tabs>
+        <w:ind w:left="1152" w:hanging="1152"/>
+      </w:pPr>
+    </w:lvl>
+    <w:lvl w:ilvl="6">
+      <w:start w:val="1"/>
+      <w:numFmt w:val="none"/>
+      <w:suff w:val="nothing"/>
+      <w:lvlText w:val=""/>
+      <w:lvlJc w:val="left"/>
+      <w:pPr>
+        <w:tabs>
+          <w:tab w:val="num" w:pos="1296"/>
+        </w:tabs>
+        <w:ind w:left="1296" w:hanging="1296"/>
+      </w:pPr>
+    </w:lvl>
+    <w:lvl w:ilvl="7">
+      <w:start w:val="1"/>
+      <w:numFmt w:val="none"/>
+      <w:suff w:val="nothing"/>
+      <w:lvlText w:val=""/>
+      <w:lvlJc w:val="left"/>
+      <w:pPr>
+        <w:tabs>
+          <w:tab w:val="num" w:pos="1440"/>
+        </w:tabs>
+        <w:ind w:left="1440" w:hanging="1440"/>
+      </w:pPr>
+    </w:lvl>
+    <w:lvl w:ilvl="8">
+      <w:start w:val="1"/>
+      <w:numFmt w:val="none"/>
+      <w:suff w:val="nothing"/>
+      <w:lvlText w:val=""/>
+      <w:lvlJc w:val="left"/>
+      <w:pPr>
+        <w:tabs>
+          <w:tab w:val="num" w:pos="1584"/>
+        </w:tabs>
+        <w:ind w:left="1584" w:hanging="1584"/>
+      </w:pPr>
+    </w:lvl>
+  </w:abstractNum>
+  <w:abstractNum w:abstractNumId="4" w15:restartNumberingAfterBreak="0">
+    <w:nsid w:val="7C6B72BD"/>
+    <w:multiLevelType w:val="multilevel"/>
+    <w:tmpl w:val="05B2B57C"/>
     <w:lvl w:ilvl="0">
       <w:start w:val="1"/>
       <w:numFmt w:val="bullet"/>
@@ -4002,8 +3385,7 @@
         <w:ind w:left="720" w:hanging="360"/>
       </w:pPr>
       <w:rPr>
-        <w:rFonts w:ascii="Symbol" w:hAnsi="Symbol" w:cs="Symbol" w:hint="default"/>
-        <w:rFonts w:cs="OpenSymbol"/>
+        <w:rFonts w:ascii="Symbol" w:hAnsi="Symbol" w:cs="OpenSymbol" w:hint="default"/>
       </w:rPr>
     </w:lvl>
     <w:lvl w:ilvl="1">
@@ -4019,7 +3401,6 @@
       </w:pPr>
       <w:rPr>
         <w:rFonts w:ascii="OpenSymbol" w:hAnsi="OpenSymbol" w:cs="OpenSymbol" w:hint="default"/>
-        <w:rFonts w:cs="OpenSymbol"/>
       </w:rPr>
     </w:lvl>
     <w:lvl w:ilvl="2">
@@ -4035,7 +3416,6 @@
       </w:pPr>
       <w:rPr>
         <w:rFonts w:ascii="OpenSymbol" w:hAnsi="OpenSymbol" w:cs="OpenSymbol" w:hint="default"/>
-        <w:rFonts w:cs="OpenSymbol"/>
       </w:rPr>
     </w:lvl>
     <w:lvl w:ilvl="3">
@@ -4050,8 +3430,7 @@
         <w:ind w:left="1800" w:hanging="360"/>
       </w:pPr>
       <w:rPr>
-        <w:rFonts w:ascii="Symbol" w:hAnsi="Symbol" w:cs="Symbol" w:hint="default"/>
-        <w:rFonts w:cs="OpenSymbol"/>
+        <w:rFonts w:ascii="Symbol" w:hAnsi="Symbol" w:cs="OpenSymbol" w:hint="default"/>
       </w:rPr>
     </w:lvl>
     <w:lvl w:ilvl="4">
@@ -4067,7 +3446,6 @@
       </w:pPr>
       <w:rPr>
         <w:rFonts w:ascii="OpenSymbol" w:hAnsi="OpenSymbol" w:cs="OpenSymbol" w:hint="default"/>
-        <w:rFonts w:cs="OpenSymbol"/>
       </w:rPr>
     </w:lvl>
     <w:lvl w:ilvl="5">
@@ -4083,7 +3461,6 @@
       </w:pPr>
       <w:rPr>
         <w:rFonts w:ascii="OpenSymbol" w:hAnsi="OpenSymbol" w:cs="OpenSymbol" w:hint="default"/>
-        <w:rFonts w:cs="OpenSymbol"/>
       </w:rPr>
     </w:lvl>
     <w:lvl w:ilvl="6">
@@ -4098,8 +3475,7 @@
         <w:ind w:left="2880" w:hanging="360"/>
       </w:pPr>
       <w:rPr>
-        <w:rFonts w:ascii="Symbol" w:hAnsi="Symbol" w:cs="Symbol" w:hint="default"/>
-        <w:rFonts w:cs="OpenSymbol"/>
+        <w:rFonts w:ascii="Symbol" w:hAnsi="Symbol" w:cs="OpenSymbol" w:hint="default"/>
       </w:rPr>
     </w:lvl>
     <w:lvl w:ilvl="7">
@@ -4115,7 +3491,6 @@
       </w:pPr>
       <w:rPr>
         <w:rFonts w:ascii="OpenSymbol" w:hAnsi="OpenSymbol" w:cs="OpenSymbol" w:hint="default"/>
-        <w:rFonts w:cs="OpenSymbol"/>
       </w:rPr>
     </w:lvl>
     <w:lvl w:ilvl="8">
@@ -4131,172 +3506,50 @@
       </w:pPr>
       <w:rPr>
         <w:rFonts w:ascii="OpenSymbol" w:hAnsi="OpenSymbol" w:cs="OpenSymbol" w:hint="default"/>
-        <w:rFonts w:cs="OpenSymbol"/>
       </w:rPr>
     </w:lvl>
   </w:abstractNum>
-  <w:abstractNum w:abstractNumId="5">
-    <w:lvl w:ilvl="0">
-      <w:start w:val="1"/>
-      <w:numFmt w:val="none"/>
-      <w:suff w:val="nothing"/>
-      <w:lvlText w:val=""/>
-      <w:lvlJc w:val="left"/>
-      <w:pPr>
-        <w:tabs>
-          <w:tab w:val="num" w:pos="432"/>
-        </w:tabs>
-        <w:ind w:left="432" w:hanging="432"/>
-      </w:pPr>
-    </w:lvl>
-    <w:lvl w:ilvl="1">
-      <w:start w:val="1"/>
-      <w:numFmt w:val="none"/>
-      <w:suff w:val="nothing"/>
-      <w:lvlText w:val=""/>
-      <w:lvlJc w:val="left"/>
-      <w:pPr>
-        <w:tabs>
-          <w:tab w:val="num" w:pos="576"/>
-        </w:tabs>
-        <w:ind w:left="576" w:hanging="576"/>
-      </w:pPr>
-    </w:lvl>
-    <w:lvl w:ilvl="2">
-      <w:start w:val="1"/>
-      <w:numFmt w:val="none"/>
-      <w:suff w:val="nothing"/>
-      <w:lvlText w:val=""/>
-      <w:lvlJc w:val="left"/>
-      <w:pPr>
-        <w:tabs>
-          <w:tab w:val="num" w:pos="720"/>
-        </w:tabs>
-        <w:ind w:left="720" w:hanging="720"/>
-      </w:pPr>
-    </w:lvl>
-    <w:lvl w:ilvl="3">
-      <w:start w:val="1"/>
-      <w:numFmt w:val="none"/>
-      <w:suff w:val="nothing"/>
-      <w:lvlText w:val=""/>
-      <w:lvlJc w:val="left"/>
-      <w:pPr>
-        <w:tabs>
-          <w:tab w:val="num" w:pos="864"/>
-        </w:tabs>
-        <w:ind w:left="864" w:hanging="864"/>
-      </w:pPr>
-    </w:lvl>
-    <w:lvl w:ilvl="4">
-      <w:start w:val="1"/>
-      <w:numFmt w:val="none"/>
-      <w:suff w:val="nothing"/>
-      <w:lvlText w:val=""/>
-      <w:lvlJc w:val="left"/>
-      <w:pPr>
-        <w:tabs>
-          <w:tab w:val="num" w:pos="1008"/>
-        </w:tabs>
-        <w:ind w:left="1008" w:hanging="1008"/>
-      </w:pPr>
-    </w:lvl>
-    <w:lvl w:ilvl="5">
-      <w:start w:val="1"/>
-      <w:numFmt w:val="none"/>
-      <w:suff w:val="nothing"/>
-      <w:lvlText w:val=""/>
-      <w:lvlJc w:val="left"/>
-      <w:pPr>
-        <w:tabs>
-          <w:tab w:val="num" w:pos="1152"/>
-        </w:tabs>
-        <w:ind w:left="1152" w:hanging="1152"/>
-      </w:pPr>
-    </w:lvl>
-    <w:lvl w:ilvl="6">
-      <w:start w:val="1"/>
-      <w:numFmt w:val="none"/>
-      <w:suff w:val="nothing"/>
-      <w:lvlText w:val=""/>
-      <w:lvlJc w:val="left"/>
-      <w:pPr>
-        <w:tabs>
-          <w:tab w:val="num" w:pos="1296"/>
-        </w:tabs>
-        <w:ind w:left="1296" w:hanging="1296"/>
-      </w:pPr>
-    </w:lvl>
-    <w:lvl w:ilvl="7">
-      <w:start w:val="1"/>
-      <w:numFmt w:val="none"/>
-      <w:suff w:val="nothing"/>
-      <w:lvlText w:val=""/>
-      <w:lvlJc w:val="left"/>
-      <w:pPr>
-        <w:tabs>
-          <w:tab w:val="num" w:pos="1440"/>
-        </w:tabs>
-        <w:ind w:left="1440" w:hanging="1440"/>
-      </w:pPr>
-    </w:lvl>
-    <w:lvl w:ilvl="8">
-      <w:start w:val="1"/>
-      <w:numFmt w:val="none"/>
-      <w:suff w:val="nothing"/>
-      <w:lvlText w:val=""/>
-      <w:lvlJc w:val="left"/>
-      <w:pPr>
-        <w:tabs>
-          <w:tab w:val="num" w:pos="1584"/>
-        </w:tabs>
-        <w:ind w:left="1584" w:hanging="1584"/>
-      </w:pPr>
-    </w:lvl>
-  </w:abstractNum>
   <w:num w:numId="1">
+    <w:abstractNumId w:val="0"/>
+  </w:num>
+  <w:num w:numId="2">
     <w:abstractNumId w:val="1"/>
   </w:num>
-  <w:num w:numId="2">
+  <w:num w:numId="3">
     <w:abstractNumId w:val="2"/>
-  </w:num>
-  <w:num w:numId="3">
-    <w:abstractNumId w:val="3"/>
   </w:num>
   <w:num w:numId="4">
     <w:abstractNumId w:val="4"/>
   </w:num>
   <w:num w:numId="5">
-    <w:abstractNumId w:val="5"/>
+    <w:abstractNumId w:val="3"/>
   </w:num>
 </w:numbering>
 </file>
 
 <file path=word/styles.xml><?xml version="1.0" encoding="utf-8"?>
-<w:styles xmlns:w="http://schemas.openxmlformats.org/wordprocessingml/2006/main" xmlns:w14="http://schemas.microsoft.com/office/word/2010/wordml" xmlns:mc="http://schemas.openxmlformats.org/markup-compatibility/2006" mc:Ignorable="w14">
+<w:styles xmlns:mc="http://schemas.openxmlformats.org/markup-compatibility/2006" xmlns:r="http://schemas.openxmlformats.org/officeDocument/2006/relationships" xmlns:w="http://schemas.openxmlformats.org/wordprocessingml/2006/main" xmlns:w14="http://schemas.microsoft.com/office/word/2010/wordml" xmlns:w15="http://schemas.microsoft.com/office/word/2012/wordml" xmlns:w16se="http://schemas.microsoft.com/office/word/2015/wordml/symex" mc:Ignorable="w14 w15 w16se">
   <w:docDefaults>
     <w:rPrDefault>
       <w:rPr>
-        <w:rFonts w:ascii="Calibri" w:hAnsi="Calibri" w:eastAsia="Calibri" w:cs="" w:asciiTheme="minorHAnsi" w:cstheme="minorBidi" w:eastAsiaTheme="minorHAnsi" w:hAnsiTheme="minorHAnsi"/>
+        <w:rFonts w:asciiTheme="minorHAnsi" w:eastAsiaTheme="minorHAnsi" w:hAnsiTheme="minorHAnsi" w:cstheme="minorBidi"/>
         <w:szCs w:val="22"/>
         <w:lang w:val="da-DK" w:eastAsia="en-US" w:bidi="ar-SA"/>
       </w:rPr>
     </w:rPrDefault>
-    <w:pPrDefault>
-      <w:pPr/>
-    </w:pPrDefault>
+    <w:pPrDefault/>
   </w:docDefaults>
   <w:latentStyles w:defLockedState="0" w:defUIPriority="99" w:defSemiHidden="0" w:defUnhideWhenUsed="0" w:defQFormat="0" w:count="371">
     <w:lsdException w:name="Normal" w:uiPriority="0" w:qFormat="1"/>
     <w:lsdException w:name="heading 1" w:uiPriority="9" w:qFormat="1"/>
-    <w:lsdException w:name="heading 2" w:uiPriority="9" w:semiHidden="1" w:unhideWhenUsed="1" w:qFormat="1"/>
-    <w:lsdException w:name="heading 3" w:uiPriority="9" w:semiHidden="1" w:unhideWhenUsed="1" w:qFormat="1"/>
-    <w:lsdException w:name="heading 4" w:uiPriority="9" w:semiHidden="1" w:unhideWhenUsed="1" w:qFormat="1"/>
-    <w:lsdException w:name="heading 5" w:uiPriority="9" w:semiHidden="1" w:unhideWhenUsed="1" w:qFormat="1"/>
-    <w:lsdException w:name="heading 6" w:uiPriority="9" w:semiHidden="1" w:unhideWhenUsed="1" w:qFormat="1"/>
-    <w:lsdException w:name="heading 7" w:uiPriority="9" w:semiHidden="1" w:unhideWhenUsed="1" w:qFormat="1"/>
-    <w:lsdException w:name="heading 8" w:uiPriority="9" w:semiHidden="1" w:unhideWhenUsed="1" w:qFormat="1"/>
-    <w:lsdException w:name="heading 9" w:uiPriority="9" w:semiHidden="1" w:unhideWhenUsed="1" w:qFormat="1"/>
+    <w:lsdException w:name="heading 2" w:semiHidden="1" w:uiPriority="9" w:unhideWhenUsed="1" w:qFormat="1"/>
+    <w:lsdException w:name="heading 3" w:semiHidden="1" w:uiPriority="9" w:unhideWhenUsed="1" w:qFormat="1"/>
+    <w:lsdException w:name="heading 4" w:semiHidden="1" w:uiPriority="9" w:unhideWhenUsed="1" w:qFormat="1"/>
+    <w:lsdException w:name="heading 5" w:semiHidden="1" w:uiPriority="9" w:unhideWhenUsed="1" w:qFormat="1"/>
+    <w:lsdException w:name="heading 6" w:semiHidden="1" w:uiPriority="9" w:unhideWhenUsed="1" w:qFormat="1"/>
+    <w:lsdException w:name="heading 7" w:semiHidden="1" w:uiPriority="9" w:unhideWhenUsed="1" w:qFormat="1"/>
+    <w:lsdException w:name="heading 8" w:semiHidden="1" w:uiPriority="9" w:unhideWhenUsed="1" w:qFormat="1"/>
+    <w:lsdException w:name="heading 9" w:semiHidden="1" w:uiPriority="9" w:unhideWhenUsed="1" w:qFormat="1"/>
     <w:lsdException w:name="index 1" w:semiHidden="1" w:unhideWhenUsed="1"/>
     <w:lsdException w:name="index 2" w:semiHidden="1" w:unhideWhenUsed="1"/>
     <w:lsdException w:name="index 3" w:semiHidden="1" w:unhideWhenUsed="1"/>
@@ -4306,22 +3559,22 @@
     <w:lsdException w:name="index 7" w:semiHidden="1" w:unhideWhenUsed="1"/>
     <w:lsdException w:name="index 8" w:semiHidden="1" w:unhideWhenUsed="1"/>
     <w:lsdException w:name="index 9" w:semiHidden="1" w:unhideWhenUsed="1"/>
-    <w:lsdException w:name="toc 1" w:uiPriority="39" w:semiHidden="1" w:unhideWhenUsed="1"/>
-    <w:lsdException w:name="toc 2" w:uiPriority="39" w:semiHidden="1" w:unhideWhenUsed="1"/>
-    <w:lsdException w:name="toc 3" w:uiPriority="39" w:semiHidden="1" w:unhideWhenUsed="1"/>
-    <w:lsdException w:name="toc 4" w:uiPriority="39" w:semiHidden="1" w:unhideWhenUsed="1"/>
-    <w:lsdException w:name="toc 5" w:uiPriority="39" w:semiHidden="1" w:unhideWhenUsed="1"/>
-    <w:lsdException w:name="toc 6" w:uiPriority="39" w:semiHidden="1" w:unhideWhenUsed="1"/>
-    <w:lsdException w:name="toc 7" w:uiPriority="39" w:semiHidden="1" w:unhideWhenUsed="1"/>
-    <w:lsdException w:name="toc 8" w:uiPriority="39" w:semiHidden="1" w:unhideWhenUsed="1"/>
-    <w:lsdException w:name="toc 9" w:uiPriority="39" w:semiHidden="1" w:unhideWhenUsed="1"/>
+    <w:lsdException w:name="toc 1" w:semiHidden="1" w:uiPriority="39" w:unhideWhenUsed="1"/>
+    <w:lsdException w:name="toc 2" w:semiHidden="1" w:uiPriority="39" w:unhideWhenUsed="1"/>
+    <w:lsdException w:name="toc 3" w:semiHidden="1" w:uiPriority="39" w:unhideWhenUsed="1"/>
+    <w:lsdException w:name="toc 4" w:semiHidden="1" w:uiPriority="39" w:unhideWhenUsed="1"/>
+    <w:lsdException w:name="toc 5" w:semiHidden="1" w:uiPriority="39" w:unhideWhenUsed="1"/>
+    <w:lsdException w:name="toc 6" w:semiHidden="1" w:uiPriority="39" w:unhideWhenUsed="1"/>
+    <w:lsdException w:name="toc 7" w:semiHidden="1" w:uiPriority="39" w:unhideWhenUsed="1"/>
+    <w:lsdException w:name="toc 8" w:semiHidden="1" w:uiPriority="39" w:unhideWhenUsed="1"/>
+    <w:lsdException w:name="toc 9" w:semiHidden="1" w:uiPriority="39" w:unhideWhenUsed="1"/>
     <w:lsdException w:name="Normal Indent" w:semiHidden="1" w:unhideWhenUsed="1"/>
     <w:lsdException w:name="footnote text" w:semiHidden="1" w:unhideWhenUsed="1"/>
     <w:lsdException w:name="annotation text" w:semiHidden="1" w:unhideWhenUsed="1"/>
     <w:lsdException w:name="header" w:semiHidden="1" w:unhideWhenUsed="1"/>
     <w:lsdException w:name="footer" w:semiHidden="1" w:unhideWhenUsed="1"/>
     <w:lsdException w:name="index heading" w:semiHidden="1" w:unhideWhenUsed="1"/>
-    <w:lsdException w:name="caption" w:uiPriority="35" w:semiHidden="1" w:unhideWhenUsed="1" w:qFormat="1"/>
+    <w:lsdException w:name="caption" w:semiHidden="1" w:uiPriority="35" w:unhideWhenUsed="1" w:qFormat="1"/>
     <w:lsdException w:name="table of figures" w:semiHidden="1" w:unhideWhenUsed="1"/>
     <w:lsdException w:name="envelope address" w:semiHidden="1" w:unhideWhenUsed="1"/>
     <w:lsdException w:name="envelope return" w:semiHidden="1" w:unhideWhenUsed="1"/>
@@ -4352,7 +3605,7 @@
     <w:lsdException w:name="Title" w:uiPriority="10" w:qFormat="1"/>
     <w:lsdException w:name="Closing" w:semiHidden="1" w:unhideWhenUsed="1"/>
     <w:lsdException w:name="Signature" w:semiHidden="1" w:unhideWhenUsed="1"/>
-    <w:lsdException w:name="Default Paragraph Font" w:uiPriority="1" w:semiHidden="1" w:unhideWhenUsed="1"/>
+    <w:lsdException w:name="Default Paragraph Font" w:semiHidden="1" w:uiPriority="1" w:unhideWhenUsed="1"/>
     <w:lsdException w:name="Body Text" w:semiHidden="1" w:unhideWhenUsed="1"/>
     <w:lsdException w:name="Body Text Indent" w:semiHidden="1" w:unhideWhenUsed="1"/>
     <w:lsdException w:name="List Continue" w:semiHidden="1" w:unhideWhenUsed="1"/>
@@ -4552,8 +3805,8 @@
     <w:lsdException w:name="Subtle Reference" w:uiPriority="31" w:qFormat="1"/>
     <w:lsdException w:name="Intense Reference" w:uiPriority="32" w:qFormat="1"/>
     <w:lsdException w:name="Book Title" w:uiPriority="33" w:qFormat="1"/>
-    <w:lsdException w:name="Bibliography" w:uiPriority="37" w:semiHidden="1" w:unhideWhenUsed="1"/>
-    <w:lsdException w:name="TOC Heading" w:uiPriority="39" w:semiHidden="1" w:unhideWhenUsed="1" w:qFormat="1"/>
+    <w:lsdException w:name="Bibliography" w:semiHidden="1" w:uiPriority="37" w:unhideWhenUsed="1"/>
+    <w:lsdException w:name="TOC Heading" w:semiHidden="1" w:uiPriority="39" w:unhideWhenUsed="1" w:qFormat="1"/>
     <w:lsdException w:name="Plain Table 1" w:uiPriority="41"/>
     <w:lsdException w:name="Plain Table 2" w:uiPriority="42"/>
     <w:lsdException w:name="Plain Table 3" w:uiPriority="43"/>
@@ -4659,472 +3912,67 @@
     <w:lsdException w:name="List Table 6 Colorful Accent 6" w:uiPriority="51"/>
     <w:lsdException w:name="List Table 7 Colorful Accent 6" w:uiPriority="52"/>
   </w:latentStyles>
-  <w:style w:type="paragraph" w:styleId="Normal" w:default="1">
+  <w:style w:type="paragraph" w:default="1" w:styleId="Normal">
     <w:name w:val="Normal"/>
     <w:qFormat/>
-    <w:rsid w:val="00c44d22"/>
-    <w:pPr>
-      <w:widowControl/>
-      <w:bidi w:val="0"/>
-      <w:spacing w:lineRule="auto" w:line="240" w:before="0" w:after="0"/>
-      <w:jc w:val="left"/>
-    </w:pPr>
+    <w:rsid w:val="00C44D22"/>
     <w:rPr>
-      <w:rFonts w:ascii="Calibri" w:hAnsi="Calibri" w:eastAsia="" w:cs="" w:eastAsiaTheme="minorEastAsia"/>
+      <w:rFonts w:ascii="Calibri" w:eastAsiaTheme="minorEastAsia" w:hAnsi="Calibri"/>
       <w:color w:val="00000A"/>
       <w:sz w:val="24"/>
       <w:szCs w:val="24"/>
-      <w:lang w:val="da-DK" w:eastAsia="en-US" w:bidi="ar-SA"/>
     </w:rPr>
   </w:style>
   <w:style w:type="paragraph" w:styleId="Heading1">
-    <w:name w:val="Heading 1"/>
+    <w:name w:val="heading 1"/>
     <w:basedOn w:val="Normal"/>
     <w:next w:val="Normal"/>
     <w:link w:val="Heading1Char"/>
     <w:uiPriority w:val="9"/>
     <w:qFormat/>
-    <w:rsid w:val="00c44d22"/>
+    <w:rsid w:val="00C44D22"/>
     <w:pPr>
       <w:keepNext/>
       <w:keepLines/>
-      <w:spacing w:before="480" w:after="0"/>
+      <w:spacing w:before="480"/>
       <w:outlineLvl w:val="0"/>
     </w:pPr>
     <w:rPr>
-      <w:rFonts w:ascii="Calibri Light" w:hAnsi="Calibri Light" w:eastAsia="" w:cs="" w:asciiTheme="majorHAnsi" w:cstheme="majorBidi" w:eastAsiaTheme="majorEastAsia" w:hAnsiTheme="majorHAnsi"/>
+      <w:rFonts w:asciiTheme="majorHAnsi" w:eastAsiaTheme="majorEastAsia" w:hAnsiTheme="majorHAnsi" w:cstheme="majorBidi"/>
       <w:b/>
       <w:bCs/>
-      <w:color w:val="2C6EAB" w:themeColor="accent1" w:themeShade="b5"/>
+      <w:color w:val="2C6EAB" w:themeColor="accent1" w:themeShade="B5"/>
       <w:sz w:val="32"/>
       <w:szCs w:val="32"/>
     </w:rPr>
   </w:style>
   <w:style w:type="paragraph" w:styleId="Heading2">
-    <w:name w:val="Heading 2"/>
+    <w:name w:val="heading 2"/>
     <w:basedOn w:val="Normal"/>
     <w:next w:val="Normal"/>
     <w:link w:val="Heading2Char"/>
     <w:uiPriority w:val="9"/>
     <w:unhideWhenUsed/>
     <w:qFormat/>
-    <w:rsid w:val="00c44d22"/>
+    <w:rsid w:val="00C44D22"/>
     <w:pPr>
       <w:keepNext/>
       <w:keepLines/>
-      <w:spacing w:before="40" w:after="0"/>
+      <w:spacing w:before="40"/>
       <w:outlineLvl w:val="1"/>
     </w:pPr>
     <w:rPr>
-      <w:rFonts w:ascii="Calibri Light" w:hAnsi="Calibri Light" w:eastAsia="" w:cs="" w:asciiTheme="majorHAnsi" w:cstheme="majorBidi" w:eastAsiaTheme="majorEastAsia" w:hAnsiTheme="majorHAnsi"/>
-      <w:color w:val="2E74B5" w:themeColor="accent1" w:themeShade="bf"/>
+      <w:rFonts w:asciiTheme="majorHAnsi" w:eastAsiaTheme="majorEastAsia" w:hAnsiTheme="majorHAnsi" w:cstheme="majorBidi"/>
+      <w:color w:val="2E74B5" w:themeColor="accent1" w:themeShade="BF"/>
       <w:sz w:val="26"/>
       <w:szCs w:val="26"/>
     </w:rPr>
   </w:style>
-  <w:style w:type="character" w:styleId="DefaultParagraphFont" w:default="1">
+  <w:style w:type="character" w:default="1" w:styleId="DefaultParagraphFont">
     <w:name w:val="Default Paragraph Font"/>
     <w:uiPriority w:val="1"/>
     <w:semiHidden/>
     <w:unhideWhenUsed/>
-    <w:qFormat/>
-    <w:rPr/>
-  </w:style>
-  <w:style w:type="character" w:styleId="Heading1Char" w:customStyle="1">
-    <w:name w:val="Heading 1 Char"/>
-    <w:basedOn w:val="DefaultParagraphFont"/>
-    <w:link w:val="Heading1"/>
-    <w:uiPriority w:val="9"/>
-    <w:qFormat/>
-    <w:rsid w:val="00c44d22"/>
-    <w:rPr>
-      <w:rFonts w:ascii="Calibri Light" w:hAnsi="Calibri Light" w:eastAsia="" w:cs="" w:asciiTheme="majorHAnsi" w:cstheme="majorBidi" w:eastAsiaTheme="majorEastAsia" w:hAnsiTheme="majorHAnsi"/>
-      <w:b/>
-      <w:bCs/>
-      <w:color w:val="2C6EAB" w:themeColor="accent1" w:themeShade="b5"/>
-      <w:sz w:val="32"/>
-      <w:szCs w:val="32"/>
-    </w:rPr>
-  </w:style>
-  <w:style w:type="character" w:styleId="Heading2Char" w:customStyle="1">
-    <w:name w:val="Heading 2 Char"/>
-    <w:basedOn w:val="DefaultParagraphFont"/>
-    <w:link w:val="Heading2"/>
-    <w:uiPriority w:val="9"/>
-    <w:qFormat/>
-    <w:rsid w:val="00c44d22"/>
-    <w:rPr>
-      <w:rFonts w:ascii="Calibri Light" w:hAnsi="Calibri Light" w:eastAsia="" w:cs="" w:asciiTheme="majorHAnsi" w:cstheme="majorBidi" w:eastAsiaTheme="majorEastAsia" w:hAnsiTheme="majorHAnsi"/>
-      <w:color w:val="2E74B5" w:themeColor="accent1" w:themeShade="bf"/>
-      <w:sz w:val="26"/>
-      <w:szCs w:val="26"/>
-    </w:rPr>
-  </w:style>
-  <w:style w:type="character" w:styleId="EndnoteTextChar" w:customStyle="1">
-    <w:name w:val="Endnote Text Char"/>
-    <w:basedOn w:val="DefaultParagraphFont"/>
-    <w:link w:val="EndnoteText"/>
-    <w:uiPriority w:val="99"/>
-    <w:qFormat/>
-    <w:rsid w:val="00c44d22"/>
-    <w:rPr>
-      <w:rFonts w:eastAsia="" w:eastAsiaTheme="minorEastAsia"/>
-      <w:sz w:val="24"/>
-      <w:szCs w:val="24"/>
-    </w:rPr>
-  </w:style>
-  <w:style w:type="character" w:styleId="Endnotereference">
-    <w:name w:val="endnote reference"/>
-    <w:basedOn w:val="DefaultParagraphFont"/>
-    <w:uiPriority w:val="99"/>
-    <w:unhideWhenUsed/>
-    <w:qFormat/>
-    <w:rsid w:val="00c44d22"/>
-    <w:rPr>
-      <w:vertAlign w:val="superscript"/>
-    </w:rPr>
-  </w:style>
-  <w:style w:type="character" w:styleId="HeaderChar" w:customStyle="1">
-    <w:name w:val="Header Char"/>
-    <w:basedOn w:val="DefaultParagraphFont"/>
-    <w:link w:val="Header"/>
-    <w:uiPriority w:val="99"/>
-    <w:qFormat/>
-    <w:rsid w:val="00136948"/>
-    <w:rPr>
-      <w:rFonts w:eastAsia="" w:eastAsiaTheme="minorEastAsia"/>
-      <w:sz w:val="24"/>
-      <w:szCs w:val="24"/>
-    </w:rPr>
-  </w:style>
-  <w:style w:type="character" w:styleId="FooterChar" w:customStyle="1">
-    <w:name w:val="Footer Char"/>
-    <w:basedOn w:val="DefaultParagraphFont"/>
-    <w:link w:val="Footer"/>
-    <w:uiPriority w:val="99"/>
-    <w:qFormat/>
-    <w:rsid w:val="00136948"/>
-    <w:rPr>
-      <w:rFonts w:eastAsia="" w:eastAsiaTheme="minorEastAsia"/>
-      <w:sz w:val="24"/>
-      <w:szCs w:val="24"/>
-    </w:rPr>
-  </w:style>
-  <w:style w:type="character" w:styleId="BalloonTextChar" w:customStyle="1">
-    <w:name w:val="Balloon Text Char"/>
-    <w:basedOn w:val="DefaultParagraphFont"/>
-    <w:link w:val="BalloonText"/>
-    <w:uiPriority w:val="99"/>
-    <w:semiHidden/>
-    <w:qFormat/>
-    <w:rsid w:val="00442c2c"/>
-    <w:rPr>
-      <w:rFonts w:ascii="Tahoma" w:hAnsi="Tahoma" w:eastAsia="" w:cs="Tahoma" w:eastAsiaTheme="minorEastAsia"/>
-      <w:sz w:val="16"/>
-      <w:szCs w:val="16"/>
-    </w:rPr>
-  </w:style>
-  <w:style w:type="character" w:styleId="Annotationreference">
-    <w:name w:val="annotation reference"/>
-    <w:basedOn w:val="DefaultParagraphFont"/>
-    <w:uiPriority w:val="99"/>
-    <w:semiHidden/>
-    <w:unhideWhenUsed/>
-    <w:qFormat/>
-    <w:rsid w:val="00442c2c"/>
-    <w:rPr>
-      <w:sz w:val="16"/>
-      <w:szCs w:val="16"/>
-    </w:rPr>
-  </w:style>
-  <w:style w:type="character" w:styleId="CommentTextChar" w:customStyle="1">
-    <w:name w:val="Comment Text Char"/>
-    <w:basedOn w:val="DefaultParagraphFont"/>
-    <w:link w:val="CommentText"/>
-    <w:uiPriority w:val="99"/>
-    <w:semiHidden/>
-    <w:qFormat/>
-    <w:rsid w:val="00442c2c"/>
-    <w:rPr>
-      <w:rFonts w:eastAsia="" w:eastAsiaTheme="minorEastAsia"/>
-      <w:sz w:val="20"/>
-      <w:szCs w:val="20"/>
-    </w:rPr>
-  </w:style>
-  <w:style w:type="character" w:styleId="CommentSubjectChar" w:customStyle="1">
-    <w:name w:val="Comment Subject Char"/>
-    <w:basedOn w:val="CommentTextChar"/>
-    <w:link w:val="CommentSubject"/>
-    <w:uiPriority w:val="99"/>
-    <w:semiHidden/>
-    <w:qFormat/>
-    <w:rsid w:val="00442c2c"/>
-    <w:rPr>
-      <w:rFonts w:eastAsia="" w:eastAsiaTheme="minorEastAsia"/>
-      <w:b/>
-      <w:bCs/>
-      <w:sz w:val="20"/>
-      <w:szCs w:val="20"/>
-    </w:rPr>
-  </w:style>
-  <w:style w:type="character" w:styleId="FootnoteTextChar" w:customStyle="1">
-    <w:name w:val="Footnote Text Char"/>
-    <w:basedOn w:val="DefaultParagraphFont"/>
-    <w:link w:val="FootnoteText"/>
-    <w:uiPriority w:val="99"/>
-    <w:semiHidden/>
-    <w:qFormat/>
-    <w:rsid w:val="00c042b9"/>
-    <w:rPr>
-      <w:rFonts w:eastAsia="" w:eastAsiaTheme="minorEastAsia"/>
-      <w:sz w:val="20"/>
-      <w:szCs w:val="20"/>
-    </w:rPr>
-  </w:style>
-  <w:style w:type="character" w:styleId="Footnotereference">
-    <w:name w:val="footnote reference"/>
-    <w:basedOn w:val="DefaultParagraphFont"/>
-    <w:uiPriority w:val="99"/>
-    <w:semiHidden/>
-    <w:unhideWhenUsed/>
-    <w:qFormat/>
-    <w:rsid w:val="00c042b9"/>
-    <w:rPr>
-      <w:vertAlign w:val="superscript"/>
-    </w:rPr>
-  </w:style>
-  <w:style w:type="character" w:styleId="FootnoteCharacters">
-    <w:name w:val="Footnote Characters"/>
-    <w:qFormat/>
-    <w:rPr/>
-  </w:style>
-  <w:style w:type="character" w:styleId="FootnoteAnchor">
-    <w:name w:val="Footnote Anchor"/>
-    <w:rPr>
-      <w:vertAlign w:val="superscript"/>
-    </w:rPr>
-  </w:style>
-  <w:style w:type="character" w:styleId="EndnoteAnchor">
-    <w:name w:val="Endnote Anchor"/>
-    <w:rPr>
-      <w:vertAlign w:val="superscript"/>
-    </w:rPr>
-  </w:style>
-  <w:style w:type="character" w:styleId="EndnoteCharacters">
-    <w:name w:val="Endnote Characters"/>
-    <w:qFormat/>
-    <w:rPr/>
-  </w:style>
-  <w:style w:type="character" w:styleId="Bullets">
-    <w:name w:val="Bullets"/>
-    <w:qFormat/>
-    <w:rPr>
-      <w:rFonts w:ascii="OpenSymbol" w:hAnsi="OpenSymbol" w:eastAsia="OpenSymbol" w:cs="OpenSymbol"/>
-    </w:rPr>
-  </w:style>
-  <w:style w:type="paragraph" w:styleId="Heading">
-    <w:name w:val="Heading"/>
-    <w:basedOn w:val="Normal"/>
-    <w:next w:val="TextBody"/>
-    <w:qFormat/>
-    <w:pPr>
-      <w:keepNext/>
-      <w:spacing w:before="240" w:after="120"/>
-    </w:pPr>
-    <w:rPr>
-      <w:rFonts w:ascii="Liberation Sans" w:hAnsi="Liberation Sans" w:eastAsia="Noto Sans CJK SC Regular" w:cs="FreeSans"/>
-      <w:sz w:val="28"/>
-      <w:szCs w:val="28"/>
-    </w:rPr>
-  </w:style>
-  <w:style w:type="paragraph" w:styleId="TextBody">
-    <w:name w:val="Body Text"/>
-    <w:basedOn w:val="Normal"/>
-    <w:pPr>
-      <w:spacing w:lineRule="auto" w:line="288" w:before="0" w:after="140"/>
-    </w:pPr>
-    <w:rPr/>
-  </w:style>
-  <w:style w:type="paragraph" w:styleId="List">
-    <w:name w:val="List"/>
-    <w:basedOn w:val="TextBody"/>
-    <w:pPr/>
-    <w:rPr>
-      <w:rFonts w:cs="FreeSans"/>
-    </w:rPr>
-  </w:style>
-  <w:style w:type="paragraph" w:styleId="Caption">
-    <w:name w:val="Caption"/>
-    <w:basedOn w:val="Normal"/>
-    <w:qFormat/>
-    <w:pPr>
-      <w:suppressLineNumbers/>
-      <w:spacing w:before="120" w:after="120"/>
-    </w:pPr>
-    <w:rPr>
-      <w:rFonts w:cs="FreeSans"/>
-      <w:i/>
-      <w:iCs/>
-      <w:sz w:val="24"/>
-      <w:szCs w:val="24"/>
-    </w:rPr>
-  </w:style>
-  <w:style w:type="paragraph" w:styleId="Index">
-    <w:name w:val="Index"/>
-    <w:basedOn w:val="Normal"/>
-    <w:qFormat/>
-    <w:pPr>
-      <w:suppressLineNumbers/>
-    </w:pPr>
-    <w:rPr>
-      <w:rFonts w:cs="FreeSans"/>
-    </w:rPr>
-  </w:style>
-  <w:style w:type="paragraph" w:styleId="Default" w:customStyle="1">
-    <w:name w:val="Default"/>
-    <w:qFormat/>
-    <w:rsid w:val="00c44d22"/>
-    <w:pPr>
-      <w:widowControl w:val="false"/>
-      <w:bidi w:val="0"/>
-      <w:spacing w:lineRule="auto" w:line="240" w:before="0" w:after="0"/>
-      <w:jc w:val="left"/>
-    </w:pPr>
-    <w:rPr>
-      <w:rFonts w:ascii="Times New Roman" w:hAnsi="Times New Roman" w:eastAsia="" w:cs="Times New Roman" w:eastAsiaTheme="minorEastAsia"/>
-      <w:color w:val="000000"/>
-      <w:sz w:val="24"/>
-      <w:szCs w:val="24"/>
-      <w:lang w:val="en-US" w:eastAsia="en-US" w:bidi="ar-SA"/>
-    </w:rPr>
-  </w:style>
-  <w:style w:type="paragraph" w:styleId="Endnotetext">
-    <w:name w:val="endnote text"/>
-    <w:basedOn w:val="Normal"/>
-    <w:link w:val="EndnoteTextChar"/>
-    <w:uiPriority w:val="99"/>
-    <w:unhideWhenUsed/>
-    <w:qFormat/>
-    <w:rsid w:val="00c44d22"/>
-    <w:pPr/>
-    <w:rPr/>
-  </w:style>
-  <w:style w:type="paragraph" w:styleId="Header">
-    <w:name w:val="Header"/>
-    <w:basedOn w:val="Normal"/>
-    <w:link w:val="HeaderChar"/>
-    <w:uiPriority w:val="99"/>
-    <w:unhideWhenUsed/>
-    <w:rsid w:val="00136948"/>
-    <w:pPr>
-      <w:tabs>
-        <w:tab w:val="center" w:pos="4513" w:leader="none"/>
-        <w:tab w:val="right" w:pos="9026" w:leader="none"/>
-      </w:tabs>
-    </w:pPr>
-    <w:rPr/>
-  </w:style>
-  <w:style w:type="paragraph" w:styleId="Footer">
-    <w:name w:val="Footer"/>
-    <w:basedOn w:val="Normal"/>
-    <w:link w:val="FooterChar"/>
-    <w:uiPriority w:val="99"/>
-    <w:unhideWhenUsed/>
-    <w:rsid w:val="00136948"/>
-    <w:pPr>
-      <w:tabs>
-        <w:tab w:val="center" w:pos="4513" w:leader="none"/>
-        <w:tab w:val="right" w:pos="9026" w:leader="none"/>
-      </w:tabs>
-    </w:pPr>
-    <w:rPr/>
-  </w:style>
-  <w:style w:type="paragraph" w:styleId="BalloonText">
-    <w:name w:val="Balloon Text"/>
-    <w:basedOn w:val="Normal"/>
-    <w:link w:val="BalloonTextChar"/>
-    <w:uiPriority w:val="99"/>
-    <w:semiHidden/>
-    <w:unhideWhenUsed/>
-    <w:qFormat/>
-    <w:rsid w:val="00442c2c"/>
-    <w:pPr/>
-    <w:rPr>
-      <w:rFonts w:ascii="Tahoma" w:hAnsi="Tahoma" w:cs="Tahoma"/>
-      <w:sz w:val="16"/>
-      <w:szCs w:val="16"/>
-    </w:rPr>
-  </w:style>
-  <w:style w:type="paragraph" w:styleId="Annotationtext">
-    <w:name w:val="annotation text"/>
-    <w:basedOn w:val="Normal"/>
-    <w:link w:val="CommentTextChar"/>
-    <w:uiPriority w:val="99"/>
-    <w:semiHidden/>
-    <w:unhideWhenUsed/>
-    <w:qFormat/>
-    <w:rsid w:val="00442c2c"/>
-    <w:pPr/>
-    <w:rPr>
-      <w:sz w:val="20"/>
-      <w:szCs w:val="20"/>
-    </w:rPr>
-  </w:style>
-  <w:style w:type="paragraph" w:styleId="Annotationsubject">
-    <w:name w:val="annotation subject"/>
-    <w:basedOn w:val="Annotationtext"/>
-    <w:link w:val="CommentSubjectChar"/>
-    <w:uiPriority w:val="99"/>
-    <w:semiHidden/>
-    <w:unhideWhenUsed/>
-    <w:qFormat/>
-    <w:rsid w:val="00442c2c"/>
-    <w:pPr/>
-    <w:rPr>
-      <w:b/>
-      <w:bCs/>
-    </w:rPr>
-  </w:style>
-  <w:style w:type="paragraph" w:styleId="Footnotetext">
-    <w:name w:val="footnote text"/>
-    <w:basedOn w:val="Normal"/>
-    <w:link w:val="FootnoteTextChar"/>
-    <w:uiPriority w:val="99"/>
-    <w:semiHidden/>
-    <w:unhideWhenUsed/>
-    <w:qFormat/>
-    <w:rsid w:val="00c042b9"/>
-    <w:pPr/>
-    <w:rPr>
-      <w:sz w:val="20"/>
-      <w:szCs w:val="20"/>
-    </w:rPr>
-  </w:style>
-  <w:style w:type="paragraph" w:styleId="ListParagraph">
-    <w:name w:val="List Paragraph"/>
-    <w:basedOn w:val="Normal"/>
-    <w:uiPriority w:val="34"/>
-    <w:qFormat/>
-    <w:rsid w:val="00e7334e"/>
-    <w:pPr>
-      <w:spacing w:before="0" w:after="0"/>
-      <w:ind w:left="720" w:hanging="0"/>
-      <w:contextualSpacing/>
-    </w:pPr>
-    <w:rPr/>
-  </w:style>
-  <w:style w:type="paragraph" w:styleId="Footnote">
-    <w:name w:val="Footnote Text"/>
-    <w:basedOn w:val="Normal"/>
-    <w:pPr/>
-    <w:rPr/>
-  </w:style>
-  <w:style w:type="numbering" w:styleId="NoList" w:default="1">
-    <w:name w:val="No List"/>
-    <w:uiPriority w:val="99"/>
-    <w:semiHidden/>
-    <w:unhideWhenUsed/>
-    <w:qFormat/>
   </w:style>
   <w:style w:type="table" w:default="1" w:styleId="TableNormal">
     <w:name w:val="Normal Table"/>
@@ -5141,14 +3989,371 @@
       </w:tblCellMar>
     </w:tblPr>
   </w:style>
+  <w:style w:type="numbering" w:default="1" w:styleId="NoList">
+    <w:name w:val="No List"/>
+    <w:uiPriority w:val="99"/>
+    <w:semiHidden/>
+    <w:unhideWhenUsed/>
+  </w:style>
+  <w:style w:type="character" w:customStyle="1" w:styleId="Heading1Char">
+    <w:name w:val="Heading 1 Char"/>
+    <w:basedOn w:val="DefaultParagraphFont"/>
+    <w:link w:val="Heading1"/>
+    <w:uiPriority w:val="9"/>
+    <w:qFormat/>
+    <w:rsid w:val="00C44D22"/>
+    <w:rPr>
+      <w:rFonts w:asciiTheme="majorHAnsi" w:eastAsiaTheme="majorEastAsia" w:hAnsiTheme="majorHAnsi" w:cstheme="majorBidi"/>
+      <w:b/>
+      <w:bCs/>
+      <w:color w:val="2C6EAB" w:themeColor="accent1" w:themeShade="B5"/>
+      <w:sz w:val="32"/>
+      <w:szCs w:val="32"/>
+    </w:rPr>
+  </w:style>
+  <w:style w:type="character" w:customStyle="1" w:styleId="Heading2Char">
+    <w:name w:val="Heading 2 Char"/>
+    <w:basedOn w:val="DefaultParagraphFont"/>
+    <w:link w:val="Heading2"/>
+    <w:uiPriority w:val="9"/>
+    <w:qFormat/>
+    <w:rsid w:val="00C44D22"/>
+    <w:rPr>
+      <w:rFonts w:asciiTheme="majorHAnsi" w:eastAsiaTheme="majorEastAsia" w:hAnsiTheme="majorHAnsi" w:cstheme="majorBidi"/>
+      <w:color w:val="2E74B5" w:themeColor="accent1" w:themeShade="BF"/>
+      <w:sz w:val="26"/>
+      <w:szCs w:val="26"/>
+    </w:rPr>
+  </w:style>
+  <w:style w:type="character" w:customStyle="1" w:styleId="EndnoteTextChar">
+    <w:name w:val="Endnote Text Char"/>
+    <w:basedOn w:val="DefaultParagraphFont"/>
+    <w:link w:val="EndnoteText"/>
+    <w:uiPriority w:val="99"/>
+    <w:qFormat/>
+    <w:rsid w:val="00C44D22"/>
+    <w:rPr>
+      <w:rFonts w:eastAsiaTheme="minorEastAsia"/>
+      <w:sz w:val="24"/>
+      <w:szCs w:val="24"/>
+    </w:rPr>
+  </w:style>
+  <w:style w:type="character" w:styleId="EndnoteReference">
+    <w:name w:val="endnote reference"/>
+    <w:basedOn w:val="DefaultParagraphFont"/>
+    <w:uiPriority w:val="99"/>
+    <w:unhideWhenUsed/>
+    <w:qFormat/>
+    <w:rsid w:val="00C44D22"/>
+    <w:rPr>
+      <w:vertAlign w:val="superscript"/>
+    </w:rPr>
+  </w:style>
+  <w:style w:type="character" w:customStyle="1" w:styleId="HeaderChar">
+    <w:name w:val="Header Char"/>
+    <w:basedOn w:val="DefaultParagraphFont"/>
+    <w:link w:val="Header"/>
+    <w:uiPriority w:val="99"/>
+    <w:qFormat/>
+    <w:rsid w:val="00136948"/>
+    <w:rPr>
+      <w:rFonts w:eastAsiaTheme="minorEastAsia"/>
+      <w:sz w:val="24"/>
+      <w:szCs w:val="24"/>
+    </w:rPr>
+  </w:style>
+  <w:style w:type="character" w:customStyle="1" w:styleId="FooterChar">
+    <w:name w:val="Footer Char"/>
+    <w:basedOn w:val="DefaultParagraphFont"/>
+    <w:link w:val="Footer"/>
+    <w:uiPriority w:val="99"/>
+    <w:qFormat/>
+    <w:rsid w:val="00136948"/>
+    <w:rPr>
+      <w:rFonts w:eastAsiaTheme="minorEastAsia"/>
+      <w:sz w:val="24"/>
+      <w:szCs w:val="24"/>
+    </w:rPr>
+  </w:style>
+  <w:style w:type="character" w:customStyle="1" w:styleId="BalloonTextChar">
+    <w:name w:val="Balloon Text Char"/>
+    <w:basedOn w:val="DefaultParagraphFont"/>
+    <w:link w:val="BalloonText"/>
+    <w:uiPriority w:val="99"/>
+    <w:semiHidden/>
+    <w:qFormat/>
+    <w:rsid w:val="00442C2C"/>
+    <w:rPr>
+      <w:rFonts w:ascii="Tahoma" w:eastAsiaTheme="minorEastAsia" w:hAnsi="Tahoma" w:cs="Tahoma"/>
+      <w:sz w:val="16"/>
+      <w:szCs w:val="16"/>
+    </w:rPr>
+  </w:style>
+  <w:style w:type="character" w:styleId="CommentReference">
+    <w:name w:val="annotation reference"/>
+    <w:basedOn w:val="DefaultParagraphFont"/>
+    <w:uiPriority w:val="99"/>
+    <w:semiHidden/>
+    <w:unhideWhenUsed/>
+    <w:qFormat/>
+    <w:rsid w:val="00442C2C"/>
+    <w:rPr>
+      <w:sz w:val="16"/>
+      <w:szCs w:val="16"/>
+    </w:rPr>
+  </w:style>
+  <w:style w:type="character" w:customStyle="1" w:styleId="CommentTextChar">
+    <w:name w:val="Comment Text Char"/>
+    <w:basedOn w:val="DefaultParagraphFont"/>
+    <w:link w:val="CommentText"/>
+    <w:uiPriority w:val="99"/>
+    <w:semiHidden/>
+    <w:qFormat/>
+    <w:rsid w:val="00442C2C"/>
+    <w:rPr>
+      <w:rFonts w:eastAsiaTheme="minorEastAsia"/>
+      <w:sz w:val="20"/>
+      <w:szCs w:val="20"/>
+    </w:rPr>
+  </w:style>
+  <w:style w:type="character" w:customStyle="1" w:styleId="CommentSubjectChar">
+    <w:name w:val="Comment Subject Char"/>
+    <w:basedOn w:val="CommentTextChar"/>
+    <w:link w:val="CommentSubject"/>
+    <w:uiPriority w:val="99"/>
+    <w:semiHidden/>
+    <w:qFormat/>
+    <w:rsid w:val="00442C2C"/>
+    <w:rPr>
+      <w:rFonts w:eastAsiaTheme="minorEastAsia"/>
+      <w:b/>
+      <w:bCs/>
+      <w:sz w:val="20"/>
+      <w:szCs w:val="20"/>
+    </w:rPr>
+  </w:style>
+  <w:style w:type="character" w:customStyle="1" w:styleId="FootnoteTextChar">
+    <w:name w:val="Footnote Text Char"/>
+    <w:basedOn w:val="DefaultParagraphFont"/>
+    <w:link w:val="FootnoteText"/>
+    <w:uiPriority w:val="99"/>
+    <w:semiHidden/>
+    <w:qFormat/>
+    <w:rsid w:val="00C042B9"/>
+    <w:rPr>
+      <w:rFonts w:eastAsiaTheme="minorEastAsia"/>
+      <w:sz w:val="20"/>
+      <w:szCs w:val="20"/>
+    </w:rPr>
+  </w:style>
+  <w:style w:type="character" w:styleId="FootnoteReference">
+    <w:name w:val="footnote reference"/>
+    <w:basedOn w:val="DefaultParagraphFont"/>
+    <w:uiPriority w:val="99"/>
+    <w:semiHidden/>
+    <w:unhideWhenUsed/>
+    <w:qFormat/>
+    <w:rsid w:val="00C042B9"/>
+    <w:rPr>
+      <w:vertAlign w:val="superscript"/>
+    </w:rPr>
+  </w:style>
+  <w:style w:type="character" w:customStyle="1" w:styleId="FootnoteCharacters">
+    <w:name w:val="Footnote Characters"/>
+    <w:qFormat/>
+  </w:style>
+  <w:style w:type="character" w:customStyle="1" w:styleId="FootnoteAnchor">
+    <w:name w:val="Footnote Anchor"/>
+    <w:rPr>
+      <w:vertAlign w:val="superscript"/>
+    </w:rPr>
+  </w:style>
+  <w:style w:type="character" w:customStyle="1" w:styleId="EndnoteAnchor">
+    <w:name w:val="Endnote Anchor"/>
+    <w:rPr>
+      <w:vertAlign w:val="superscript"/>
+    </w:rPr>
+  </w:style>
+  <w:style w:type="character" w:customStyle="1" w:styleId="EndnoteCharacters">
+    <w:name w:val="Endnote Characters"/>
+    <w:qFormat/>
+  </w:style>
+  <w:style w:type="character" w:customStyle="1" w:styleId="Bullets">
+    <w:name w:val="Bullets"/>
+    <w:qFormat/>
+    <w:rPr>
+      <w:rFonts w:ascii="OpenSymbol" w:eastAsia="OpenSymbol" w:hAnsi="OpenSymbol" w:cs="OpenSymbol"/>
+    </w:rPr>
+  </w:style>
+  <w:style w:type="paragraph" w:customStyle="1" w:styleId="Heading">
+    <w:name w:val="Heading"/>
+    <w:basedOn w:val="Normal"/>
+    <w:next w:val="BodyText"/>
+    <w:qFormat/>
+    <w:pPr>
+      <w:keepNext/>
+      <w:spacing w:before="240" w:after="120"/>
+    </w:pPr>
+    <w:rPr>
+      <w:rFonts w:ascii="Liberation Sans" w:eastAsia="Noto Sans CJK SC Regular" w:hAnsi="Liberation Sans" w:cs="FreeSans"/>
+      <w:sz w:val="28"/>
+      <w:szCs w:val="28"/>
+    </w:rPr>
+  </w:style>
+  <w:style w:type="paragraph" w:styleId="BodyText">
+    <w:name w:val="Body Text"/>
+    <w:basedOn w:val="Normal"/>
+    <w:pPr>
+      <w:spacing w:after="140" w:line="288" w:lineRule="auto"/>
+    </w:pPr>
+  </w:style>
+  <w:style w:type="paragraph" w:styleId="List">
+    <w:name w:val="List"/>
+    <w:basedOn w:val="BodyText"/>
+    <w:rPr>
+      <w:rFonts w:cs="FreeSans"/>
+    </w:rPr>
+  </w:style>
+  <w:style w:type="paragraph" w:styleId="Caption">
+    <w:name w:val="caption"/>
+    <w:basedOn w:val="Normal"/>
+    <w:qFormat/>
+    <w:pPr>
+      <w:suppressLineNumbers/>
+      <w:spacing w:before="120" w:after="120"/>
+    </w:pPr>
+    <w:rPr>
+      <w:rFonts w:cs="FreeSans"/>
+      <w:i/>
+      <w:iCs/>
+    </w:rPr>
+  </w:style>
+  <w:style w:type="paragraph" w:customStyle="1" w:styleId="Index">
+    <w:name w:val="Index"/>
+    <w:basedOn w:val="Normal"/>
+    <w:qFormat/>
+    <w:pPr>
+      <w:suppressLineNumbers/>
+    </w:pPr>
+    <w:rPr>
+      <w:rFonts w:cs="FreeSans"/>
+    </w:rPr>
+  </w:style>
+  <w:style w:type="paragraph" w:customStyle="1" w:styleId="Default">
+    <w:name w:val="Default"/>
+    <w:qFormat/>
+    <w:rsid w:val="00C44D22"/>
+    <w:pPr>
+      <w:widowControl w:val="0"/>
+    </w:pPr>
+    <w:rPr>
+      <w:rFonts w:ascii="Times New Roman" w:eastAsiaTheme="minorEastAsia" w:hAnsi="Times New Roman" w:cs="Times New Roman"/>
+      <w:color w:val="000000"/>
+      <w:sz w:val="24"/>
+      <w:szCs w:val="24"/>
+      <w:lang w:val="en-US"/>
+    </w:rPr>
+  </w:style>
+  <w:style w:type="paragraph" w:styleId="EndnoteText">
+    <w:name w:val="endnote text"/>
+    <w:basedOn w:val="Normal"/>
+    <w:link w:val="EndnoteTextChar"/>
+    <w:uiPriority w:val="99"/>
+    <w:unhideWhenUsed/>
+    <w:qFormat/>
+    <w:rsid w:val="00C44D22"/>
+  </w:style>
+  <w:style w:type="paragraph" w:styleId="Header">
+    <w:name w:val="header"/>
+    <w:basedOn w:val="Normal"/>
+    <w:link w:val="HeaderChar"/>
+    <w:uiPriority w:val="99"/>
+    <w:unhideWhenUsed/>
+    <w:rsid w:val="00136948"/>
+    <w:pPr>
+      <w:tabs>
+        <w:tab w:val="center" w:pos="4513"/>
+        <w:tab w:val="right" w:pos="9026"/>
+      </w:tabs>
+    </w:pPr>
+  </w:style>
+  <w:style w:type="paragraph" w:styleId="Footer">
+    <w:name w:val="footer"/>
+    <w:basedOn w:val="Normal"/>
+    <w:link w:val="FooterChar"/>
+    <w:uiPriority w:val="99"/>
+    <w:unhideWhenUsed/>
+    <w:rsid w:val="00136948"/>
+    <w:pPr>
+      <w:tabs>
+        <w:tab w:val="center" w:pos="4513"/>
+        <w:tab w:val="right" w:pos="9026"/>
+      </w:tabs>
+    </w:pPr>
+  </w:style>
+  <w:style w:type="paragraph" w:styleId="BalloonText">
+    <w:name w:val="Balloon Text"/>
+    <w:basedOn w:val="Normal"/>
+    <w:link w:val="BalloonTextChar"/>
+    <w:uiPriority w:val="99"/>
+    <w:semiHidden/>
+    <w:unhideWhenUsed/>
+    <w:qFormat/>
+    <w:rsid w:val="00442C2C"/>
+    <w:rPr>
+      <w:rFonts w:ascii="Tahoma" w:hAnsi="Tahoma" w:cs="Tahoma"/>
+      <w:sz w:val="16"/>
+      <w:szCs w:val="16"/>
+    </w:rPr>
+  </w:style>
+  <w:style w:type="paragraph" w:styleId="CommentText">
+    <w:name w:val="annotation text"/>
+    <w:basedOn w:val="Normal"/>
+    <w:link w:val="CommentTextChar"/>
+    <w:uiPriority w:val="99"/>
+    <w:semiHidden/>
+    <w:unhideWhenUsed/>
+    <w:qFormat/>
+    <w:rsid w:val="00442C2C"/>
+    <w:rPr>
+      <w:sz w:val="20"/>
+      <w:szCs w:val="20"/>
+    </w:rPr>
+  </w:style>
+  <w:style w:type="paragraph" w:styleId="CommentSubject">
+    <w:name w:val="annotation subject"/>
+    <w:basedOn w:val="CommentText"/>
+    <w:link w:val="CommentSubjectChar"/>
+    <w:uiPriority w:val="99"/>
+    <w:semiHidden/>
+    <w:unhideWhenUsed/>
+    <w:qFormat/>
+    <w:rsid w:val="00442C2C"/>
+    <w:rPr>
+      <w:b/>
+      <w:bCs/>
+    </w:rPr>
+  </w:style>
+  <w:style w:type="paragraph" w:styleId="FootnoteText">
+    <w:name w:val="footnote text"/>
+    <w:basedOn w:val="Normal"/>
+  </w:style>
+  <w:style w:type="paragraph" w:styleId="ListParagraph">
+    <w:name w:val="List Paragraph"/>
+    <w:basedOn w:val="Normal"/>
+    <w:uiPriority w:val="34"/>
+    <w:qFormat/>
+    <w:rsid w:val="00E7334E"/>
+    <w:pPr>
+      <w:ind w:left="720"/>
+      <w:contextualSpacing/>
+    </w:pPr>
+  </w:style>
   <w:style w:type="table" w:styleId="TableGrid">
     <w:name w:val="Table Grid"/>
     <w:basedOn w:val="TableNormal"/>
     <w:uiPriority w:val="59"/>
-    <w:rsid w:val="00c44d22"/>
-    <w:pPr>
-      <w:spacing w:after="0" w:line="240" w:lineRule="auto"/>
-    </w:pPr>
+    <w:rsid w:val="00C44D22"/>
     <w:rPr>
       <w:rFonts w:eastAsiaTheme="minorEastAsia"/>
       <w:sz w:val="24"/>
@@ -5156,12 +4361,12 @@
     </w:rPr>
     <w:tblPr>
       <w:tblBorders>
-        <w:top w:val="single" w:color="auto" w:sz="4" w:space="0"/>
-        <w:left w:val="single" w:color="auto" w:sz="4" w:space="0"/>
-        <w:bottom w:val="single" w:color="auto" w:sz="4" w:space="0"/>
-        <w:right w:val="single" w:color="auto" w:sz="4" w:space="0"/>
-        <w:insideH w:val="single" w:color="auto" w:sz="4" w:space="0"/>
-        <w:insideV w:val="single" w:color="auto" w:sz="4" w:space="0"/>
+        <w:top w:val="single" w:sz="4" w:space="0" w:color="auto"/>
+        <w:left w:val="single" w:sz="4" w:space="0" w:color="auto"/>
+        <w:bottom w:val="single" w:sz="4" w:space="0" w:color="auto"/>
+        <w:right w:val="single" w:sz="4" w:space="0" w:color="auto"/>
+        <w:insideH w:val="single" w:sz="4" w:space="0" w:color="auto"/>
+        <w:insideV w:val="single" w:sz="4" w:space="0" w:color="auto"/>
       </w:tblBorders>
     </w:tblPr>
   </w:style>
@@ -5434,7 +4639,7 @@
 </file>
 
 <file path=customXml/itemProps1.xml><?xml version="1.0" encoding="utf-8"?>
-<ds:datastoreItem xmlns:ds="http://schemas.openxmlformats.org/officeDocument/2006/customXml" ds:itemID="{31E24CF6-3701-498E-90E9-3BDB7F218E2A}">
+<ds:datastoreItem xmlns:ds="http://schemas.openxmlformats.org/officeDocument/2006/customXml" ds:itemID="{C051986F-5376-49A1-B451-335ABBA92B69}">
   <ds:schemaRefs>
     <ds:schemaRef ds:uri="http://schemas.openxmlformats.org/officeDocument/2006/bibliography"/>
   </ds:schemaRefs>

--- a/coauthor-statements/stable_rt.docx
+++ b/coauthor-statements/stable_rt.docx
@@ -4,21 +4,13 @@
   <w:body>
     <w:p>
       <w:pPr>
-        <w:pStyle w:val="Default"/>
-        <w:rPr>
-          <w:rFonts w:asciiTheme="minorHAnsi" w:hAnsiTheme="minorHAnsi" w:cstheme="minorHAnsi"/>
-          <w:sz w:val="22"/>
-          <w:szCs w:val="22"/>
-        </w:rPr>
-      </w:pPr>
-    </w:p>
-    <w:p>
-      <w:pPr>
         <w:pStyle w:val="Heading1"/>
         <w:rPr>
           <w:lang w:val="en-US"/>
         </w:rPr>
       </w:pPr>
+      <w:bookmarkStart w:id="0" w:name="_GoBack"/>
+      <w:bookmarkEnd w:id="0"/>
       <w:r>
         <w:rPr>
           <w:lang w:val="en-US"/>
@@ -92,16 +84,7 @@
           <w:szCs w:val="22"/>
           <w:lang w:val="en-US"/>
         </w:rPr>
-        <w:t>shou</w:t>
-      </w:r>
-      <w:r>
-        <w:rPr>
-          <w:rFonts w:cstheme="minorHAnsi"/>
-          <w:sz w:val="22"/>
-          <w:szCs w:val="22"/>
-          <w:lang w:val="en-US"/>
-        </w:rPr>
-        <w:t>ld be made</w:t>
+        <w:t>should be made</w:t>
       </w:r>
       <w:proofErr w:type="gramEnd"/>
       <w:r>
@@ -190,16 +173,7 @@
           <w:szCs w:val="22"/>
           <w:lang w:val="en-US"/>
         </w:rPr>
-        <w:t xml:space="preserve"> by a representative </w:t>
-      </w:r>
-      <w:r>
-        <w:rPr>
-          <w:rFonts w:cstheme="minorHAnsi"/>
-          <w:sz w:val="22"/>
-          <w:szCs w:val="22"/>
-          <w:lang w:val="en-US"/>
-        </w:rPr>
-        <w:t>sample, cf. article 12, section 4 and 5 of the Ministerial Order No. 1039, 27 August 2013.</w:t>
+        <w:t xml:space="preserve"> by a representative sample, cf. article 12, section 4 and 5 of the Ministerial Order No. 1039, 27 August 2013.</w:t>
       </w:r>
       <w:r>
         <w:rPr>
@@ -218,16 +192,7 @@
           <w:szCs w:val="22"/>
           <w:lang w:val="en-US"/>
         </w:rPr>
-        <w:t>A representative sample consists of minimum three authors, which is comprised of the first author, the corresponding author, the senior author, and 1-2 authors (pref</w:t>
-      </w:r>
-      <w:r>
-        <w:rPr>
-          <w:rFonts w:cstheme="minorHAnsi"/>
-          <w:sz w:val="22"/>
-          <w:szCs w:val="22"/>
-          <w:lang w:val="en-US"/>
-        </w:rPr>
-        <w:t xml:space="preserve">erably international/non-supervisor authors). </w:t>
+        <w:t xml:space="preserve">A representative sample consists of minimum three authors, which is comprised of the first author, the corresponding author, the senior author, and 1-2 authors (preferably international/non-supervisor authors). </w:t>
       </w:r>
     </w:p>
     <w:p>
@@ -345,16 +310,7 @@
           <w:szCs w:val="22"/>
           <w:lang w:val="en-US"/>
         </w:rPr>
-        <w:t>“Attribution of authorship should in general be based on criteria a-d a</w:t>
-      </w:r>
-      <w:r>
-        <w:rPr>
-          <w:rFonts w:cstheme="minorHAnsi"/>
-          <w:sz w:val="22"/>
-          <w:szCs w:val="22"/>
-          <w:lang w:val="en-US"/>
-        </w:rPr>
-        <w:t>dopted from the Vancouver guidelines</w:t>
+        <w:t>“Attribution of authorship should in general be based on criteria a-d adopted from the Vancouver guidelines</w:t>
       </w:r>
       <w:r>
         <w:rPr>
@@ -447,17 +403,7 @@
           <w:szCs w:val="22"/>
           <w:lang w:val="en-US"/>
         </w:rPr>
-        <w:t>a</w:t>
-      </w:r>
-      <w:r>
-        <w:rPr>
-          <w:rFonts w:cstheme="minorHAnsi"/>
-          <w:i/>
-          <w:sz w:val="22"/>
-          <w:szCs w:val="22"/>
-          <w:lang w:val="en-US"/>
-        </w:rPr>
-        <w:t>nd</w:t>
+        <w:t>and</w:t>
       </w:r>
     </w:p>
     <w:p>
@@ -605,16 +551,7 @@
           <w:szCs w:val="22"/>
           <w:lang w:val="en-US"/>
         </w:rPr>
-        <w:t xml:space="preserve"> to be accountable for all aspects of the work in ensuring that questions related to the accuracy or integrit</w:t>
-      </w:r>
-      <w:r>
-        <w:rPr>
-          <w:rFonts w:cstheme="minorHAnsi"/>
-          <w:sz w:val="22"/>
-          <w:szCs w:val="22"/>
-          <w:lang w:val="en-US"/>
-        </w:rPr>
-        <w:t>y of any part of the work are appropriately investigated and resolved.”</w:t>
+        <w:t xml:space="preserve"> to be accountable for all aspects of the work in ensuring that questions related to the accuracy or integrity of any part of the work are appropriately investigated and resolved.”</w:t>
       </w:r>
       <w:r>
         <w:rPr>
@@ -758,14 +695,7 @@
                 <w:lang w:val="en-US"/>
               </w:rPr>
               <w:lastRenderedPageBreak/>
-              <w:t>Title of arti</w:t>
-            </w:r>
-            <w:r>
-              <w:rPr>
-                <w:b/>
-                <w:lang w:val="en-US"/>
-              </w:rPr>
-              <w:t>cle</w:t>
+              <w:t>Title of article</w:t>
             </w:r>
           </w:p>
         </w:tc>
@@ -939,14 +869,7 @@
                 <w:b/>
                 <w:lang w:val="en-US"/>
               </w:rPr>
-              <w:t>Name (capital letters) and signature of PhD</w:t>
-            </w:r>
-            <w:r>
-              <w:rPr>
-                <w:b/>
-                <w:lang w:val="en-US"/>
-              </w:rPr>
-              <w:t xml:space="preserve"> student</w:t>
+              <w:t>Name (capital letters) and signature of PhD student</w:t>
             </w:r>
           </w:p>
         </w:tc>
@@ -1503,21 +1426,7 @@
                       <w:rFonts w:ascii="Calibri" w:hAnsi="Calibri" w:cs="Calibri"/>
                       <w:sz w:val="22"/>
                     </w:rPr>
-                    <w:t xml:space="preserve">Contributed with </w:t>
-                  </w:r>
-                  <w:r>
-                    <w:rPr>
-                      <w:rFonts w:ascii="Calibri" w:hAnsi="Calibri" w:cs="Calibri"/>
-                      <w:sz w:val="22"/>
-                    </w:rPr>
-                    <w:t xml:space="preserve">ideas for </w:t>
-                  </w:r>
-                  <w:r>
-                    <w:rPr>
-                      <w:rFonts w:ascii="Calibri" w:hAnsi="Calibri" w:cs="Calibri"/>
-                      <w:sz w:val="22"/>
-                    </w:rPr>
-                    <w:t>improvements over the original algorithm</w:t>
+                    <w:t>Contributed with ideas for improvements over the original algorithm</w:t>
                   </w:r>
                 </w:p>
               </w:tc>
@@ -1735,8 +1644,6 @@
                     </w:rPr>
                     <w:t>Performed and coded experiments for quality and performance metrics</w:t>
                   </w:r>
-                  <w:bookmarkStart w:id="0" w:name="_GoBack"/>
-                  <w:bookmarkEnd w:id="0"/>
                 </w:p>
               </w:tc>
             </w:tr>
@@ -2069,7 +1976,7 @@
             <w:tr>
               <w:tc>
                 <w:tcPr>
-                  <w:tcW w:w="1560" w:type="dxa"/>
+                  <w:tcW w:w="1561" w:type="dxa"/>
                   <w:shd w:val="clear" w:color="auto" w:fill="auto"/>
                   <w:tcMar>
                     <w:left w:w="98" w:type="dxa"/>
@@ -2188,7 +2095,7 @@
             <w:tr>
               <w:tc>
                 <w:tcPr>
-                  <w:tcW w:w="1560" w:type="dxa"/>
+                  <w:tcW w:w="1561" w:type="dxa"/>
                   <w:shd w:val="clear" w:color="auto" w:fill="auto"/>
                   <w:tcMar>
                     <w:left w:w="98" w:type="dxa"/>
@@ -2202,6 +2109,13 @@
                       <w:sz w:val="22"/>
                     </w:rPr>
                   </w:pPr>
+                  <w:r>
+                    <w:rPr>
+                      <w:rFonts w:ascii="Calibri" w:hAnsi="Calibri" w:cs="Calibri"/>
+                      <w:sz w:val="22"/>
+                    </w:rPr>
+                    <w:t>20-02-2018</w:t>
+                  </w:r>
                 </w:p>
               </w:tc>
               <w:tc>
@@ -2220,6 +2134,13 @@
                       <w:sz w:val="22"/>
                     </w:rPr>
                   </w:pPr>
+                  <w:r>
+                    <w:rPr>
+                      <w:rFonts w:ascii="Calibri" w:hAnsi="Calibri" w:cs="Calibri"/>
+                      <w:sz w:val="22"/>
+                    </w:rPr>
+                    <w:t>Craig Kolb</w:t>
+                  </w:r>
                 </w:p>
               </w:tc>
               <w:tc>
@@ -2265,13 +2186,68 @@
                       <w:sz w:val="22"/>
                     </w:rPr>
                   </w:pPr>
+                  <w:r>
+                    <w:rPr>
+                      <w:rFonts w:ascii="Calibri" w:hAnsi="Calibri" w:cs="Calibri"/>
+                      <w:noProof/>
+                      <w:sz w:val="22"/>
+                    </w:rPr>
+                    <w:drawing>
+                      <wp:inline distT="0" distB="0" distL="0" distR="0">
+                        <wp:extent cx="1438275" cy="277790"/>
+                        <wp:effectExtent l="0" t="0" r="0" b="8255"/>
+                        <wp:docPr id="4" name="Picture 4" descr="C:\Users\alcor\AppData\Local\Microsoft\Windows\INetCache\Content.Word\craig.png"/>
+                        <wp:cNvGraphicFramePr>
+                          <a:graphicFrameLocks xmlns:a="http://schemas.openxmlformats.org/drawingml/2006/main" noChangeAspect="1"/>
+                        </wp:cNvGraphicFramePr>
+                        <a:graphic xmlns:a="http://schemas.openxmlformats.org/drawingml/2006/main">
+                          <a:graphicData uri="http://schemas.openxmlformats.org/drawingml/2006/picture">
+                            <pic:pic xmlns:pic="http://schemas.openxmlformats.org/drawingml/2006/picture">
+                              <pic:nvPicPr>
+                                <pic:cNvPr id="0" name="Picture 7" descr="C:\Users\alcor\AppData\Local\Microsoft\Windows\INetCache\Content.Word\craig.png"/>
+                                <pic:cNvPicPr>
+                                  <a:picLocks noChangeAspect="1" noChangeArrowheads="1"/>
+                                </pic:cNvPicPr>
+                              </pic:nvPicPr>
+                              <pic:blipFill>
+                                <a:blip r:embed="rId9" cstate="print">
+                                  <a:extLst>
+                                    <a:ext uri="{28A0092B-C50C-407E-A947-70E740481C1C}">
+                                      <a14:useLocalDpi xmlns:a14="http://schemas.microsoft.com/office/drawing/2010/main" val="0"/>
+                                    </a:ext>
+                                  </a:extLst>
+                                </a:blip>
+                                <a:srcRect/>
+                                <a:stretch>
+                                  <a:fillRect/>
+                                </a:stretch>
+                              </pic:blipFill>
+                              <pic:spPr bwMode="auto">
+                                <a:xfrm>
+                                  <a:off x="0" y="0"/>
+                                  <a:ext cx="1493475" cy="288451"/>
+                                </a:xfrm>
+                                <a:prstGeom prst="rect">
+                                  <a:avLst/>
+                                </a:prstGeom>
+                                <a:noFill/>
+                                <a:ln>
+                                  <a:noFill/>
+                                </a:ln>
+                              </pic:spPr>
+                            </pic:pic>
+                          </a:graphicData>
+                        </a:graphic>
+                      </wp:inline>
+                    </w:drawing>
+                  </w:r>
                 </w:p>
               </w:tc>
             </w:tr>
             <w:tr>
               <w:tc>
                 <w:tcPr>
-                  <w:tcW w:w="1560" w:type="dxa"/>
+                  <w:tcW w:w="1561" w:type="dxa"/>
                   <w:shd w:val="clear" w:color="auto" w:fill="auto"/>
                   <w:tcMar>
                     <w:left w:w="98" w:type="dxa"/>
@@ -2285,6 +2261,13 @@
                       <w:sz w:val="22"/>
                     </w:rPr>
                   </w:pPr>
+                  <w:r>
+                    <w:rPr>
+                      <w:rFonts w:ascii="Calibri" w:hAnsi="Calibri" w:cs="Calibri"/>
+                      <w:sz w:val="22"/>
+                    </w:rPr>
+                    <w:t>14-02-2018</w:t>
+                  </w:r>
                 </w:p>
               </w:tc>
               <w:tc>
@@ -2303,6 +2286,13 @@
                       <w:sz w:val="22"/>
                     </w:rPr>
                   </w:pPr>
+                  <w:r>
+                    <w:rPr>
+                      <w:rFonts w:ascii="Calibri" w:hAnsi="Calibri" w:cs="Calibri"/>
+                      <w:sz w:val="22"/>
+                    </w:rPr>
+                    <w:t>Marco Salvi</w:t>
+                  </w:r>
                 </w:p>
               </w:tc>
               <w:tc>
@@ -2339,89 +2329,61 @@
                       <w:sz w:val="22"/>
                     </w:rPr>
                   </w:pPr>
-                </w:p>
-                <w:p>
-                  <w:pPr>
-                    <w:pStyle w:val="Default"/>
-                    <w:rPr>
-                      <w:rFonts w:ascii="Calibri" w:hAnsi="Calibri" w:cs="Calibri"/>
-                      <w:sz w:val="22"/>
-                    </w:rPr>
-                  </w:pPr>
-                </w:p>
-              </w:tc>
-            </w:tr>
-            <w:tr>
-              <w:tc>
-                <w:tcPr>
-                  <w:tcW w:w="1560" w:type="dxa"/>
-                  <w:shd w:val="clear" w:color="auto" w:fill="auto"/>
-                  <w:tcMar>
-                    <w:left w:w="98" w:type="dxa"/>
-                  </w:tcMar>
-                </w:tcPr>
-                <w:p>
-                  <w:pPr>
-                    <w:pStyle w:val="Default"/>
-                    <w:rPr>
-                      <w:rFonts w:ascii="Calibri" w:hAnsi="Calibri" w:cs="Calibri"/>
-                      <w:sz w:val="22"/>
-                    </w:rPr>
-                  </w:pPr>
-                </w:p>
-              </w:tc>
-              <w:tc>
-                <w:tcPr>
-                  <w:tcW w:w="3402" w:type="dxa"/>
-                  <w:shd w:val="clear" w:color="auto" w:fill="auto"/>
-                  <w:tcMar>
-                    <w:left w:w="98" w:type="dxa"/>
-                  </w:tcMar>
-                </w:tcPr>
-                <w:p>
-                  <w:pPr>
-                    <w:pStyle w:val="Default"/>
-                    <w:rPr>
-                      <w:rFonts w:ascii="Calibri" w:hAnsi="Calibri" w:cs="Calibri"/>
-                      <w:sz w:val="22"/>
-                    </w:rPr>
-                  </w:pPr>
-                </w:p>
-              </w:tc>
-              <w:tc>
-                <w:tcPr>
-                  <w:tcW w:w="1275" w:type="dxa"/>
-                  <w:shd w:val="clear" w:color="auto" w:fill="auto"/>
-                  <w:tcMar>
-                    <w:left w:w="98" w:type="dxa"/>
-                  </w:tcMar>
-                </w:tcPr>
-                <w:p>
-                  <w:pPr>
-                    <w:pStyle w:val="Default"/>
-                    <w:rPr>
-                      <w:rFonts w:ascii="Calibri" w:hAnsi="Calibri" w:cs="Calibri"/>
-                      <w:sz w:val="22"/>
-                    </w:rPr>
-                  </w:pPr>
-                </w:p>
-              </w:tc>
-              <w:tc>
-                <w:tcPr>
-                  <w:tcW w:w="4711" w:type="dxa"/>
-                  <w:shd w:val="clear" w:color="auto" w:fill="auto"/>
-                  <w:tcMar>
-                    <w:left w:w="98" w:type="dxa"/>
-                  </w:tcMar>
-                </w:tcPr>
-                <w:p>
-                  <w:pPr>
-                    <w:pStyle w:val="Default"/>
-                    <w:rPr>
-                      <w:rFonts w:ascii="Calibri" w:hAnsi="Calibri" w:cs="Calibri"/>
-                      <w:sz w:val="22"/>
-                    </w:rPr>
-                  </w:pPr>
+                  <w:r>
+                    <w:rPr>
+                      <w:rFonts w:ascii="Calibri" w:hAnsi="Calibri" w:cs="Calibri"/>
+                      <w:noProof/>
+                      <w:sz w:val="22"/>
+                    </w:rPr>
+                    <w:drawing>
+                      <wp:inline distT="0" distB="0" distL="0" distR="0">
+                        <wp:extent cx="1485900" cy="461141"/>
+                        <wp:effectExtent l="0" t="0" r="0" b="0"/>
+                        <wp:docPr id="3" name="Picture 3" descr="C:\Users\alcor\AppData\Local\Microsoft\Windows\INetCache\Content.Word\marco_Fotor.jpg"/>
+                        <wp:cNvGraphicFramePr>
+                          <a:graphicFrameLocks xmlns:a="http://schemas.openxmlformats.org/drawingml/2006/main" noChangeAspect="1"/>
+                        </wp:cNvGraphicFramePr>
+                        <a:graphic xmlns:a="http://schemas.openxmlformats.org/drawingml/2006/main">
+                          <a:graphicData uri="http://schemas.openxmlformats.org/drawingml/2006/picture">
+                            <pic:pic xmlns:pic="http://schemas.openxmlformats.org/drawingml/2006/picture">
+                              <pic:nvPicPr>
+                                <pic:cNvPr id="0" name="Picture 5" descr="C:\Users\alcor\AppData\Local\Microsoft\Windows\INetCache\Content.Word\marco_Fotor.jpg"/>
+                                <pic:cNvPicPr>
+                                  <a:picLocks noChangeAspect="1" noChangeArrowheads="1"/>
+                                </pic:cNvPicPr>
+                              </pic:nvPicPr>
+                              <pic:blipFill>
+                                <a:blip r:embed="rId10">
+                                  <a:extLst>
+                                    <a:ext uri="{28A0092B-C50C-407E-A947-70E740481C1C}">
+                                      <a14:useLocalDpi xmlns:a14="http://schemas.microsoft.com/office/drawing/2010/main" val="0"/>
+                                    </a:ext>
+                                  </a:extLst>
+                                </a:blip>
+                                <a:srcRect/>
+                                <a:stretch>
+                                  <a:fillRect/>
+                                </a:stretch>
+                              </pic:blipFill>
+                              <pic:spPr bwMode="auto">
+                                <a:xfrm>
+                                  <a:off x="0" y="0"/>
+                                  <a:ext cx="1531752" cy="475371"/>
+                                </a:xfrm>
+                                <a:prstGeom prst="rect">
+                                  <a:avLst/>
+                                </a:prstGeom>
+                                <a:noFill/>
+                                <a:ln>
+                                  <a:noFill/>
+                                </a:ln>
+                              </pic:spPr>
+                            </pic:pic>
+                          </a:graphicData>
+                        </a:graphic>
+                      </wp:inline>
+                    </w:drawing>
+                  </w:r>
                 </w:p>
                 <w:p>
                   <w:pPr>
@@ -2440,7 +2402,7 @@
               </w:trPr>
               <w:tc>
                 <w:tcPr>
-                  <w:tcW w:w="1560" w:type="dxa"/>
+                  <w:tcW w:w="1561" w:type="dxa"/>
                   <w:shd w:val="clear" w:color="auto" w:fill="auto"/>
                   <w:tcMar>
                     <w:left w:w="98" w:type="dxa"/>
@@ -2533,7 +2495,7 @@
     </w:tbl>
     <w:p/>
     <w:sectPr>
-      <w:headerReference w:type="default" r:id="rId9"/>
+      <w:headerReference w:type="default" r:id="rId11"/>
       <w:pgSz w:w="11906" w:h="16838"/>
       <w:pgMar w:top="1440" w:right="1800" w:bottom="1440" w:left="1800" w:header="708" w:footer="0" w:gutter="0"/>
       <w:cols w:space="720"/>
@@ -2610,15 +2572,7 @@
           <w:szCs w:val="16"/>
           <w:lang w:val="en-US"/>
         </w:rPr>
-        <w:t xml:space="preserve"> </w:t>
-      </w:r>
-      <w:r>
-        <w:rPr>
-          <w:sz w:val="16"/>
-          <w:szCs w:val="16"/>
-          <w:lang w:val="en-US"/>
-        </w:rPr>
-        <w:t xml:space="preserve">International Committee of Medical Journal Editors – Recommendations for the Conduct, Reporting, Editing, and Publication of Scholarly Work in Medical Journals, updated December 2016 </w:t>
+        <w:t xml:space="preserve"> International Committee of Medical Journal Editors – Recommendations for the Conduct, Reporting, Editing, and Publication of Scholarly Work in Medical Journals, updated December 2016 </w:t>
       </w:r>
     </w:p>
   </w:footnote>
@@ -4337,6 +4291,7 @@
   <w:style w:type="paragraph" w:styleId="FootnoteText">
     <w:name w:val="footnote text"/>
     <w:basedOn w:val="Normal"/>
+    <w:link w:val="FootnoteTextChar"/>
   </w:style>
   <w:style w:type="paragraph" w:styleId="ListParagraph">
     <w:name w:val="List Paragraph"/>
@@ -4639,7 +4594,7 @@
 </file>
 
 <file path=customXml/itemProps1.xml><?xml version="1.0" encoding="utf-8"?>
-<ds:datastoreItem xmlns:ds="http://schemas.openxmlformats.org/officeDocument/2006/customXml" ds:itemID="{C051986F-5376-49A1-B451-335ABBA92B69}">
+<ds:datastoreItem xmlns:ds="http://schemas.openxmlformats.org/officeDocument/2006/customXml" ds:itemID="{2F1C40B5-2424-441C-96C5-CCC8E038E3CB}">
   <ds:schemaRefs>
     <ds:schemaRef ds:uri="http://schemas.openxmlformats.org/officeDocument/2006/bibliography"/>
   </ds:schemaRefs>
